--- a/docs/02_Stack_Report.docx
+++ b/docs/02_Stack_Report.docx
@@ -1846,12 +1846,7 @@
         <w:t xml:space="preserve">свойства </w:t>
       </w:r>
       <w:r>
-        <w:t>при вычислениях на калькуляторах повышается скорость работы оператора, а в программируемых устройствах сокращается объём тех частей программы, которые о</w:t>
-      </w:r>
-      <w:bookmarkStart w:id="1" w:name="_GoBack"/>
-      <w:bookmarkEnd w:id="1"/>
-      <w:r>
-        <w:t xml:space="preserve">писывают вычисления. Последнее может быть немаловажно для вычислительных устройств, </w:t>
+        <w:t xml:space="preserve">при вычислениях на калькуляторах повышается скорость работы оператора, а в программируемых устройствах сокращается объём тех частей программы, которые описывают вычисления. Последнее может быть немаловажно для вычислительных устройств, </w:t>
       </w:r>
       <w:r>
         <w:t>которые имеют</w:t>
@@ -1881,12 +1876,12 @@
       <w:pPr>
         <w:pStyle w:val="10"/>
       </w:pPr>
-      <w:bookmarkStart w:id="2" w:name="_Toc21286344"/>
+      <w:bookmarkStart w:id="1" w:name="_Toc21286344"/>
       <w:r>
         <w:lastRenderedPageBreak/>
         <w:t>Постановка задачи</w:t>
       </w:r>
-      <w:bookmarkEnd w:id="2"/>
+      <w:bookmarkEnd w:id="1"/>
     </w:p>
     <w:p>
       <w:r>
@@ -1915,7 +1910,7 @@
       <w:pPr>
         <w:pStyle w:val="10"/>
       </w:pPr>
-      <w:bookmarkStart w:id="3" w:name="_Toc21286345"/>
+      <w:bookmarkStart w:id="2" w:name="_Toc21286345"/>
       <w:r>
         <w:lastRenderedPageBreak/>
         <w:t xml:space="preserve">Руководство </w:t>
@@ -1923,7 +1918,7 @@
       <w:r>
         <w:t>пользователя</w:t>
       </w:r>
-      <w:bookmarkEnd w:id="3"/>
+      <w:bookmarkEnd w:id="2"/>
     </w:p>
     <w:p>
       <w:r>
@@ -2090,10 +2085,7 @@
         <w:fldChar w:fldCharType="begin"/>
       </w:r>
       <w:r>
-        <w:instrText xml:space="preserve"> REF _Ref21274777 \h </w:instrText>
-      </w:r>
-      <w:r>
-        <w:instrText xml:space="preserve"> \* MERGEFORMAT </w:instrText>
+        <w:instrText xml:space="preserve"> REF _Ref21274777 \h  \* MERGEFORMAT </w:instrText>
       </w:r>
       <w:r>
         <w:fldChar w:fldCharType="separate"/>
@@ -2102,10 +2094,7 @@
         <w:t>р</w:t>
       </w:r>
       <w:r>
-        <w:t>и</w:t>
-      </w:r>
-      <w:r>
-        <w:t>с</w:t>
+        <w:t>ис</w:t>
       </w:r>
       <w:r>
         <w:t>.</w:t>
@@ -2235,11 +2224,11 @@
                                 <w:sz w:val="28"/>
                               </w:rPr>
                             </w:pPr>
-                            <w:bookmarkStart w:id="4" w:name="_Ref21275235"/>
+                            <w:bookmarkStart w:id="3" w:name="_Ref21275235"/>
                             <w:r>
                               <w:t>Пример работы демонстрационной программы</w:t>
                             </w:r>
-                            <w:bookmarkEnd w:id="4"/>
+                            <w:bookmarkEnd w:id="3"/>
                           </w:p>
                         </w:txbxContent>
                       </wps:txbx>
@@ -2350,12 +2339,26 @@
         <w:rPr>
           <w:rStyle w:val="afd"/>
         </w:rPr>
-        <w:t>&lt;Enter&gt;</w:t>
-      </w:r>
+        <w:t>&lt;</w:t>
+      </w:r>
+      <w:proofErr w:type="spellStart"/>
       <w:r>
         <w:rPr>
           <w:rStyle w:val="afd"/>
         </w:rPr>
+        <w:t>Enter</w:t>
+      </w:r>
+      <w:proofErr w:type="spellEnd"/>
+      <w:r>
+        <w:rPr>
+          <w:rStyle w:val="afd"/>
+        </w:rPr>
+        <w:t>&gt;</w:t>
+      </w:r>
+      <w:r>
+        <w:rPr>
+          <w:rStyle w:val="afd"/>
+        </w:rPr>
         <w:t xml:space="preserve"> </w:t>
       </w:r>
       <w:r>
@@ -2365,25 +2368,17 @@
         <w:fldChar w:fldCharType="begin"/>
       </w:r>
       <w:r>
-        <w:instrText xml:space="preserve"> REF _Ref21275235 \h </w:instrText>
-      </w:r>
-      <w:r>
-        <w:instrText xml:space="preserve"> \* MERGEFORMAT </w:instrText>
+        <w:instrText xml:space="preserve"> REF _Ref21275235 \h  \* MERGEFORMAT </w:instrText>
       </w:r>
       <w:r>
         <w:fldChar w:fldCharType="separate"/>
       </w:r>
       <w:r>
-        <w:t>ри</w:t>
-      </w:r>
-      <w:r>
-        <w:t>с</w:t>
-      </w:r>
-      <w:r>
-        <w:t>.</w:t>
-      </w:r>
-      <w:r>
-        <w:t xml:space="preserve"> 2 </w:t>
+        <w:t xml:space="preserve">рис. </w:t>
+      </w:r>
+      <w:proofErr w:type="gramStart"/>
+      <w:r>
+        <w:t xml:space="preserve">2 </w:t>
       </w:r>
       <w:r>
         <w:fldChar w:fldCharType="end"/>
@@ -2391,6 +2386,7 @@
       <w:r>
         <w:t>)</w:t>
       </w:r>
+      <w:proofErr w:type="gramEnd"/>
       <w:r>
         <w:t>.</w:t>
       </w:r>
@@ -2863,13 +2859,7 @@
         <w:fldChar w:fldCharType="separate"/>
       </w:r>
       <w:r>
-        <w:t>ри</w:t>
-      </w:r>
-      <w:r>
-        <w:t>с</w:t>
-      </w:r>
-      <w:r>
-        <w:t>. 4</w:t>
+        <w:t>рис. 4</w:t>
       </w:r>
       <w:r>
         <w:fldChar w:fldCharType="end"/>
@@ -2889,22 +2879,22 @@
         <w:pStyle w:val="10"/>
         <w:ind w:firstLine="0"/>
       </w:pPr>
-      <w:bookmarkStart w:id="6" w:name="_Toc21286346"/>
+      <w:bookmarkStart w:id="4" w:name="_Toc21286346"/>
       <w:r>
         <w:lastRenderedPageBreak/>
         <w:t>Руководство программиста</w:t>
       </w:r>
-      <w:bookmarkEnd w:id="6"/>
+      <w:bookmarkEnd w:id="4"/>
     </w:p>
     <w:p>
       <w:pPr>
         <w:pStyle w:val="2"/>
       </w:pPr>
-      <w:bookmarkStart w:id="7" w:name="_Toc21286347"/>
+      <w:bookmarkStart w:id="5" w:name="_Toc21286347"/>
       <w:r>
         <w:t>Описание структуры программы</w:t>
       </w:r>
-      <w:bookmarkEnd w:id="7"/>
+      <w:bookmarkEnd w:id="5"/>
     </w:p>
     <w:p>
       <w:r>
@@ -3102,11 +3092,11 @@
       <w:pPr>
         <w:pStyle w:val="2"/>
       </w:pPr>
-      <w:bookmarkStart w:id="8" w:name="_Toc21286348"/>
+      <w:bookmarkStart w:id="6" w:name="_Toc21286348"/>
       <w:r>
         <w:t>Описание структур данных</w:t>
       </w:r>
-      <w:bookmarkEnd w:id="8"/>
+      <w:bookmarkEnd w:id="6"/>
     </w:p>
     <w:p>
       <w:pPr>
@@ -3961,7 +3951,7 @@
           <w:rStyle w:val="aff4"/>
           <w:lang w:val="en-US"/>
         </w:rPr>
-        <w:t>ValType</w:t>
+        <w:t>void</w:t>
       </w:r>
       <w:r>
         <w:rPr>
@@ -3969,6 +3959,7 @@
         </w:rPr>
         <w:t xml:space="preserve"> </w:t>
       </w:r>
+      <w:proofErr w:type="gramStart"/>
       <w:r>
         <w:rPr>
           <w:rStyle w:val="aff4"/>
@@ -3980,7 +3971,14 @@
         <w:rPr>
           <w:rStyle w:val="aff4"/>
         </w:rPr>
-        <w:t>()</w:t>
+        <w:t>(</w:t>
+      </w:r>
+      <w:proofErr w:type="gramEnd"/>
+      <w:r>
+        <w:rPr>
+          <w:rStyle w:val="aff4"/>
+        </w:rPr>
+        <w:t>)</w:t>
       </w:r>
       <w:r>
         <w:t xml:space="preserve"> – </w:t>
@@ -3992,7 +3990,7 @@
         <w:t xml:space="preserve">, </w:t>
       </w:r>
       <w:r>
-        <w:t>который возвращает и удаляет элемент на вершине стека.</w:t>
+        <w:t>который удаляет элемент на вершине стека.</w:t>
       </w:r>
     </w:p>
     <w:p>
@@ -4018,6 +4016,7 @@
       <w:r>
         <w:t xml:space="preserve"> - </w:t>
       </w:r>
+      <w:proofErr w:type="spellStart"/>
       <w:r>
         <w:rPr>
           <w:rStyle w:val="aff4"/>
@@ -4025,12 +4024,15 @@
         </w:rPr>
         <w:t>ValType</w:t>
       </w:r>
+      <w:proofErr w:type="spellEnd"/>
       <w:r>
         <w:rPr>
           <w:rStyle w:val="aff4"/>
         </w:rPr>
         <w:t xml:space="preserve"> </w:t>
       </w:r>
+      <w:proofErr w:type="spellStart"/>
+      <w:proofErr w:type="gramStart"/>
       <w:r>
         <w:rPr>
           <w:rStyle w:val="aff4"/>
@@ -4038,14 +4040,40 @@
         </w:rPr>
         <w:t>TopWatch</w:t>
       </w:r>
+      <w:proofErr w:type="spellEnd"/>
       <w:r>
         <w:rPr>
           <w:rStyle w:val="aff4"/>
         </w:rPr>
-        <w:t>()</w:t>
-      </w:r>
-      <w:r>
-        <w:t xml:space="preserve"> – </w:t>
+        <w:t>(</w:t>
+      </w:r>
+      <w:proofErr w:type="gramEnd"/>
+      <w:r>
+        <w:rPr>
+          <w:rStyle w:val="aff4"/>
+        </w:rPr>
+        <w:t xml:space="preserve">) </w:t>
+      </w:r>
+      <w:proofErr w:type="spellStart"/>
+      <w:r>
+        <w:rPr>
+          <w:rStyle w:val="aff4"/>
+          <w:lang w:val="en-US"/>
+        </w:rPr>
+        <w:t>const</w:t>
+      </w:r>
+      <w:proofErr w:type="spellEnd"/>
+      <w:r>
+        <w:rPr>
+          <w:rStyle w:val="aff4"/>
+        </w:rPr>
+        <w:t xml:space="preserve"> </w:t>
+      </w:r>
+      <w:r>
+        <w:t xml:space="preserve">– </w:t>
+      </w:r>
+      <w:r>
+        <w:t xml:space="preserve">константный </w:t>
       </w:r>
       <w:r>
         <w:t>метод</w:t>
@@ -4440,7 +4468,7 @@
         <w:rPr>
           <w:lang w:val="en-US"/>
         </w:rPr>
-        <w:t>Public</w:t>
+        <w:t>Private</w:t>
       </w:r>
       <w:r>
         <w:t xml:space="preserve"> </w:t>
@@ -4469,51 +4497,88 @@
           <w:rStyle w:val="aff4"/>
           <w:lang w:val="en-US"/>
         </w:rPr>
+        <w:t>void</w:t>
+      </w:r>
+      <w:r>
+        <w:rPr>
+          <w:rStyle w:val="aff4"/>
+        </w:rPr>
+        <w:t xml:space="preserve"> </w:t>
+      </w:r>
+      <w:proofErr w:type="spellStart"/>
+      <w:proofErr w:type="gramStart"/>
+      <w:r>
+        <w:rPr>
+          <w:rStyle w:val="aff4"/>
+          <w:lang w:val="en-US"/>
+        </w:rPr>
+        <w:t>GetCountAndListOfVariables</w:t>
+      </w:r>
+      <w:proofErr w:type="spellEnd"/>
+      <w:r>
+        <w:rPr>
+          <w:rStyle w:val="aff4"/>
+        </w:rPr>
+        <w:t>(</w:t>
+      </w:r>
+      <w:proofErr w:type="spellStart"/>
+      <w:proofErr w:type="gramEnd"/>
+      <w:r>
+        <w:rPr>
+          <w:rStyle w:val="aff4"/>
+          <w:lang w:val="en-US"/>
+        </w:rPr>
         <w:t>int</w:t>
       </w:r>
+      <w:proofErr w:type="spellEnd"/>
       <w:r>
         <w:rPr>
           <w:rStyle w:val="aff4"/>
         </w:rPr>
+        <w:t xml:space="preserve">&amp;, </w:t>
+      </w:r>
+      <w:r>
+        <w:rPr>
+          <w:rStyle w:val="aff4"/>
+          <w:lang w:val="en-US"/>
+        </w:rPr>
+        <w:t>string</w:t>
+      </w:r>
+      <w:r>
+        <w:rPr>
+          <w:rStyle w:val="aff4"/>
+        </w:rPr>
+        <w:t>&amp;)</w:t>
+      </w:r>
+      <w:r>
+        <w:t xml:space="preserve"> – </w:t>
+      </w:r>
+      <w:r>
+        <w:t>статический</w:t>
+      </w:r>
+      <w:r>
         <w:t xml:space="preserve"> </w:t>
       </w:r>
       <w:r>
-        <w:rPr>
-          <w:rStyle w:val="aff4"/>
-          <w:lang w:val="en-US"/>
-        </w:rPr>
-        <w:t>GetCountVariables</w:t>
-      </w:r>
-      <w:r>
-        <w:rPr>
-          <w:rStyle w:val="aff4"/>
-        </w:rPr>
-        <w:t>(</w:t>
-      </w:r>
-      <w:r>
-        <w:rPr>
-          <w:rStyle w:val="aff4"/>
-          <w:lang w:val="en-US"/>
-        </w:rPr>
-        <w:t>string</w:t>
-      </w:r>
-      <w:r>
-        <w:t xml:space="preserve">) – </w:t>
-      </w:r>
-      <w:r>
-        <w:t>статический</w:t>
+        <w:t>метод</w:t>
+      </w:r>
+      <w:r>
+        <w:t>,</w:t>
+      </w:r>
+      <w:r>
+        <w:t xml:space="preserve"> который на вход получает</w:t>
       </w:r>
       <w:r>
         <w:t xml:space="preserve"> </w:t>
       </w:r>
       <w:r>
-        <w:t>метод</w:t>
-      </w:r>
-      <w:r>
-        <w:t>,</w:t>
-      </w:r>
-      <w:r>
-        <w:t xml:space="preserve"> который на вход получает строку – выражение, а возвращает количество однобуквенных переменных в данной строке.</w:t>
+        <w:t>число – количество уникальных переменных и</w:t>
+      </w:r>
+      <w:r>
+        <w:t xml:space="preserve"> строку – выражение</w:t>
+      </w:r>
+      <w:r>
+        <w:t>. В процессе работы метода параметры меняют свои значения. Количество различных переменных становится актуальных, а строка превращается в список различных имен переменных.</w:t>
       </w:r>
     </w:p>
     <w:p>
@@ -4552,21 +4617,89 @@
         </w:rPr>
         <w:t xml:space="preserve"> </w:t>
       </w:r>
+      <w:proofErr w:type="spellStart"/>
       <w:r>
         <w:rPr>
           <w:rStyle w:val="aff4"/>
           <w:lang w:val="en-US"/>
         </w:rPr>
-        <w:t>c</w:t>
-      </w:r>
+        <w:t>TCouple</w:t>
+      </w:r>
+      <w:proofErr w:type="spellEnd"/>
       <w:r>
         <w:rPr>
           <w:rStyle w:val="aff4"/>
         </w:rPr>
-        <w:t xml:space="preserve">har* GetListOfVariables(string) </w:t>
-      </w:r>
-      <w:r>
-        <w:t xml:space="preserve">– статический </w:t>
+        <w:t>&lt;</w:t>
+      </w:r>
+      <w:proofErr w:type="spellStart"/>
+      <w:r>
+        <w:rPr>
+          <w:rStyle w:val="aff4"/>
+          <w:lang w:val="en-US"/>
+        </w:rPr>
+        <w:t>ValType</w:t>
+      </w:r>
+      <w:proofErr w:type="spellEnd"/>
+      <w:r>
+        <w:rPr>
+          <w:rStyle w:val="aff4"/>
+        </w:rPr>
+        <w:t xml:space="preserve">&gt;* </w:t>
+      </w:r>
+      <w:proofErr w:type="spellStart"/>
+      <w:proofErr w:type="gramStart"/>
+      <w:r>
+        <w:rPr>
+          <w:rStyle w:val="aff4"/>
+          <w:lang w:val="en-US"/>
+        </w:rPr>
+        <w:t>SetDataOfVariables</w:t>
+      </w:r>
+      <w:proofErr w:type="spellEnd"/>
+      <w:r>
+        <w:rPr>
+          <w:rStyle w:val="aff4"/>
+        </w:rPr>
+        <w:t>(</w:t>
+      </w:r>
+      <w:proofErr w:type="gramEnd"/>
+      <w:r>
+        <w:rPr>
+          <w:rStyle w:val="aff4"/>
+          <w:lang w:val="en-US"/>
+        </w:rPr>
+        <w:t>string</w:t>
+      </w:r>
+      <w:r>
+        <w:rPr>
+          <w:rStyle w:val="aff4"/>
+        </w:rPr>
+        <w:t xml:space="preserve">, </w:t>
+      </w:r>
+      <w:proofErr w:type="spellStart"/>
+      <w:r>
+        <w:rPr>
+          <w:rStyle w:val="aff4"/>
+          <w:lang w:val="en-US"/>
+        </w:rPr>
+        <w:t>int</w:t>
+      </w:r>
+      <w:proofErr w:type="spellEnd"/>
+      <w:r>
+        <w:rPr>
+          <w:rStyle w:val="aff4"/>
+        </w:rPr>
+        <w:t xml:space="preserve">&amp;) </w:t>
+      </w:r>
+      <w:r>
+        <w:t xml:space="preserve">– </w:t>
+      </w:r>
+      <w:r>
+        <w:t>статический</w:t>
+      </w:r>
+      <w:r>
+        <w:t xml:space="preserve"> </w:t>
       </w:r>
       <w:r>
         <w:t>метод</w:t>
@@ -4575,11 +4708,21 @@
         <w:t>,</w:t>
       </w:r>
       <w:r>
-        <w:t xml:space="preserve"> который на вход получает строку – выражение, а возвращает указатель на область памяти, в которой хран</w:t>
-      </w:r>
-      <w:r>
-        <w:t>ятся однобуквенные переменные, используемые в данном выражении.</w:t>
-      </w:r>
+        <w:t xml:space="preserve"> который на вход получает строку из уникальных символов(имен переменных) и их количество. На выходе получается массив типа </w:t>
+      </w:r>
+      <w:proofErr w:type="spellStart"/>
+      <w:r>
+        <w:rPr>
+          <w:lang w:val="en-US"/>
+        </w:rPr>
+        <w:t>TCouple</w:t>
+      </w:r>
+      <w:proofErr w:type="spellEnd"/>
+      <w:r>
+        <w:t>, то есть некоторую базу данных, содержащую в себе список имен переменных и соответствующие им значения.</w:t>
+      </w:r>
+      <w:bookmarkStart w:id="7" w:name="_GoBack"/>
+      <w:bookmarkEnd w:id="7"/>
     </w:p>
     <w:p>
       <w:pPr>
@@ -4604,11 +4747,61 @@
       <w:r>
         <w:t xml:space="preserve"> - </w:t>
       </w:r>
+      <w:proofErr w:type="spellStart"/>
       <w:r>
         <w:rPr>
           <w:rStyle w:val="aff4"/>
         </w:rPr>
-        <w:t xml:space="preserve">static string CreateRPN(string) </w:t>
+        <w:t>static</w:t>
+      </w:r>
+      <w:proofErr w:type="spellEnd"/>
+      <w:r>
+        <w:rPr>
+          <w:rStyle w:val="aff4"/>
+        </w:rPr>
+        <w:t xml:space="preserve"> </w:t>
+      </w:r>
+      <w:proofErr w:type="spellStart"/>
+      <w:r>
+        <w:rPr>
+          <w:rStyle w:val="aff4"/>
+        </w:rPr>
+        <w:t>string</w:t>
+      </w:r>
+      <w:proofErr w:type="spellEnd"/>
+      <w:r>
+        <w:rPr>
+          <w:rStyle w:val="aff4"/>
+        </w:rPr>
+        <w:t xml:space="preserve"> </w:t>
+      </w:r>
+      <w:proofErr w:type="spellStart"/>
+      <w:r>
+        <w:rPr>
+          <w:rStyle w:val="aff4"/>
+        </w:rPr>
+        <w:t>CreateRPN</w:t>
+      </w:r>
+      <w:proofErr w:type="spellEnd"/>
+      <w:r>
+        <w:rPr>
+          <w:rStyle w:val="aff4"/>
+        </w:rPr>
+        <w:t>(</w:t>
+      </w:r>
+      <w:proofErr w:type="spellStart"/>
+      <w:r>
+        <w:rPr>
+          <w:rStyle w:val="aff4"/>
+        </w:rPr>
+        <w:t>string</w:t>
+      </w:r>
+      <w:proofErr w:type="spellEnd"/>
+      <w:r>
+        <w:rPr>
+          <w:rStyle w:val="aff4"/>
+        </w:rPr>
+        <w:t xml:space="preserve">) </w:t>
       </w:r>
       <w:r>
         <w:t xml:space="preserve">– </w:t>
@@ -4753,7 +4946,11 @@
         <w:t xml:space="preserve">, </w:t>
       </w:r>
       <w:r>
-        <w:t xml:space="preserve">который на вход получает строку – выражение в форме обратной польской записи, указатель на область памяти, в которой хранятся пары данных типа </w:t>
+        <w:t xml:space="preserve">который на вход </w:t>
+      </w:r>
+      <w:r>
+        <w:lastRenderedPageBreak/>
+        <w:t xml:space="preserve">получает строку – выражение в форме обратной польской записи, указатель на область памяти, в которой хранятся пары данных типа </w:t>
       </w:r>
       <w:r>
         <w:rPr>
@@ -4770,12 +4967,11 @@
       <w:pPr>
         <w:pStyle w:val="2"/>
       </w:pPr>
-      <w:bookmarkStart w:id="9" w:name="_Toc21286349"/>
-      <w:r>
-        <w:lastRenderedPageBreak/>
+      <w:bookmarkStart w:id="8" w:name="_Toc21286349"/>
+      <w:r>
         <w:t>Описание алгоритмов</w:t>
       </w:r>
-      <w:bookmarkEnd w:id="9"/>
+      <w:bookmarkEnd w:id="8"/>
     </w:p>
     <w:p>
       <w:r>
@@ -4810,7 +5006,7 @@
       <w:r>
         <w:t>приоритет 3</w:t>
       </w:r>
-      <w:bookmarkStart w:id="10" w:name="_Toc169986019"/>
+      <w:bookmarkStart w:id="9" w:name="_Toc169986019"/>
     </w:p>
     <w:p>
       <w:pPr>
@@ -4826,13 +5022,7 @@
         <w:rPr>
           <w:lang w:val="en-US"/>
         </w:rPr>
-        <w:t xml:space="preserve"> </w:t>
-      </w:r>
-      <w:r>
-        <w:rPr>
-          <w:lang w:val="en-US"/>
-        </w:rPr>
-        <w:t>‘</w:t>
+        <w:t xml:space="preserve"> ‘</w:t>
       </w:r>
       <w:r>
         <w:t>+</w:t>
@@ -4986,13 +5176,7 @@
         <w:t xml:space="preserve"> </w:t>
       </w:r>
       <w:r>
-        <w:t>очередной символ – символ операции</w:t>
-      </w:r>
-      <w:r>
-        <w:t xml:space="preserve">, то содержимое </w:t>
-      </w:r>
-      <w:r>
-        <w:t xml:space="preserve">попадает в </w:t>
+        <w:t xml:space="preserve">очередной символ – символ операции, то содержимое попадает в </w:t>
       </w:r>
       <w:r>
         <w:rPr>
@@ -5494,13 +5678,13 @@
         <w:pStyle w:val="10"/>
         <w:ind w:firstLine="0"/>
       </w:pPr>
-      <w:bookmarkStart w:id="11" w:name="_Toc21286350"/>
+      <w:bookmarkStart w:id="10" w:name="_Toc21286350"/>
       <w:r>
         <w:lastRenderedPageBreak/>
         <w:t>Заключение</w:t>
       </w:r>
+      <w:bookmarkEnd w:id="9"/>
       <w:bookmarkEnd w:id="10"/>
-      <w:bookmarkEnd w:id="11"/>
     </w:p>
     <w:p>
       <w:r>
@@ -5525,10 +5709,7 @@
         <w:t xml:space="preserve"> </w:t>
       </w:r>
       <w:r>
-        <w:t xml:space="preserve">как </w:t>
-      </w:r>
-      <w:r>
-        <w:t>стек</w:t>
+        <w:t>как стек</w:t>
       </w:r>
       <w:r>
         <w:t>;</w:t>
@@ -5590,14 +5771,14 @@
       <w:pPr>
         <w:pStyle w:val="10"/>
       </w:pPr>
-      <w:bookmarkStart w:id="12" w:name="_Toc169986020"/>
-      <w:bookmarkStart w:id="13" w:name="_Toc21286351"/>
+      <w:bookmarkStart w:id="11" w:name="_Toc169986020"/>
+      <w:bookmarkStart w:id="12" w:name="_Toc21286351"/>
       <w:r>
         <w:lastRenderedPageBreak/>
         <w:t>Литература</w:t>
       </w:r>
+      <w:bookmarkEnd w:id="11"/>
       <w:bookmarkEnd w:id="12"/>
-      <w:bookmarkEnd w:id="13"/>
     </w:p>
     <w:p>
       <w:pPr>
@@ -5670,15 +5851,7 @@
           <w:color w:val="000000" w:themeColor="text1"/>
           <w:u w:val="none"/>
         </w:rPr>
-        <w:t>https://ru.wikipedia.org/wiki/Обратная_польская_запис</w:t>
-      </w:r>
-      <w:r>
-        <w:rPr>
-          <w:rStyle w:val="af"/>
-          <w:color w:val="000000" w:themeColor="text1"/>
-          <w:u w:val="none"/>
-        </w:rPr>
-        <w:t>ь.</w:t>
+        <w:t>https://ru.wikipedia.org/wiki/Обратная_польская_запись.</w:t>
       </w:r>
     </w:p>
     <w:p>
@@ -5696,10 +5869,7 @@
         <w:t>[</w:t>
       </w:r>
       <w:r>
-        <w:t>Электронный ресурс</w:t>
-      </w:r>
-      <w:r>
-        <w:t xml:space="preserve">] // </w:t>
+        <w:t xml:space="preserve">Электронный ресурс] // </w:t>
       </w:r>
       <w:r>
         <w:rPr>
@@ -5757,134 +5927,1718 @@
       <w:pPr>
         <w:pStyle w:val="10"/>
       </w:pPr>
-      <w:bookmarkStart w:id="14" w:name="_Toc169986021"/>
-      <w:bookmarkStart w:id="15" w:name="_Toc21286352"/>
+      <w:bookmarkStart w:id="13" w:name="_Toc169986021"/>
+      <w:bookmarkStart w:id="14" w:name="_Toc21286352"/>
       <w:r>
         <w:lastRenderedPageBreak/>
         <w:t>Приложения</w:t>
       </w:r>
+      <w:bookmarkEnd w:id="13"/>
       <w:bookmarkEnd w:id="14"/>
+    </w:p>
+    <w:p>
+      <w:pPr>
+        <w:pStyle w:val="2"/>
+      </w:pPr>
+      <w:bookmarkStart w:id="15" w:name="_Toc169986022"/>
+      <w:bookmarkStart w:id="16" w:name="_Toc21286353"/>
+      <w:r>
+        <w:t xml:space="preserve">Приложение </w:t>
+      </w:r>
       <w:bookmarkEnd w:id="15"/>
+      <w:r>
+        <w:t>1</w:t>
+      </w:r>
+      <w:r>
+        <w:t>. Исходный код основной функции</w:t>
+      </w:r>
+      <w:bookmarkEnd w:id="16"/>
+    </w:p>
+    <w:p>
+      <w:pPr>
+        <w:pStyle w:val="aff3"/>
+        <w:jc w:val="left"/>
+        <w:rPr>
+          <w:sz w:val="18"/>
+          <w:szCs w:val="18"/>
+        </w:rPr>
+      </w:pPr>
+    </w:p>
+    <w:p>
+      <w:pPr>
+        <w:pStyle w:val="aff3"/>
+        <w:spacing w:line="120" w:lineRule="auto"/>
+        <w:jc w:val="left"/>
+        <w:rPr>
+          <w:sz w:val="18"/>
+          <w:szCs w:val="18"/>
+          <w:lang w:val="en-US"/>
+        </w:rPr>
+      </w:pPr>
+      <w:r>
+        <w:rPr>
+          <w:sz w:val="18"/>
+          <w:szCs w:val="18"/>
+          <w:lang w:val="en-US"/>
+        </w:rPr>
+        <w:t>#include "Includes/</w:t>
+      </w:r>
+      <w:proofErr w:type="spellStart"/>
+      <w:r>
+        <w:rPr>
+          <w:sz w:val="18"/>
+          <w:szCs w:val="18"/>
+          <w:lang w:val="en-US"/>
+        </w:rPr>
+        <w:t>RPN.h</w:t>
+      </w:r>
+      <w:proofErr w:type="spellEnd"/>
+      <w:r>
+        <w:rPr>
+          <w:sz w:val="18"/>
+          <w:szCs w:val="18"/>
+          <w:lang w:val="en-US"/>
+        </w:rPr>
+        <w:t>"</w:t>
+      </w:r>
+    </w:p>
+    <w:p>
+      <w:pPr>
+        <w:pStyle w:val="aff3"/>
+        <w:spacing w:line="120" w:lineRule="auto"/>
+        <w:jc w:val="left"/>
+        <w:rPr>
+          <w:sz w:val="18"/>
+          <w:szCs w:val="18"/>
+          <w:lang w:val="en-US"/>
+        </w:rPr>
+      </w:pPr>
+      <w:r>
+        <w:rPr>
+          <w:sz w:val="18"/>
+          <w:szCs w:val="18"/>
+          <w:lang w:val="en-US"/>
+        </w:rPr>
+        <w:t>#include "Includes/TCouple.h"</w:t>
+      </w:r>
+    </w:p>
+    <w:p>
+      <w:pPr>
+        <w:pStyle w:val="aff3"/>
+        <w:spacing w:line="120" w:lineRule="auto"/>
+        <w:jc w:val="left"/>
+        <w:rPr>
+          <w:sz w:val="18"/>
+          <w:szCs w:val="18"/>
+          <w:lang w:val="en-US"/>
+        </w:rPr>
+      </w:pPr>
+    </w:p>
+    <w:p>
+      <w:pPr>
+        <w:pStyle w:val="aff3"/>
+        <w:spacing w:line="120" w:lineRule="auto"/>
+        <w:jc w:val="left"/>
+        <w:rPr>
+          <w:sz w:val="18"/>
+          <w:szCs w:val="18"/>
+          <w:lang w:val="en-US"/>
+        </w:rPr>
+      </w:pPr>
+      <w:r>
+        <w:rPr>
+          <w:sz w:val="18"/>
+          <w:szCs w:val="18"/>
+          <w:lang w:val="en-US"/>
+        </w:rPr>
+        <w:t>#include &lt;string.h&gt;</w:t>
+      </w:r>
+    </w:p>
+    <w:p>
+      <w:pPr>
+        <w:pStyle w:val="aff3"/>
+        <w:spacing w:line="120" w:lineRule="auto"/>
+        <w:jc w:val="left"/>
+        <w:rPr>
+          <w:sz w:val="18"/>
+          <w:szCs w:val="18"/>
+          <w:lang w:val="en-US"/>
+        </w:rPr>
+      </w:pPr>
+      <w:r>
+        <w:rPr>
+          <w:sz w:val="18"/>
+          <w:szCs w:val="18"/>
+          <w:lang w:val="en-US"/>
+        </w:rPr>
+        <w:t>#include &lt;iostream&gt;</w:t>
+      </w:r>
+    </w:p>
+    <w:p>
+      <w:pPr>
+        <w:pStyle w:val="aff3"/>
+        <w:spacing w:line="120" w:lineRule="auto"/>
+        <w:jc w:val="left"/>
+        <w:rPr>
+          <w:sz w:val="18"/>
+          <w:szCs w:val="18"/>
+          <w:lang w:val="en-US"/>
+        </w:rPr>
+      </w:pPr>
+    </w:p>
+    <w:p>
+      <w:pPr>
+        <w:pStyle w:val="aff3"/>
+        <w:spacing w:line="120" w:lineRule="auto"/>
+        <w:jc w:val="left"/>
+        <w:rPr>
+          <w:sz w:val="18"/>
+          <w:szCs w:val="18"/>
+          <w:lang w:val="en-US"/>
+        </w:rPr>
+      </w:pPr>
+      <w:r>
+        <w:rPr>
+          <w:sz w:val="18"/>
+          <w:szCs w:val="18"/>
+          <w:lang w:val="en-US"/>
+        </w:rPr>
+        <w:t>using namespace std;</w:t>
+      </w:r>
+    </w:p>
+    <w:p>
+      <w:pPr>
+        <w:pStyle w:val="aff3"/>
+        <w:spacing w:line="120" w:lineRule="auto"/>
+        <w:jc w:val="left"/>
+        <w:rPr>
+          <w:sz w:val="18"/>
+          <w:szCs w:val="18"/>
+          <w:lang w:val="en-US"/>
+        </w:rPr>
+      </w:pPr>
+    </w:p>
+    <w:p>
+      <w:pPr>
+        <w:pStyle w:val="aff3"/>
+        <w:spacing w:line="120" w:lineRule="auto"/>
+        <w:jc w:val="left"/>
+        <w:rPr>
+          <w:sz w:val="18"/>
+          <w:szCs w:val="18"/>
+          <w:lang w:val="en-US"/>
+        </w:rPr>
+      </w:pPr>
+      <w:r>
+        <w:rPr>
+          <w:sz w:val="18"/>
+          <w:szCs w:val="18"/>
+          <w:lang w:val="en-US"/>
+        </w:rPr>
+        <w:t>void main()</w:t>
+      </w:r>
+    </w:p>
+    <w:p>
+      <w:pPr>
+        <w:pStyle w:val="aff3"/>
+        <w:spacing w:line="120" w:lineRule="auto"/>
+        <w:jc w:val="left"/>
+        <w:rPr>
+          <w:sz w:val="18"/>
+          <w:szCs w:val="18"/>
+          <w:lang w:val="en-US"/>
+        </w:rPr>
+      </w:pPr>
+      <w:r>
+        <w:rPr>
+          <w:sz w:val="18"/>
+          <w:szCs w:val="18"/>
+          <w:lang w:val="en-US"/>
+        </w:rPr>
+        <w:t>{</w:t>
+      </w:r>
+    </w:p>
+    <w:p>
+      <w:pPr>
+        <w:pStyle w:val="aff3"/>
+        <w:spacing w:line="120" w:lineRule="auto"/>
+        <w:jc w:val="left"/>
+        <w:rPr>
+          <w:sz w:val="18"/>
+          <w:szCs w:val="18"/>
+          <w:lang w:val="en-US"/>
+        </w:rPr>
+      </w:pPr>
+      <w:r>
+        <w:rPr>
+          <w:sz w:val="18"/>
+          <w:szCs w:val="18"/>
+          <w:lang w:val="en-US"/>
+        </w:rPr>
+        <w:t xml:space="preserve">    cout &lt;&lt; "##### Reverse Polish notation #####" &lt;&lt; endl &lt;&lt; endl;</w:t>
+      </w:r>
+    </w:p>
+    <w:p>
+      <w:pPr>
+        <w:pStyle w:val="aff3"/>
+        <w:spacing w:line="120" w:lineRule="auto"/>
+        <w:jc w:val="left"/>
+        <w:rPr>
+          <w:sz w:val="18"/>
+          <w:szCs w:val="18"/>
+          <w:lang w:val="en-US"/>
+        </w:rPr>
+      </w:pPr>
+      <w:r>
+        <w:rPr>
+          <w:sz w:val="18"/>
+          <w:szCs w:val="18"/>
+          <w:lang w:val="en-US"/>
+        </w:rPr>
+        <w:t xml:space="preserve">    cout &lt;&lt; "Enter string to convert to Revers Polish notation and press &lt;Enter&gt;: ";</w:t>
+      </w:r>
+    </w:p>
+    <w:p>
+      <w:pPr>
+        <w:pStyle w:val="aff3"/>
+        <w:spacing w:line="120" w:lineRule="auto"/>
+        <w:jc w:val="left"/>
+        <w:rPr>
+          <w:sz w:val="18"/>
+          <w:szCs w:val="18"/>
+          <w:lang w:val="en-US"/>
+        </w:rPr>
+      </w:pPr>
+    </w:p>
+    <w:p>
+      <w:pPr>
+        <w:pStyle w:val="aff3"/>
+        <w:spacing w:line="120" w:lineRule="auto"/>
+        <w:jc w:val="left"/>
+        <w:rPr>
+          <w:sz w:val="18"/>
+          <w:szCs w:val="18"/>
+          <w:lang w:val="en-US"/>
+        </w:rPr>
+      </w:pPr>
+      <w:r>
+        <w:rPr>
+          <w:sz w:val="18"/>
+          <w:szCs w:val="18"/>
+          <w:lang w:val="en-US"/>
+        </w:rPr>
+        <w:t xml:space="preserve">    try</w:t>
+      </w:r>
+    </w:p>
+    <w:p>
+      <w:pPr>
+        <w:pStyle w:val="aff3"/>
+        <w:spacing w:line="120" w:lineRule="auto"/>
+        <w:jc w:val="left"/>
+        <w:rPr>
+          <w:sz w:val="18"/>
+          <w:szCs w:val="18"/>
+          <w:lang w:val="en-US"/>
+        </w:rPr>
+      </w:pPr>
+      <w:r>
+        <w:rPr>
+          <w:sz w:val="18"/>
+          <w:szCs w:val="18"/>
+          <w:lang w:val="en-US"/>
+        </w:rPr>
+        <w:t xml:space="preserve">    {</w:t>
+      </w:r>
+    </w:p>
+    <w:p>
+      <w:pPr>
+        <w:pStyle w:val="aff3"/>
+        <w:spacing w:line="120" w:lineRule="auto"/>
+        <w:jc w:val="left"/>
+        <w:rPr>
+          <w:sz w:val="18"/>
+          <w:szCs w:val="18"/>
+          <w:lang w:val="en-US"/>
+        </w:rPr>
+      </w:pPr>
+      <w:r>
+        <w:rPr>
+          <w:sz w:val="18"/>
+          <w:szCs w:val="18"/>
+          <w:lang w:val="en-US"/>
+        </w:rPr>
+        <w:t xml:space="preserve">        string str;</w:t>
+      </w:r>
+    </w:p>
+    <w:p>
+      <w:pPr>
+        <w:pStyle w:val="aff3"/>
+        <w:spacing w:line="120" w:lineRule="auto"/>
+        <w:jc w:val="left"/>
+        <w:rPr>
+          <w:sz w:val="18"/>
+          <w:szCs w:val="18"/>
+          <w:lang w:val="en-US"/>
+        </w:rPr>
+      </w:pPr>
+      <w:r>
+        <w:rPr>
+          <w:sz w:val="18"/>
+          <w:szCs w:val="18"/>
+          <w:lang w:val="en-US"/>
+        </w:rPr>
+        <w:t xml:space="preserve">        getline(cin, str);</w:t>
+      </w:r>
+    </w:p>
+    <w:p>
+      <w:pPr>
+        <w:pStyle w:val="aff3"/>
+        <w:spacing w:line="120" w:lineRule="auto"/>
+        <w:jc w:val="left"/>
+        <w:rPr>
+          <w:sz w:val="18"/>
+          <w:szCs w:val="18"/>
+          <w:lang w:val="en-US"/>
+        </w:rPr>
+      </w:pPr>
+    </w:p>
+    <w:p>
+      <w:pPr>
+        <w:pStyle w:val="aff3"/>
+        <w:spacing w:line="120" w:lineRule="auto"/>
+        <w:jc w:val="left"/>
+        <w:rPr>
+          <w:sz w:val="18"/>
+          <w:szCs w:val="18"/>
+          <w:lang w:val="en-US"/>
+        </w:rPr>
+      </w:pPr>
+      <w:r>
+        <w:rPr>
+          <w:sz w:val="18"/>
+          <w:szCs w:val="18"/>
+          <w:lang w:val="en-US"/>
+        </w:rPr>
+        <w:t xml:space="preserve">        cout &lt;&lt; "Converting..." &lt;&lt; endl;</w:t>
+      </w:r>
+    </w:p>
+    <w:p>
+      <w:pPr>
+        <w:pStyle w:val="aff3"/>
+        <w:spacing w:line="120" w:lineRule="auto"/>
+        <w:jc w:val="left"/>
+        <w:rPr>
+          <w:sz w:val="18"/>
+          <w:szCs w:val="18"/>
+          <w:lang w:val="en-US"/>
+        </w:rPr>
+      </w:pPr>
+      <w:r>
+        <w:rPr>
+          <w:sz w:val="18"/>
+          <w:szCs w:val="18"/>
+          <w:lang w:val="en-US"/>
+        </w:rPr>
+        <w:t xml:space="preserve">        string rpn = RPN&lt;double&gt;::CreateRPN(str);</w:t>
+      </w:r>
+    </w:p>
+    <w:p>
+      <w:pPr>
+        <w:pStyle w:val="aff3"/>
+        <w:spacing w:line="120" w:lineRule="auto"/>
+        <w:jc w:val="left"/>
+        <w:rPr>
+          <w:sz w:val="18"/>
+          <w:szCs w:val="18"/>
+          <w:lang w:val="en-US"/>
+        </w:rPr>
+      </w:pPr>
+      <w:r>
+        <w:rPr>
+          <w:sz w:val="18"/>
+          <w:szCs w:val="18"/>
+          <w:lang w:val="en-US"/>
+        </w:rPr>
+        <w:t xml:space="preserve">        cout &lt;&lt; "Reverse Polish Notation: " &lt;&lt; rpn &lt;&lt; endl;</w:t>
+      </w:r>
+    </w:p>
+    <w:p>
+      <w:pPr>
+        <w:pStyle w:val="aff3"/>
+        <w:spacing w:line="120" w:lineRule="auto"/>
+        <w:jc w:val="left"/>
+        <w:rPr>
+          <w:sz w:val="18"/>
+          <w:szCs w:val="18"/>
+          <w:lang w:val="en-US"/>
+        </w:rPr>
+      </w:pPr>
+    </w:p>
+    <w:p>
+      <w:pPr>
+        <w:pStyle w:val="aff3"/>
+        <w:spacing w:line="120" w:lineRule="auto"/>
+        <w:jc w:val="left"/>
+        <w:rPr>
+          <w:sz w:val="18"/>
+          <w:szCs w:val="18"/>
+          <w:lang w:val="en-US"/>
+        </w:rPr>
+      </w:pPr>
+      <w:r>
+        <w:rPr>
+          <w:sz w:val="18"/>
+          <w:szCs w:val="18"/>
+          <w:lang w:val="en-US"/>
+        </w:rPr>
+        <w:t xml:space="preserve">        cout &lt;&lt; "Enter variables and its values: " &lt;&lt; endl;</w:t>
+      </w:r>
+    </w:p>
+    <w:p>
+      <w:pPr>
+        <w:pStyle w:val="aff3"/>
+        <w:spacing w:line="120" w:lineRule="auto"/>
+        <w:jc w:val="left"/>
+        <w:rPr>
+          <w:sz w:val="18"/>
+          <w:szCs w:val="18"/>
+          <w:lang w:val="en-US"/>
+        </w:rPr>
+      </w:pPr>
+      <w:r>
+        <w:rPr>
+          <w:sz w:val="18"/>
+          <w:szCs w:val="18"/>
+          <w:lang w:val="en-US"/>
+        </w:rPr>
+        <w:t xml:space="preserve">    </w:t>
+      </w:r>
+      <w:r>
+        <w:rPr>
+          <w:sz w:val="18"/>
+          <w:szCs w:val="18"/>
+          <w:lang w:val="en-US"/>
+        </w:rPr>
+        <w:t xml:space="preserve">    TCouple&lt;double&gt;* data = new </w:t>
+      </w:r>
+    </w:p>
+    <w:p>
+      <w:pPr>
+        <w:pStyle w:val="aff3"/>
+        <w:spacing w:line="120" w:lineRule="auto"/>
+        <w:jc w:val="left"/>
+        <w:rPr>
+          <w:sz w:val="18"/>
+          <w:szCs w:val="18"/>
+          <w:lang w:val="en-US"/>
+        </w:rPr>
+      </w:pPr>
+      <w:r>
+        <w:rPr>
+          <w:sz w:val="18"/>
+          <w:szCs w:val="18"/>
+          <w:lang w:val="en-US"/>
+        </w:rPr>
+        <w:t>TCouple&lt;double&gt;[RPN&lt;double&gt;::GetCountVariables(str)];</w:t>
+      </w:r>
+    </w:p>
+    <w:p>
+      <w:pPr>
+        <w:pStyle w:val="aff3"/>
+        <w:spacing w:line="120" w:lineRule="auto"/>
+        <w:jc w:val="left"/>
+        <w:rPr>
+          <w:sz w:val="18"/>
+          <w:szCs w:val="18"/>
+          <w:lang w:val="en-US"/>
+        </w:rPr>
+      </w:pPr>
+    </w:p>
+    <w:p>
+      <w:pPr>
+        <w:pStyle w:val="aff3"/>
+        <w:spacing w:line="120" w:lineRule="auto"/>
+        <w:jc w:val="left"/>
+        <w:rPr>
+          <w:sz w:val="18"/>
+          <w:szCs w:val="18"/>
+          <w:lang w:val="en-US"/>
+        </w:rPr>
+      </w:pPr>
+      <w:r>
+        <w:rPr>
+          <w:sz w:val="18"/>
+          <w:szCs w:val="18"/>
+          <w:lang w:val="en-US"/>
+        </w:rPr>
+        <w:t xml:space="preserve">        char* variables = RPN&lt;double&gt;::GetListOfVariables(str);</w:t>
+      </w:r>
+    </w:p>
+    <w:p>
+      <w:pPr>
+        <w:pStyle w:val="aff3"/>
+        <w:spacing w:line="120" w:lineRule="auto"/>
+        <w:jc w:val="left"/>
+        <w:rPr>
+          <w:sz w:val="18"/>
+          <w:szCs w:val="18"/>
+          <w:lang w:val="en-US"/>
+        </w:rPr>
+      </w:pPr>
+      <w:r>
+        <w:rPr>
+          <w:sz w:val="18"/>
+          <w:szCs w:val="18"/>
+          <w:lang w:val="en-US"/>
+        </w:rPr>
+        <w:t xml:space="preserve">        for (int i = 0; i &lt; RPN&lt;double&gt;::GetCountVariables(str); i++)</w:t>
+      </w:r>
+    </w:p>
+    <w:p>
+      <w:pPr>
+        <w:pStyle w:val="aff3"/>
+        <w:spacing w:line="120" w:lineRule="auto"/>
+        <w:jc w:val="left"/>
+        <w:rPr>
+          <w:sz w:val="18"/>
+          <w:szCs w:val="18"/>
+          <w:lang w:val="en-US"/>
+        </w:rPr>
+      </w:pPr>
+      <w:r>
+        <w:rPr>
+          <w:sz w:val="18"/>
+          <w:szCs w:val="18"/>
+          <w:lang w:val="en-US"/>
+        </w:rPr>
+        <w:t xml:space="preserve">        </w:t>
+      </w:r>
+      <w:r>
+        <w:rPr>
+          <w:sz w:val="18"/>
+          <w:szCs w:val="18"/>
+          <w:lang w:val="en-US"/>
+        </w:rPr>
+        <w:t>{</w:t>
+      </w:r>
+    </w:p>
+    <w:p>
+      <w:pPr>
+        <w:pStyle w:val="aff3"/>
+        <w:spacing w:line="120" w:lineRule="auto"/>
+        <w:jc w:val="left"/>
+        <w:rPr>
+          <w:sz w:val="18"/>
+          <w:szCs w:val="18"/>
+          <w:lang w:val="en-US"/>
+        </w:rPr>
+      </w:pPr>
+      <w:r>
+        <w:rPr>
+          <w:sz w:val="18"/>
+          <w:szCs w:val="18"/>
+          <w:lang w:val="en-US"/>
+        </w:rPr>
+        <w:t xml:space="preserve">            </w:t>
+      </w:r>
+      <w:proofErr w:type="gramStart"/>
+      <w:r>
+        <w:rPr>
+          <w:sz w:val="18"/>
+          <w:szCs w:val="18"/>
+          <w:lang w:val="en-US"/>
+        </w:rPr>
+        <w:t>data[</w:t>
+      </w:r>
+      <w:proofErr w:type="gramEnd"/>
+      <w:r>
+        <w:rPr>
+          <w:sz w:val="18"/>
+          <w:szCs w:val="18"/>
+          <w:lang w:val="en-US"/>
+        </w:rPr>
+        <w:t>i].var = variables[i];</w:t>
+      </w:r>
+    </w:p>
+    <w:p>
+      <w:pPr>
+        <w:pStyle w:val="aff3"/>
+        <w:spacing w:line="120" w:lineRule="auto"/>
+        <w:jc w:val="left"/>
+        <w:rPr>
+          <w:sz w:val="18"/>
+          <w:szCs w:val="18"/>
+          <w:lang w:val="en-US"/>
+        </w:rPr>
+      </w:pPr>
+      <w:r>
+        <w:rPr>
+          <w:sz w:val="18"/>
+          <w:szCs w:val="18"/>
+          <w:lang w:val="en-US"/>
+        </w:rPr>
+        <w:t xml:space="preserve">            cout &lt;&lt; "Variable " &lt;&lt; variables[i] &lt;&lt; " : ";</w:t>
+      </w:r>
+    </w:p>
+    <w:p>
+      <w:pPr>
+        <w:pStyle w:val="aff3"/>
+        <w:spacing w:line="120" w:lineRule="auto"/>
+        <w:jc w:val="left"/>
+        <w:rPr>
+          <w:sz w:val="18"/>
+          <w:szCs w:val="18"/>
+          <w:lang w:val="en-US"/>
+        </w:rPr>
+      </w:pPr>
+      <w:r>
+        <w:rPr>
+          <w:sz w:val="18"/>
+          <w:szCs w:val="18"/>
+          <w:lang w:val="en-US"/>
+        </w:rPr>
+        <w:t xml:space="preserve">            cin &gt;&gt; data[i].value;</w:t>
+      </w:r>
+    </w:p>
+    <w:p>
+      <w:pPr>
+        <w:pStyle w:val="aff3"/>
+        <w:spacing w:line="120" w:lineRule="auto"/>
+        <w:jc w:val="left"/>
+        <w:rPr>
+          <w:sz w:val="18"/>
+          <w:szCs w:val="18"/>
+          <w:lang w:val="en-US"/>
+        </w:rPr>
+      </w:pPr>
+      <w:r>
+        <w:rPr>
+          <w:sz w:val="18"/>
+          <w:szCs w:val="18"/>
+          <w:lang w:val="en-US"/>
+        </w:rPr>
+        <w:t xml:space="preserve">        }</w:t>
+      </w:r>
+    </w:p>
+    <w:p>
+      <w:pPr>
+        <w:pStyle w:val="aff3"/>
+        <w:spacing w:line="120" w:lineRule="auto"/>
+        <w:jc w:val="left"/>
+        <w:rPr>
+          <w:sz w:val="18"/>
+          <w:szCs w:val="18"/>
+          <w:lang w:val="en-US"/>
+        </w:rPr>
+      </w:pPr>
+    </w:p>
+    <w:p>
+      <w:pPr>
+        <w:pStyle w:val="aff3"/>
+        <w:spacing w:line="120" w:lineRule="auto"/>
+        <w:jc w:val="left"/>
+        <w:rPr>
+          <w:sz w:val="18"/>
+          <w:szCs w:val="18"/>
+          <w:lang w:val="en-US"/>
+        </w:rPr>
+      </w:pPr>
+      <w:r>
+        <w:rPr>
+          <w:sz w:val="18"/>
+          <w:szCs w:val="18"/>
+          <w:lang w:val="en-US"/>
+        </w:rPr>
+        <w:t xml:space="preserve">        double result = RPN&lt;double&gt;::CalculateRPN(rpn, data, </w:t>
+      </w:r>
+    </w:p>
+    <w:p>
+      <w:pPr>
+        <w:pStyle w:val="aff3"/>
+        <w:spacing w:line="120" w:lineRule="auto"/>
+        <w:jc w:val="left"/>
+        <w:rPr>
+          <w:sz w:val="18"/>
+          <w:szCs w:val="18"/>
+          <w:lang w:val="en-US"/>
+        </w:rPr>
+      </w:pPr>
+      <w:r>
+        <w:rPr>
+          <w:sz w:val="18"/>
+          <w:szCs w:val="18"/>
+          <w:lang w:val="en-US"/>
+        </w:rPr>
+        <w:t>RPN&lt;double&gt;::GetCountVariables(str));</w:t>
+      </w:r>
+    </w:p>
+    <w:p>
+      <w:pPr>
+        <w:pStyle w:val="aff3"/>
+        <w:spacing w:line="120" w:lineRule="auto"/>
+        <w:jc w:val="left"/>
+        <w:rPr>
+          <w:sz w:val="18"/>
+          <w:szCs w:val="18"/>
+          <w:lang w:val="en-US"/>
+        </w:rPr>
+      </w:pPr>
+      <w:r>
+        <w:rPr>
+          <w:sz w:val="18"/>
+          <w:szCs w:val="18"/>
+          <w:lang w:val="en-US"/>
+        </w:rPr>
+        <w:t xml:space="preserve">        cout &lt;&lt; "Result: " &lt;&lt; result;</w:t>
+      </w:r>
+    </w:p>
+    <w:p>
+      <w:pPr>
+        <w:pStyle w:val="aff3"/>
+        <w:spacing w:line="120" w:lineRule="auto"/>
+        <w:jc w:val="left"/>
+        <w:rPr>
+          <w:sz w:val="18"/>
+          <w:szCs w:val="18"/>
+          <w:lang w:val="en-US"/>
+        </w:rPr>
+      </w:pPr>
+      <w:r>
+        <w:rPr>
+          <w:sz w:val="18"/>
+          <w:szCs w:val="18"/>
+          <w:lang w:val="en-US"/>
+        </w:rPr>
+        <w:t xml:space="preserve">        //char str[] = "A + B   * (C -D)/(F+E)+K";</w:t>
+      </w:r>
+    </w:p>
+    <w:p>
+      <w:pPr>
+        <w:pStyle w:val="aff3"/>
+        <w:spacing w:line="120" w:lineRule="auto"/>
+        <w:jc w:val="left"/>
+        <w:rPr>
+          <w:sz w:val="18"/>
+          <w:szCs w:val="18"/>
+          <w:lang w:val="en-US"/>
+        </w:rPr>
+      </w:pPr>
+      <w:r>
+        <w:rPr>
+          <w:sz w:val="18"/>
+          <w:szCs w:val="18"/>
+          <w:lang w:val="en-US"/>
+        </w:rPr>
+        <w:t xml:space="preserve">    }</w:t>
+      </w:r>
+    </w:p>
+    <w:p>
+      <w:pPr>
+        <w:pStyle w:val="aff3"/>
+        <w:spacing w:line="120" w:lineRule="auto"/>
+        <w:jc w:val="left"/>
+        <w:rPr>
+          <w:sz w:val="18"/>
+          <w:szCs w:val="18"/>
+          <w:lang w:val="en-US"/>
+        </w:rPr>
+      </w:pPr>
+      <w:r>
+        <w:rPr>
+          <w:sz w:val="18"/>
+          <w:szCs w:val="18"/>
+          <w:lang w:val="en-US"/>
+        </w:rPr>
+        <w:t xml:space="preserve">    catch (Exception ex)</w:t>
+      </w:r>
+    </w:p>
+    <w:p>
+      <w:pPr>
+        <w:pStyle w:val="aff3"/>
+        <w:spacing w:line="120" w:lineRule="auto"/>
+        <w:jc w:val="left"/>
+        <w:rPr>
+          <w:sz w:val="18"/>
+          <w:szCs w:val="18"/>
+          <w:lang w:val="en-US"/>
+        </w:rPr>
+      </w:pPr>
+      <w:r>
+        <w:rPr>
+          <w:sz w:val="18"/>
+          <w:szCs w:val="18"/>
+          <w:lang w:val="en-US"/>
+        </w:rPr>
+        <w:t xml:space="preserve">    {</w:t>
+      </w:r>
+    </w:p>
+    <w:p>
+      <w:pPr>
+        <w:pStyle w:val="aff3"/>
+        <w:spacing w:line="120" w:lineRule="auto"/>
+        <w:jc w:val="left"/>
+        <w:rPr>
+          <w:sz w:val="18"/>
+          <w:szCs w:val="18"/>
+          <w:lang w:val="en-US"/>
+        </w:rPr>
+      </w:pPr>
+      <w:r>
+        <w:rPr>
+          <w:sz w:val="18"/>
+          <w:szCs w:val="18"/>
+          <w:lang w:val="en-US"/>
+        </w:rPr>
+        <w:t xml:space="preserve">        cout &lt;&lt; ex.what() &lt;&lt; endl &lt;&lt; endl;</w:t>
+      </w:r>
+    </w:p>
+    <w:p>
+      <w:pPr>
+        <w:pStyle w:val="aff3"/>
+        <w:spacing w:line="120" w:lineRule="auto"/>
+        <w:jc w:val="left"/>
+        <w:rPr>
+          <w:sz w:val="18"/>
+          <w:szCs w:val="18"/>
+          <w:lang w:val="en-US"/>
+        </w:rPr>
+      </w:pPr>
+      <w:r>
+        <w:rPr>
+          <w:sz w:val="18"/>
+          <w:szCs w:val="18"/>
+          <w:lang w:val="en-US"/>
+        </w:rPr>
+        <w:t xml:space="preserve">    </w:t>
+      </w:r>
+      <w:r>
+        <w:rPr>
+          <w:sz w:val="18"/>
+          <w:szCs w:val="18"/>
+          <w:lang w:val="en-US"/>
+        </w:rPr>
+        <w:t>}</w:t>
+      </w:r>
+    </w:p>
+    <w:p>
+      <w:pPr>
+        <w:pStyle w:val="aff3"/>
+        <w:spacing w:line="120" w:lineRule="auto"/>
+        <w:jc w:val="left"/>
+        <w:rPr>
+          <w:sz w:val="18"/>
+          <w:szCs w:val="18"/>
+          <w:lang w:val="en-US"/>
+        </w:rPr>
+      </w:pPr>
+      <w:r>
+        <w:rPr>
+          <w:sz w:val="18"/>
+          <w:szCs w:val="18"/>
+          <w:lang w:val="en-US"/>
+        </w:rPr>
+        <w:t>}</w:t>
+      </w:r>
     </w:p>
     <w:p>
       <w:pPr>
         <w:pStyle w:val="2"/>
-      </w:pPr>
-      <w:bookmarkStart w:id="16" w:name="_Toc169986022"/>
-      <w:bookmarkStart w:id="17" w:name="_Toc21286353"/>
-      <w:r>
-        <w:t xml:space="preserve">Приложение </w:t>
-      </w:r>
-      <w:bookmarkEnd w:id="16"/>
-      <w:r>
-        <w:t>1</w:t>
-      </w:r>
-      <w:r>
-        <w:t>. Исходный код основной функции</w:t>
+        <w:rPr>
+          <w:lang w:val="en-US"/>
+        </w:rPr>
+      </w:pPr>
+      <w:bookmarkStart w:id="17" w:name="_Toc21286354"/>
+      <w:r>
+        <w:t>Приложение</w:t>
+      </w:r>
+      <w:r>
+        <w:rPr>
+          <w:lang w:val="en-US"/>
+        </w:rPr>
+        <w:t xml:space="preserve"> 2</w:t>
+      </w:r>
+      <w:r>
+        <w:rPr>
+          <w:lang w:val="en-US"/>
+        </w:rPr>
+        <w:t xml:space="preserve">. </w:t>
+      </w:r>
+      <w:r>
+        <w:t>Класс</w:t>
+      </w:r>
+      <w:r>
+        <w:rPr>
+          <w:lang w:val="en-US"/>
+        </w:rPr>
+        <w:t xml:space="preserve"> </w:t>
+      </w:r>
+      <w:r>
+        <w:rPr>
+          <w:lang w:val="en-US"/>
+        </w:rPr>
+        <w:t>Exceptions</w:t>
       </w:r>
       <w:bookmarkEnd w:id="17"/>
     </w:p>
     <w:p>
       <w:pPr>
         <w:pStyle w:val="aff3"/>
-        <w:jc w:val="left"/>
-        <w:rPr>
-          <w:sz w:val="18"/>
-          <w:szCs w:val="18"/>
-          <w:lang w:val="en-US"/>
-        </w:rPr>
-      </w:pPr>
-    </w:p>
-    <w:p>
-      <w:pPr>
-        <w:pStyle w:val="aff3"/>
-        <w:spacing w:line="120" w:lineRule="auto"/>
-        <w:jc w:val="left"/>
-        <w:rPr>
-          <w:sz w:val="18"/>
-          <w:szCs w:val="18"/>
-          <w:lang w:val="en-US"/>
-        </w:rPr>
-      </w:pPr>
-      <w:r>
-        <w:rPr>
-          <w:sz w:val="18"/>
-          <w:szCs w:val="18"/>
-          <w:lang w:val="en-US"/>
-        </w:rPr>
-        <w:t>#include "Includes/RPN.h"</w:t>
-      </w:r>
-    </w:p>
-    <w:p>
-      <w:pPr>
-        <w:pStyle w:val="aff3"/>
-        <w:spacing w:line="120" w:lineRule="auto"/>
-        <w:jc w:val="left"/>
-        <w:rPr>
-          <w:sz w:val="18"/>
-          <w:szCs w:val="18"/>
-          <w:lang w:val="en-US"/>
-        </w:rPr>
-      </w:pPr>
-      <w:r>
-        <w:rPr>
-          <w:sz w:val="18"/>
-          <w:szCs w:val="18"/>
-          <w:lang w:val="en-US"/>
-        </w:rPr>
-        <w:t>#include "Includes/TCouple.h"</w:t>
-      </w:r>
-    </w:p>
-    <w:p>
-      <w:pPr>
-        <w:pStyle w:val="aff3"/>
-        <w:spacing w:line="120" w:lineRule="auto"/>
-        <w:jc w:val="left"/>
-        <w:rPr>
-          <w:sz w:val="18"/>
-          <w:szCs w:val="18"/>
-          <w:lang w:val="en-US"/>
-        </w:rPr>
-      </w:pPr>
-    </w:p>
-    <w:p>
-      <w:pPr>
-        <w:pStyle w:val="aff3"/>
-        <w:spacing w:line="120" w:lineRule="auto"/>
-        <w:jc w:val="left"/>
-        <w:rPr>
-          <w:sz w:val="18"/>
-          <w:szCs w:val="18"/>
-          <w:lang w:val="en-US"/>
-        </w:rPr>
-      </w:pPr>
-      <w:r>
-        <w:rPr>
-          <w:sz w:val="18"/>
-          <w:szCs w:val="18"/>
-          <w:lang w:val="en-US"/>
-        </w:rPr>
-        <w:t>#include &lt;string.h&gt;</w:t>
-      </w:r>
-    </w:p>
-    <w:p>
-      <w:pPr>
-        <w:pStyle w:val="aff3"/>
-        <w:spacing w:line="120" w:lineRule="auto"/>
-        <w:jc w:val="left"/>
-        <w:rPr>
-          <w:sz w:val="18"/>
-          <w:szCs w:val="18"/>
-          <w:lang w:val="en-US"/>
-        </w:rPr>
-      </w:pPr>
-      <w:r>
-        <w:rPr>
-          <w:sz w:val="18"/>
-          <w:szCs w:val="18"/>
-          <w:lang w:val="en-US"/>
-        </w:rPr>
-        <w:t>#include &lt;iostream&gt;</w:t>
+        <w:spacing w:line="120" w:lineRule="auto"/>
+        <w:rPr>
+          <w:sz w:val="18"/>
+          <w:lang w:val="en-US"/>
+        </w:rPr>
+      </w:pPr>
+    </w:p>
+    <w:p>
+      <w:pPr>
+        <w:pStyle w:val="aff3"/>
+        <w:spacing w:line="120" w:lineRule="auto"/>
+        <w:jc w:val="left"/>
+        <w:rPr>
+          <w:sz w:val="18"/>
+          <w:lang w:val="en-US"/>
+        </w:rPr>
+      </w:pPr>
+    </w:p>
+    <w:p>
+      <w:pPr>
+        <w:pStyle w:val="aff3"/>
+        <w:spacing w:line="120" w:lineRule="auto"/>
+        <w:jc w:val="left"/>
+        <w:rPr>
+          <w:sz w:val="18"/>
+          <w:lang w:val="en-US"/>
+        </w:rPr>
+      </w:pPr>
+      <w:r>
+        <w:rPr>
+          <w:sz w:val="18"/>
+          <w:lang w:val="en-US"/>
+        </w:rPr>
+        <w:t>#</w:t>
+      </w:r>
+      <w:proofErr w:type="spellStart"/>
+      <w:r>
+        <w:rPr>
+          <w:sz w:val="18"/>
+          <w:lang w:val="en-US"/>
+        </w:rPr>
+        <w:t>ifndef</w:t>
+      </w:r>
+      <w:proofErr w:type="spellEnd"/>
+      <w:r>
+        <w:rPr>
+          <w:sz w:val="18"/>
+          <w:lang w:val="en-US"/>
+        </w:rPr>
+        <w:t xml:space="preserve"> _EXCEPTIONS_H_</w:t>
+      </w:r>
+    </w:p>
+    <w:p>
+      <w:pPr>
+        <w:pStyle w:val="aff3"/>
+        <w:spacing w:line="120" w:lineRule="auto"/>
+        <w:jc w:val="left"/>
+        <w:rPr>
+          <w:sz w:val="18"/>
+          <w:lang w:val="en-US"/>
+        </w:rPr>
+      </w:pPr>
+      <w:r>
+        <w:rPr>
+          <w:sz w:val="18"/>
+          <w:lang w:val="en-US"/>
+        </w:rPr>
+        <w:t>#define _EXCEPTIONS_H_</w:t>
+      </w:r>
+    </w:p>
+    <w:p>
+      <w:pPr>
+        <w:pStyle w:val="aff3"/>
+        <w:spacing w:line="120" w:lineRule="auto"/>
+        <w:jc w:val="left"/>
+        <w:rPr>
+          <w:sz w:val="18"/>
+          <w:lang w:val="en-US"/>
+        </w:rPr>
+      </w:pPr>
+    </w:p>
+    <w:p>
+      <w:pPr>
+        <w:pStyle w:val="aff3"/>
+        <w:spacing w:line="120" w:lineRule="auto"/>
+        <w:jc w:val="left"/>
+        <w:rPr>
+          <w:sz w:val="18"/>
+          <w:lang w:val="en-US"/>
+        </w:rPr>
+      </w:pPr>
+      <w:r>
+        <w:rPr>
+          <w:sz w:val="18"/>
+          <w:lang w:val="en-US"/>
+        </w:rPr>
+        <w:t>#include &lt;</w:t>
+      </w:r>
+      <w:proofErr w:type="spellStart"/>
+      <w:r>
+        <w:rPr>
+          <w:sz w:val="18"/>
+          <w:lang w:val="en-US"/>
+        </w:rPr>
+        <w:t>iostream</w:t>
+      </w:r>
+      <w:proofErr w:type="spellEnd"/>
+      <w:r>
+        <w:rPr>
+          <w:sz w:val="18"/>
+          <w:lang w:val="en-US"/>
+        </w:rPr>
+        <w:t>&gt;</w:t>
+      </w:r>
+    </w:p>
+    <w:p>
+      <w:pPr>
+        <w:pStyle w:val="aff3"/>
+        <w:spacing w:line="120" w:lineRule="auto"/>
+        <w:jc w:val="left"/>
+        <w:rPr>
+          <w:sz w:val="18"/>
+          <w:lang w:val="en-US"/>
+        </w:rPr>
+      </w:pPr>
+      <w:r>
+        <w:rPr>
+          <w:sz w:val="18"/>
+          <w:lang w:val="en-US"/>
+        </w:rPr>
+        <w:t>#include &lt;string&gt;</w:t>
+      </w:r>
+    </w:p>
+    <w:p>
+      <w:pPr>
+        <w:pStyle w:val="aff3"/>
+        <w:spacing w:line="120" w:lineRule="auto"/>
+        <w:jc w:val="left"/>
+        <w:rPr>
+          <w:sz w:val="18"/>
+          <w:lang w:val="en-US"/>
+        </w:rPr>
+      </w:pPr>
+      <w:r>
+        <w:rPr>
+          <w:sz w:val="18"/>
+          <w:lang w:val="en-US"/>
+        </w:rPr>
+        <w:t>#include &lt;exception&gt;</w:t>
+      </w:r>
+    </w:p>
+    <w:p>
+      <w:pPr>
+        <w:pStyle w:val="aff3"/>
+        <w:spacing w:line="120" w:lineRule="auto"/>
+        <w:jc w:val="left"/>
+        <w:rPr>
+          <w:sz w:val="18"/>
+          <w:lang w:val="en-US"/>
+        </w:rPr>
+      </w:pPr>
+    </w:p>
+    <w:p>
+      <w:pPr>
+        <w:pStyle w:val="aff3"/>
+        <w:spacing w:line="120" w:lineRule="auto"/>
+        <w:jc w:val="left"/>
+        <w:rPr>
+          <w:sz w:val="18"/>
+          <w:lang w:val="en-US"/>
+        </w:rPr>
+      </w:pPr>
+      <w:proofErr w:type="gramStart"/>
+      <w:r>
+        <w:rPr>
+          <w:sz w:val="18"/>
+          <w:lang w:val="en-US"/>
+        </w:rPr>
+        <w:t>using</w:t>
+      </w:r>
+      <w:proofErr w:type="gramEnd"/>
+      <w:r>
+        <w:rPr>
+          <w:sz w:val="18"/>
+          <w:lang w:val="en-US"/>
+        </w:rPr>
+        <w:t xml:space="preserve"> namespace </w:t>
+      </w:r>
+      <w:proofErr w:type="spellStart"/>
+      <w:r>
+        <w:rPr>
+          <w:sz w:val="18"/>
+          <w:lang w:val="en-US"/>
+        </w:rPr>
+        <w:t>std</w:t>
+      </w:r>
+      <w:proofErr w:type="spellEnd"/>
+      <w:r>
+        <w:rPr>
+          <w:sz w:val="18"/>
+          <w:lang w:val="en-US"/>
+        </w:rPr>
+        <w:t>;</w:t>
+      </w:r>
+    </w:p>
+    <w:p>
+      <w:pPr>
+        <w:pStyle w:val="aff3"/>
+        <w:spacing w:line="120" w:lineRule="auto"/>
+        <w:jc w:val="left"/>
+        <w:rPr>
+          <w:sz w:val="18"/>
+          <w:lang w:val="en-US"/>
+        </w:rPr>
+      </w:pPr>
+    </w:p>
+    <w:p>
+      <w:pPr>
+        <w:pStyle w:val="aff3"/>
+        <w:spacing w:line="120" w:lineRule="auto"/>
+        <w:jc w:val="left"/>
+        <w:rPr>
+          <w:sz w:val="18"/>
+          <w:lang w:val="en-US"/>
+        </w:rPr>
+      </w:pPr>
+      <w:proofErr w:type="gramStart"/>
+      <w:r>
+        <w:rPr>
+          <w:sz w:val="18"/>
+          <w:lang w:val="en-US"/>
+        </w:rPr>
+        <w:t>class</w:t>
+      </w:r>
+      <w:proofErr w:type="gramEnd"/>
+      <w:r>
+        <w:rPr>
+          <w:sz w:val="18"/>
+          <w:lang w:val="en-US"/>
+        </w:rPr>
+        <w:t xml:space="preserve"> Exception : public exception</w:t>
+      </w:r>
+    </w:p>
+    <w:p>
+      <w:pPr>
+        <w:pStyle w:val="aff3"/>
+        <w:spacing w:line="120" w:lineRule="auto"/>
+        <w:jc w:val="left"/>
+        <w:rPr>
+          <w:sz w:val="18"/>
+          <w:lang w:val="en-US"/>
+        </w:rPr>
+      </w:pPr>
+    </w:p>
+    <w:p>
+      <w:pPr>
+        <w:pStyle w:val="aff3"/>
+        <w:spacing w:line="120" w:lineRule="auto"/>
+        <w:jc w:val="left"/>
+        <w:rPr>
+          <w:sz w:val="18"/>
+          <w:lang w:val="en-US"/>
+        </w:rPr>
+      </w:pPr>
+      <w:r>
+        <w:rPr>
+          <w:sz w:val="18"/>
+          <w:lang w:val="en-US"/>
+        </w:rPr>
+        <w:t>{</w:t>
+      </w:r>
+    </w:p>
+    <w:p>
+      <w:pPr>
+        <w:pStyle w:val="aff3"/>
+        <w:spacing w:line="120" w:lineRule="auto"/>
+        <w:jc w:val="left"/>
+        <w:rPr>
+          <w:sz w:val="18"/>
+          <w:lang w:val="en-US"/>
+        </w:rPr>
+      </w:pPr>
+      <w:proofErr w:type="gramStart"/>
+      <w:r>
+        <w:rPr>
+          <w:sz w:val="18"/>
+          <w:lang w:val="en-US"/>
+        </w:rPr>
+        <w:t>private</w:t>
+      </w:r>
+      <w:proofErr w:type="gramEnd"/>
+      <w:r>
+        <w:rPr>
+          <w:sz w:val="18"/>
+          <w:lang w:val="en-US"/>
+        </w:rPr>
+        <w:t>:</w:t>
+      </w:r>
+    </w:p>
+    <w:p>
+      <w:pPr>
+        <w:pStyle w:val="aff3"/>
+        <w:spacing w:line="120" w:lineRule="auto"/>
+        <w:jc w:val="left"/>
+        <w:rPr>
+          <w:sz w:val="18"/>
+          <w:lang w:val="en-US"/>
+        </w:rPr>
+      </w:pPr>
+      <w:r>
+        <w:rPr>
+          <w:sz w:val="18"/>
+          <w:lang w:val="en-US"/>
+        </w:rPr>
+        <w:t xml:space="preserve">    </w:t>
+      </w:r>
+      <w:proofErr w:type="gramStart"/>
+      <w:r>
+        <w:rPr>
+          <w:sz w:val="18"/>
+          <w:lang w:val="en-US"/>
+        </w:rPr>
+        <w:t>string</w:t>
+      </w:r>
+      <w:proofErr w:type="gramEnd"/>
+      <w:r>
+        <w:rPr>
+          <w:sz w:val="18"/>
+          <w:lang w:val="en-US"/>
+        </w:rPr>
+        <w:t xml:space="preserve"> </w:t>
+      </w:r>
+      <w:proofErr w:type="spellStart"/>
+      <w:r>
+        <w:rPr>
+          <w:sz w:val="18"/>
+          <w:lang w:val="en-US"/>
+        </w:rPr>
+        <w:t>msg</w:t>
+      </w:r>
+      <w:proofErr w:type="spellEnd"/>
+      <w:r>
+        <w:rPr>
+          <w:sz w:val="18"/>
+          <w:lang w:val="en-US"/>
+        </w:rPr>
+        <w:t>;</w:t>
+      </w:r>
+    </w:p>
+    <w:p>
+      <w:pPr>
+        <w:pStyle w:val="aff3"/>
+        <w:spacing w:line="120" w:lineRule="auto"/>
+        <w:jc w:val="left"/>
+        <w:rPr>
+          <w:sz w:val="18"/>
+          <w:lang w:val="en-US"/>
+        </w:rPr>
+      </w:pPr>
+      <w:proofErr w:type="gramStart"/>
+      <w:r>
+        <w:rPr>
+          <w:sz w:val="18"/>
+          <w:lang w:val="en-US"/>
+        </w:rPr>
+        <w:t>public</w:t>
+      </w:r>
+      <w:proofErr w:type="gramEnd"/>
+      <w:r>
+        <w:rPr>
+          <w:sz w:val="18"/>
+          <w:lang w:val="en-US"/>
+        </w:rPr>
+        <w:t>:</w:t>
+      </w:r>
+    </w:p>
+    <w:p>
+      <w:pPr>
+        <w:pStyle w:val="aff3"/>
+        <w:spacing w:line="120" w:lineRule="auto"/>
+        <w:jc w:val="left"/>
+        <w:rPr>
+          <w:sz w:val="18"/>
+          <w:lang w:val="en-US"/>
+        </w:rPr>
+      </w:pPr>
+      <w:r>
+        <w:rPr>
+          <w:sz w:val="18"/>
+          <w:lang w:val="en-US"/>
+        </w:rPr>
+        <w:t xml:space="preserve">    </w:t>
+      </w:r>
+      <w:proofErr w:type="gramStart"/>
+      <w:r>
+        <w:rPr>
+          <w:sz w:val="18"/>
+          <w:lang w:val="en-US"/>
+        </w:rPr>
+        <w:t>Exception(</w:t>
+      </w:r>
+      <w:proofErr w:type="gramEnd"/>
+      <w:r>
+        <w:rPr>
+          <w:sz w:val="18"/>
+          <w:lang w:val="en-US"/>
+        </w:rPr>
+        <w:t>string _</w:t>
+      </w:r>
+      <w:proofErr w:type="spellStart"/>
+      <w:r>
+        <w:rPr>
+          <w:sz w:val="18"/>
+          <w:lang w:val="en-US"/>
+        </w:rPr>
+        <w:t>msg</w:t>
+      </w:r>
+      <w:proofErr w:type="spellEnd"/>
+      <w:r>
+        <w:rPr>
+          <w:sz w:val="18"/>
+          <w:lang w:val="en-US"/>
+        </w:rPr>
+        <w:t xml:space="preserve">) : </w:t>
+      </w:r>
+      <w:proofErr w:type="spellStart"/>
+      <w:r>
+        <w:rPr>
+          <w:sz w:val="18"/>
+          <w:lang w:val="en-US"/>
+        </w:rPr>
+        <w:t>msg</w:t>
+      </w:r>
+      <w:proofErr w:type="spellEnd"/>
+      <w:r>
+        <w:rPr>
+          <w:sz w:val="18"/>
+          <w:lang w:val="en-US"/>
+        </w:rPr>
+        <w:t>(_</w:t>
+      </w:r>
+      <w:proofErr w:type="spellStart"/>
+      <w:r>
+        <w:rPr>
+          <w:sz w:val="18"/>
+          <w:lang w:val="en-US"/>
+        </w:rPr>
+        <w:t>msg</w:t>
+      </w:r>
+      <w:proofErr w:type="spellEnd"/>
+      <w:r>
+        <w:rPr>
+          <w:sz w:val="18"/>
+          <w:lang w:val="en-US"/>
+        </w:rPr>
+        <w:t>) {};</w:t>
+      </w:r>
+    </w:p>
+    <w:p>
+      <w:pPr>
+        <w:pStyle w:val="aff3"/>
+        <w:spacing w:line="120" w:lineRule="auto"/>
+        <w:jc w:val="left"/>
+        <w:rPr>
+          <w:sz w:val="18"/>
+          <w:lang w:val="en-US"/>
+        </w:rPr>
+      </w:pPr>
+    </w:p>
+    <w:p>
+      <w:pPr>
+        <w:pStyle w:val="aff3"/>
+        <w:spacing w:line="120" w:lineRule="auto"/>
+        <w:jc w:val="left"/>
+        <w:rPr>
+          <w:sz w:val="18"/>
+          <w:lang w:val="en-US"/>
+        </w:rPr>
+      </w:pPr>
+      <w:r>
+        <w:rPr>
+          <w:sz w:val="18"/>
+          <w:lang w:val="en-US"/>
+        </w:rPr>
+        <w:t xml:space="preserve">    </w:t>
+      </w:r>
+      <w:proofErr w:type="spellStart"/>
+      <w:proofErr w:type="gramStart"/>
+      <w:r>
+        <w:rPr>
+          <w:sz w:val="18"/>
+          <w:lang w:val="en-US"/>
+        </w:rPr>
+        <w:t>const</w:t>
+      </w:r>
+      <w:proofErr w:type="spellEnd"/>
+      <w:proofErr w:type="gramEnd"/>
+      <w:r>
+        <w:rPr>
+          <w:sz w:val="18"/>
+          <w:lang w:val="en-US"/>
+        </w:rPr>
+        <w:t xml:space="preserve"> char* what() </w:t>
+      </w:r>
+      <w:proofErr w:type="spellStart"/>
+      <w:r>
+        <w:rPr>
+          <w:sz w:val="18"/>
+          <w:lang w:val="en-US"/>
+        </w:rPr>
+        <w:t>const</w:t>
+      </w:r>
+      <w:proofErr w:type="spellEnd"/>
+      <w:r>
+        <w:rPr>
+          <w:sz w:val="18"/>
+          <w:lang w:val="en-US"/>
+        </w:rPr>
+        <w:t xml:space="preserve"> </w:t>
+      </w:r>
+      <w:proofErr w:type="spellStart"/>
+      <w:r>
+        <w:rPr>
+          <w:sz w:val="18"/>
+          <w:lang w:val="en-US"/>
+        </w:rPr>
+        <w:t>noexcept</w:t>
+      </w:r>
+      <w:proofErr w:type="spellEnd"/>
+    </w:p>
+    <w:p>
+      <w:pPr>
+        <w:pStyle w:val="aff3"/>
+        <w:spacing w:line="120" w:lineRule="auto"/>
+        <w:jc w:val="left"/>
+        <w:rPr>
+          <w:sz w:val="18"/>
+          <w:lang w:val="en-US"/>
+        </w:rPr>
+      </w:pPr>
+      <w:r>
+        <w:rPr>
+          <w:sz w:val="18"/>
+          <w:lang w:val="en-US"/>
+        </w:rPr>
+        <w:t xml:space="preserve">    {</w:t>
+      </w:r>
+    </w:p>
+    <w:p>
+      <w:pPr>
+        <w:pStyle w:val="aff3"/>
+        <w:spacing w:line="120" w:lineRule="auto"/>
+        <w:jc w:val="left"/>
+        <w:rPr>
+          <w:sz w:val="18"/>
+          <w:lang w:val="en-US"/>
+        </w:rPr>
+      </w:pPr>
+      <w:r>
+        <w:rPr>
+          <w:sz w:val="18"/>
+          <w:lang w:val="en-US"/>
+        </w:rPr>
+        <w:t xml:space="preserve">        </w:t>
+      </w:r>
+      <w:proofErr w:type="gramStart"/>
+      <w:r>
+        <w:rPr>
+          <w:sz w:val="18"/>
+          <w:lang w:val="en-US"/>
+        </w:rPr>
+        <w:t>return</w:t>
+      </w:r>
+      <w:proofErr w:type="gramEnd"/>
+      <w:r>
+        <w:rPr>
+          <w:sz w:val="18"/>
+          <w:lang w:val="en-US"/>
+        </w:rPr>
+        <w:t xml:space="preserve"> </w:t>
+      </w:r>
+      <w:proofErr w:type="spellStart"/>
+      <w:r>
+        <w:rPr>
+          <w:sz w:val="18"/>
+          <w:lang w:val="en-US"/>
+        </w:rPr>
+        <w:t>msg.c_str</w:t>
+      </w:r>
+      <w:proofErr w:type="spellEnd"/>
+      <w:r>
+        <w:rPr>
+          <w:sz w:val="18"/>
+          <w:lang w:val="en-US"/>
+        </w:rPr>
+        <w:t>();</w:t>
+      </w:r>
+    </w:p>
+    <w:p>
+      <w:pPr>
+        <w:pStyle w:val="aff3"/>
+        <w:spacing w:line="120" w:lineRule="auto"/>
+        <w:jc w:val="left"/>
+        <w:rPr>
+          <w:sz w:val="18"/>
+          <w:lang w:val="en-US"/>
+        </w:rPr>
+      </w:pPr>
+      <w:r>
+        <w:rPr>
+          <w:sz w:val="18"/>
+          <w:lang w:val="en-US"/>
+        </w:rPr>
+        <w:t xml:space="preserve">    }</w:t>
+      </w:r>
+    </w:p>
+    <w:p>
+      <w:pPr>
+        <w:pStyle w:val="aff3"/>
+        <w:spacing w:line="120" w:lineRule="auto"/>
+        <w:jc w:val="left"/>
+        <w:rPr>
+          <w:sz w:val="18"/>
+          <w:lang w:val="en-US"/>
+        </w:rPr>
+      </w:pPr>
+      <w:r>
+        <w:rPr>
+          <w:sz w:val="18"/>
+          <w:lang w:val="en-US"/>
+        </w:rPr>
+        <w:t>};</w:t>
+      </w:r>
+    </w:p>
+    <w:p>
+      <w:pPr>
+        <w:pStyle w:val="aff3"/>
+        <w:spacing w:line="120" w:lineRule="auto"/>
+        <w:jc w:val="left"/>
+        <w:rPr>
+          <w:sz w:val="18"/>
+          <w:lang w:val="en-US"/>
+        </w:rPr>
+      </w:pPr>
+    </w:p>
+    <w:p>
+      <w:pPr>
+        <w:pStyle w:val="aff3"/>
+        <w:spacing w:line="120" w:lineRule="auto"/>
+        <w:jc w:val="left"/>
+        <w:rPr>
+          <w:sz w:val="18"/>
+          <w:lang w:val="en-US"/>
+        </w:rPr>
+      </w:pPr>
+      <w:r>
+        <w:rPr>
+          <w:sz w:val="18"/>
+          <w:lang w:val="en-US"/>
+        </w:rPr>
+        <w:t>#</w:t>
+      </w:r>
+      <w:proofErr w:type="spellStart"/>
+      <w:r>
+        <w:rPr>
+          <w:sz w:val="18"/>
+          <w:lang w:val="en-US"/>
+        </w:rPr>
+        <w:t>endif</w:t>
+      </w:r>
+      <w:proofErr w:type="spellEnd"/>
+    </w:p>
+    <w:p>
+      <w:pPr>
+        <w:pStyle w:val="2"/>
+        <w:rPr>
+          <w:lang w:val="en-US"/>
+        </w:rPr>
+      </w:pPr>
+      <w:bookmarkStart w:id="18" w:name="_Toc21286355"/>
+      <w:r>
+        <w:t>Приложение</w:t>
+      </w:r>
+      <w:r>
+        <w:rPr>
+          <w:lang w:val="en-US"/>
+        </w:rPr>
+        <w:t xml:space="preserve"> 3. </w:t>
+      </w:r>
+      <w:r>
+        <w:t>Класс</w:t>
+      </w:r>
+      <w:r>
+        <w:rPr>
+          <w:lang w:val="en-US"/>
+        </w:rPr>
+        <w:t xml:space="preserve"> </w:t>
+      </w:r>
+      <w:r>
+        <w:rPr>
+          <w:lang w:val="en-US"/>
+        </w:rPr>
+        <w:t>TCouple</w:t>
+      </w:r>
+      <w:bookmarkEnd w:id="18"/>
+    </w:p>
+    <w:p>
+      <w:pPr>
+        <w:pStyle w:val="aff3"/>
+        <w:spacing w:line="120" w:lineRule="auto"/>
+        <w:jc w:val="left"/>
+        <w:rPr>
+          <w:sz w:val="18"/>
+          <w:szCs w:val="18"/>
+          <w:lang w:val="en-US"/>
+        </w:rPr>
+      </w:pPr>
+    </w:p>
+    <w:p>
+      <w:pPr>
+        <w:pStyle w:val="aff3"/>
+        <w:spacing w:line="120" w:lineRule="auto"/>
+        <w:jc w:val="left"/>
+        <w:rPr>
+          <w:sz w:val="18"/>
+          <w:szCs w:val="18"/>
+          <w:lang w:val="en-US"/>
+        </w:rPr>
+      </w:pPr>
+      <w:r>
+        <w:rPr>
+          <w:sz w:val="18"/>
+          <w:szCs w:val="18"/>
+          <w:lang w:val="en-US"/>
+        </w:rPr>
+        <w:t>#ifndef _COUPLE_H_</w:t>
+      </w:r>
+    </w:p>
+    <w:p>
+      <w:pPr>
+        <w:pStyle w:val="aff3"/>
+        <w:spacing w:line="120" w:lineRule="auto"/>
+        <w:jc w:val="left"/>
+        <w:rPr>
+          <w:sz w:val="18"/>
+          <w:szCs w:val="18"/>
+          <w:lang w:val="en-US"/>
+        </w:rPr>
+      </w:pPr>
+      <w:r>
+        <w:rPr>
+          <w:sz w:val="18"/>
+          <w:szCs w:val="18"/>
+          <w:lang w:val="en-US"/>
+        </w:rPr>
+        <w:t>#define _COUPLE_H_</w:t>
       </w:r>
     </w:p>
     <w:p>
@@ -5948,7 +7702,27 @@
           <w:szCs w:val="18"/>
           <w:lang w:val="en-US"/>
         </w:rPr>
-        <w:t>void main()</w:t>
+        <w:t>template&lt;typename ValType&gt;</w:t>
+      </w:r>
+    </w:p>
+    <w:p>
+      <w:pPr>
+        <w:pStyle w:val="aff3"/>
+        <w:spacing w:line="120" w:lineRule="auto"/>
+        <w:jc w:val="left"/>
+        <w:rPr>
+          <w:sz w:val="18"/>
+          <w:szCs w:val="18"/>
+          <w:lang w:val="en-US"/>
+        </w:rPr>
+      </w:pPr>
+      <w:r>
+        <w:rPr>
+          <w:sz w:val="18"/>
+          <w:szCs w:val="18"/>
+          <w:lang w:val="en-US"/>
+        </w:rPr>
+        <w:t>class TCouple</w:t>
       </w:r>
     </w:p>
     <w:p>
@@ -5988,347 +7762,169 @@
           <w:szCs w:val="18"/>
           <w:lang w:val="en-US"/>
         </w:rPr>
-        <w:t xml:space="preserve">    cout &lt;&lt; "##### Reverse Polish notation #####" &lt;&lt; endl &lt;&lt; endl;</w:t>
-      </w:r>
-    </w:p>
-    <w:p>
-      <w:pPr>
-        <w:pStyle w:val="aff3"/>
-        <w:spacing w:line="120" w:lineRule="auto"/>
-        <w:jc w:val="left"/>
-        <w:rPr>
-          <w:sz w:val="18"/>
-          <w:szCs w:val="18"/>
-          <w:lang w:val="en-US"/>
-        </w:rPr>
-      </w:pPr>
-      <w:r>
-        <w:rPr>
-          <w:sz w:val="18"/>
-          <w:szCs w:val="18"/>
-          <w:lang w:val="en-US"/>
-        </w:rPr>
-        <w:t xml:space="preserve">    cout &lt;&lt; "Enter string to convert to Revers Polish notation and press &lt;Enter&gt;: ";</w:t>
-      </w:r>
-    </w:p>
-    <w:p>
-      <w:pPr>
-        <w:pStyle w:val="aff3"/>
-        <w:spacing w:line="120" w:lineRule="auto"/>
-        <w:jc w:val="left"/>
-        <w:rPr>
-          <w:sz w:val="18"/>
-          <w:szCs w:val="18"/>
-          <w:lang w:val="en-US"/>
-        </w:rPr>
-      </w:pPr>
-    </w:p>
-    <w:p>
-      <w:pPr>
-        <w:pStyle w:val="aff3"/>
-        <w:spacing w:line="120" w:lineRule="auto"/>
-        <w:jc w:val="left"/>
-        <w:rPr>
-          <w:sz w:val="18"/>
-          <w:szCs w:val="18"/>
-          <w:lang w:val="en-US"/>
-        </w:rPr>
-      </w:pPr>
-      <w:r>
-        <w:rPr>
-          <w:sz w:val="18"/>
-          <w:szCs w:val="18"/>
-          <w:lang w:val="en-US"/>
-        </w:rPr>
-        <w:t xml:space="preserve">    try</w:t>
-      </w:r>
-    </w:p>
-    <w:p>
-      <w:pPr>
-        <w:pStyle w:val="aff3"/>
-        <w:spacing w:line="120" w:lineRule="auto"/>
-        <w:jc w:val="left"/>
-        <w:rPr>
-          <w:sz w:val="18"/>
-          <w:szCs w:val="18"/>
-          <w:lang w:val="en-US"/>
-        </w:rPr>
-      </w:pPr>
-      <w:r>
-        <w:rPr>
-          <w:sz w:val="18"/>
-          <w:szCs w:val="18"/>
-          <w:lang w:val="en-US"/>
-        </w:rPr>
-        <w:t xml:space="preserve">    {</w:t>
-      </w:r>
-    </w:p>
-    <w:p>
-      <w:pPr>
-        <w:pStyle w:val="aff3"/>
-        <w:spacing w:line="120" w:lineRule="auto"/>
-        <w:jc w:val="left"/>
-        <w:rPr>
-          <w:sz w:val="18"/>
-          <w:szCs w:val="18"/>
-          <w:lang w:val="en-US"/>
-        </w:rPr>
-      </w:pPr>
-      <w:r>
-        <w:rPr>
-          <w:sz w:val="18"/>
-          <w:szCs w:val="18"/>
-          <w:lang w:val="en-US"/>
-        </w:rPr>
-        <w:t xml:space="preserve">        string str;</w:t>
-      </w:r>
-    </w:p>
-    <w:p>
-      <w:pPr>
-        <w:pStyle w:val="aff3"/>
-        <w:spacing w:line="120" w:lineRule="auto"/>
-        <w:jc w:val="left"/>
-        <w:rPr>
-          <w:sz w:val="18"/>
-          <w:szCs w:val="18"/>
-          <w:lang w:val="en-US"/>
-        </w:rPr>
-      </w:pPr>
-      <w:r>
-        <w:rPr>
-          <w:sz w:val="18"/>
-          <w:szCs w:val="18"/>
-          <w:lang w:val="en-US"/>
-        </w:rPr>
-        <w:t xml:space="preserve">        getline(cin, str);</w:t>
-      </w:r>
-    </w:p>
-    <w:p>
-      <w:pPr>
-        <w:pStyle w:val="aff3"/>
-        <w:spacing w:line="120" w:lineRule="auto"/>
-        <w:jc w:val="left"/>
-        <w:rPr>
-          <w:sz w:val="18"/>
-          <w:szCs w:val="18"/>
-          <w:lang w:val="en-US"/>
-        </w:rPr>
-      </w:pPr>
-    </w:p>
-    <w:p>
-      <w:pPr>
-        <w:pStyle w:val="aff3"/>
-        <w:spacing w:line="120" w:lineRule="auto"/>
-        <w:jc w:val="left"/>
-        <w:rPr>
-          <w:sz w:val="18"/>
-          <w:szCs w:val="18"/>
-          <w:lang w:val="en-US"/>
-        </w:rPr>
-      </w:pPr>
-      <w:r>
-        <w:rPr>
-          <w:sz w:val="18"/>
-          <w:szCs w:val="18"/>
-          <w:lang w:val="en-US"/>
-        </w:rPr>
-        <w:t xml:space="preserve">        cout &lt;&lt; "Converting..." &lt;&lt; endl;</w:t>
-      </w:r>
-    </w:p>
-    <w:p>
-      <w:pPr>
-        <w:pStyle w:val="aff3"/>
-        <w:spacing w:line="120" w:lineRule="auto"/>
-        <w:jc w:val="left"/>
-        <w:rPr>
-          <w:sz w:val="18"/>
-          <w:szCs w:val="18"/>
-          <w:lang w:val="en-US"/>
-        </w:rPr>
-      </w:pPr>
-      <w:r>
-        <w:rPr>
-          <w:sz w:val="18"/>
-          <w:szCs w:val="18"/>
-          <w:lang w:val="en-US"/>
-        </w:rPr>
-        <w:t xml:space="preserve">        string rpn = RPN&lt;double&gt;::CreateRPN(str);</w:t>
-      </w:r>
-    </w:p>
-    <w:p>
-      <w:pPr>
-        <w:pStyle w:val="aff3"/>
-        <w:spacing w:line="120" w:lineRule="auto"/>
-        <w:jc w:val="left"/>
-        <w:rPr>
-          <w:sz w:val="18"/>
-          <w:szCs w:val="18"/>
-          <w:lang w:val="en-US"/>
-        </w:rPr>
-      </w:pPr>
-      <w:r>
-        <w:rPr>
-          <w:sz w:val="18"/>
-          <w:szCs w:val="18"/>
-          <w:lang w:val="en-US"/>
-        </w:rPr>
-        <w:t xml:space="preserve">        cout &lt;&lt; "Reverse Polish Notation: " &lt;&lt; rpn &lt;&lt; endl;</w:t>
-      </w:r>
-    </w:p>
-    <w:p>
-      <w:pPr>
-        <w:pStyle w:val="aff3"/>
-        <w:spacing w:line="120" w:lineRule="auto"/>
-        <w:jc w:val="left"/>
-        <w:rPr>
-          <w:sz w:val="18"/>
-          <w:szCs w:val="18"/>
-          <w:lang w:val="en-US"/>
-        </w:rPr>
-      </w:pPr>
-    </w:p>
-    <w:p>
-      <w:pPr>
-        <w:pStyle w:val="aff3"/>
-        <w:spacing w:line="120" w:lineRule="auto"/>
-        <w:jc w:val="left"/>
-        <w:rPr>
-          <w:sz w:val="18"/>
-          <w:szCs w:val="18"/>
-          <w:lang w:val="en-US"/>
-        </w:rPr>
-      </w:pPr>
-      <w:r>
-        <w:rPr>
-          <w:sz w:val="18"/>
-          <w:szCs w:val="18"/>
-          <w:lang w:val="en-US"/>
-        </w:rPr>
-        <w:t xml:space="preserve">        cout &lt;&lt; "Enter variables and its values: " &lt;&lt; endl;</w:t>
-      </w:r>
-    </w:p>
-    <w:p>
-      <w:pPr>
-        <w:pStyle w:val="aff3"/>
-        <w:spacing w:line="120" w:lineRule="auto"/>
-        <w:jc w:val="left"/>
-        <w:rPr>
-          <w:sz w:val="18"/>
-          <w:szCs w:val="18"/>
-          <w:lang w:val="en-US"/>
-        </w:rPr>
-      </w:pPr>
-      <w:r>
-        <w:rPr>
-          <w:sz w:val="18"/>
-          <w:szCs w:val="18"/>
-          <w:lang w:val="en-US"/>
-        </w:rPr>
-        <w:t xml:space="preserve">    </w:t>
-      </w:r>
-      <w:r>
-        <w:rPr>
-          <w:sz w:val="18"/>
-          <w:szCs w:val="18"/>
-          <w:lang w:val="en-US"/>
-        </w:rPr>
-        <w:t xml:space="preserve">    TCouple&lt;double&gt;* data = new </w:t>
-      </w:r>
-    </w:p>
-    <w:p>
-      <w:pPr>
-        <w:pStyle w:val="aff3"/>
-        <w:spacing w:line="120" w:lineRule="auto"/>
-        <w:jc w:val="left"/>
-        <w:rPr>
-          <w:sz w:val="18"/>
-          <w:szCs w:val="18"/>
-          <w:lang w:val="en-US"/>
-        </w:rPr>
-      </w:pPr>
-      <w:r>
-        <w:rPr>
-          <w:sz w:val="18"/>
-          <w:szCs w:val="18"/>
-          <w:lang w:val="en-US"/>
-        </w:rPr>
-        <w:t>TCouple&lt;double&gt;[RPN&lt;double&gt;::GetCountVariables(str)];</w:t>
-      </w:r>
-    </w:p>
-    <w:p>
-      <w:pPr>
-        <w:pStyle w:val="aff3"/>
-        <w:spacing w:line="120" w:lineRule="auto"/>
-        <w:jc w:val="left"/>
-        <w:rPr>
-          <w:sz w:val="18"/>
-          <w:szCs w:val="18"/>
-          <w:lang w:val="en-US"/>
-        </w:rPr>
-      </w:pPr>
-    </w:p>
-    <w:p>
-      <w:pPr>
-        <w:pStyle w:val="aff3"/>
-        <w:spacing w:line="120" w:lineRule="auto"/>
-        <w:jc w:val="left"/>
-        <w:rPr>
-          <w:sz w:val="18"/>
-          <w:szCs w:val="18"/>
-          <w:lang w:val="en-US"/>
-        </w:rPr>
-      </w:pPr>
-      <w:r>
-        <w:rPr>
-          <w:sz w:val="18"/>
-          <w:szCs w:val="18"/>
-          <w:lang w:val="en-US"/>
-        </w:rPr>
-        <w:t xml:space="preserve">        char* variables = RPN&lt;double&gt;::GetListOfVariables(str);</w:t>
-      </w:r>
-    </w:p>
-    <w:p>
-      <w:pPr>
-        <w:pStyle w:val="aff3"/>
-        <w:spacing w:line="120" w:lineRule="auto"/>
-        <w:jc w:val="left"/>
-        <w:rPr>
-          <w:sz w:val="18"/>
-          <w:szCs w:val="18"/>
-          <w:lang w:val="en-US"/>
-        </w:rPr>
-      </w:pPr>
-      <w:r>
-        <w:rPr>
-          <w:sz w:val="18"/>
-          <w:szCs w:val="18"/>
-          <w:lang w:val="en-US"/>
-        </w:rPr>
-        <w:t xml:space="preserve">        for (int i = 0; i &lt; RPN&lt;double&gt;::GetCountVariables(str); i++)</w:t>
-      </w:r>
-    </w:p>
-    <w:p>
-      <w:pPr>
-        <w:pStyle w:val="aff3"/>
-        <w:spacing w:line="120" w:lineRule="auto"/>
-        <w:jc w:val="left"/>
-        <w:rPr>
-          <w:sz w:val="18"/>
-          <w:szCs w:val="18"/>
-        </w:rPr>
-      </w:pPr>
-      <w:r>
-        <w:rPr>
-          <w:sz w:val="18"/>
-          <w:szCs w:val="18"/>
-          <w:lang w:val="en-US"/>
-        </w:rPr>
-        <w:t xml:space="preserve">        </w:t>
-      </w:r>
-      <w:r>
-        <w:rPr>
-          <w:sz w:val="18"/>
-          <w:szCs w:val="18"/>
+        <w:t>public:</w:t>
+      </w:r>
+    </w:p>
+    <w:p>
+      <w:pPr>
+        <w:pStyle w:val="aff3"/>
+        <w:spacing w:line="120" w:lineRule="auto"/>
+        <w:jc w:val="left"/>
+        <w:rPr>
+          <w:sz w:val="18"/>
+          <w:szCs w:val="18"/>
+          <w:lang w:val="en-US"/>
+        </w:rPr>
+      </w:pPr>
+      <w:r>
+        <w:rPr>
+          <w:sz w:val="18"/>
+          <w:szCs w:val="18"/>
+          <w:lang w:val="en-US"/>
+        </w:rPr>
+        <w:t xml:space="preserve">    char var;</w:t>
+      </w:r>
+    </w:p>
+    <w:p>
+      <w:pPr>
+        <w:pStyle w:val="aff3"/>
+        <w:spacing w:line="120" w:lineRule="auto"/>
+        <w:jc w:val="left"/>
+        <w:rPr>
+          <w:sz w:val="18"/>
+          <w:szCs w:val="18"/>
+          <w:lang w:val="en-US"/>
+        </w:rPr>
+      </w:pPr>
+      <w:r>
+        <w:rPr>
+          <w:sz w:val="18"/>
+          <w:szCs w:val="18"/>
+          <w:lang w:val="en-US"/>
+        </w:rPr>
+        <w:t xml:space="preserve">    ValType value;</w:t>
+      </w:r>
+    </w:p>
+    <w:p>
+      <w:pPr>
+        <w:pStyle w:val="aff3"/>
+        <w:spacing w:line="120" w:lineRule="auto"/>
+        <w:jc w:val="left"/>
+        <w:rPr>
+          <w:sz w:val="18"/>
+          <w:szCs w:val="18"/>
+          <w:lang w:val="en-US"/>
+        </w:rPr>
+      </w:pPr>
+    </w:p>
+    <w:p>
+      <w:pPr>
+        <w:pStyle w:val="aff3"/>
+        <w:spacing w:line="120" w:lineRule="auto"/>
+        <w:jc w:val="left"/>
+        <w:rPr>
+          <w:sz w:val="18"/>
+          <w:szCs w:val="18"/>
+          <w:lang w:val="en-US"/>
+        </w:rPr>
+      </w:pPr>
+      <w:r>
+        <w:rPr>
+          <w:sz w:val="18"/>
+          <w:szCs w:val="18"/>
+          <w:lang w:val="en-US"/>
+        </w:rPr>
+        <w:t xml:space="preserve">    TCouple();</w:t>
+      </w:r>
+    </w:p>
+    <w:p>
+      <w:pPr>
+        <w:pStyle w:val="aff3"/>
+        <w:spacing w:line="120" w:lineRule="auto"/>
+        <w:jc w:val="left"/>
+        <w:rPr>
+          <w:sz w:val="18"/>
+          <w:szCs w:val="18"/>
+          <w:lang w:val="en-US"/>
+        </w:rPr>
+      </w:pPr>
+      <w:r>
+        <w:rPr>
+          <w:sz w:val="18"/>
+          <w:szCs w:val="18"/>
+          <w:lang w:val="en-US"/>
+        </w:rPr>
+        <w:t>};</w:t>
+      </w:r>
+    </w:p>
+    <w:p>
+      <w:pPr>
+        <w:pStyle w:val="aff3"/>
+        <w:spacing w:line="120" w:lineRule="auto"/>
+        <w:jc w:val="left"/>
+        <w:rPr>
+          <w:sz w:val="18"/>
+          <w:szCs w:val="18"/>
+          <w:lang w:val="en-US"/>
+        </w:rPr>
+      </w:pPr>
+    </w:p>
+    <w:p>
+      <w:pPr>
+        <w:pStyle w:val="aff3"/>
+        <w:spacing w:line="120" w:lineRule="auto"/>
+        <w:jc w:val="left"/>
+        <w:rPr>
+          <w:sz w:val="18"/>
+          <w:szCs w:val="18"/>
+          <w:lang w:val="en-US"/>
+        </w:rPr>
+      </w:pPr>
+      <w:r>
+        <w:rPr>
+          <w:sz w:val="18"/>
+          <w:szCs w:val="18"/>
+          <w:lang w:val="en-US"/>
+        </w:rPr>
+        <w:t>template&lt;typename ValType&gt;</w:t>
+      </w:r>
+    </w:p>
+    <w:p>
+      <w:pPr>
+        <w:pStyle w:val="aff3"/>
+        <w:spacing w:line="120" w:lineRule="auto"/>
+        <w:jc w:val="left"/>
+        <w:rPr>
+          <w:sz w:val="18"/>
+          <w:szCs w:val="18"/>
+          <w:lang w:val="en-US"/>
+        </w:rPr>
+      </w:pPr>
+      <w:r>
+        <w:rPr>
+          <w:sz w:val="18"/>
+          <w:szCs w:val="18"/>
+          <w:lang w:val="en-US"/>
+        </w:rPr>
+        <w:t>TCouple&lt;ValType&gt;::TCouple()</w:t>
+      </w:r>
+    </w:p>
+    <w:p>
+      <w:pPr>
+        <w:pStyle w:val="aff3"/>
+        <w:spacing w:line="120" w:lineRule="auto"/>
+        <w:jc w:val="left"/>
+        <w:rPr>
+          <w:sz w:val="18"/>
+          <w:szCs w:val="18"/>
+          <w:lang w:val="en-US"/>
+        </w:rPr>
+      </w:pPr>
+      <w:r>
+        <w:rPr>
+          <w:sz w:val="18"/>
+          <w:szCs w:val="18"/>
+          <w:lang w:val="en-US"/>
         </w:rPr>
         <w:t>{</w:t>
       </w:r>
@@ -6350,263 +7946,45 @@
           <w:szCs w:val="18"/>
           <w:lang w:val="en-US"/>
         </w:rPr>
-        <w:t xml:space="preserve">            data[i].var = variables[i];</w:t>
-      </w:r>
-    </w:p>
-    <w:p>
-      <w:pPr>
-        <w:pStyle w:val="aff3"/>
-        <w:spacing w:line="120" w:lineRule="auto"/>
-        <w:jc w:val="left"/>
-        <w:rPr>
-          <w:sz w:val="18"/>
-          <w:szCs w:val="18"/>
-          <w:lang w:val="en-US"/>
-        </w:rPr>
-      </w:pPr>
-      <w:r>
-        <w:rPr>
-          <w:sz w:val="18"/>
-          <w:szCs w:val="18"/>
-          <w:lang w:val="en-US"/>
-        </w:rPr>
-        <w:t xml:space="preserve">            cout &lt;&lt; "Variable " &lt;&lt; variables[i] &lt;&lt; " : ";</w:t>
-      </w:r>
-    </w:p>
-    <w:p>
-      <w:pPr>
-        <w:pStyle w:val="aff3"/>
-        <w:spacing w:line="120" w:lineRule="auto"/>
-        <w:jc w:val="left"/>
-        <w:rPr>
-          <w:sz w:val="18"/>
-          <w:szCs w:val="18"/>
-          <w:lang w:val="en-US"/>
-        </w:rPr>
-      </w:pPr>
-      <w:r>
-        <w:rPr>
-          <w:sz w:val="18"/>
-          <w:szCs w:val="18"/>
-          <w:lang w:val="en-US"/>
-        </w:rPr>
-        <w:t xml:space="preserve">            cin &gt;&gt; data[i].value;</w:t>
-      </w:r>
-    </w:p>
-    <w:p>
-      <w:pPr>
-        <w:pStyle w:val="aff3"/>
-        <w:spacing w:line="120" w:lineRule="auto"/>
-        <w:jc w:val="left"/>
-        <w:rPr>
-          <w:sz w:val="18"/>
-          <w:szCs w:val="18"/>
-          <w:lang w:val="en-US"/>
-        </w:rPr>
-      </w:pPr>
-      <w:r>
-        <w:rPr>
-          <w:sz w:val="18"/>
-          <w:szCs w:val="18"/>
-          <w:lang w:val="en-US"/>
-        </w:rPr>
-        <w:t xml:space="preserve">        }</w:t>
-      </w:r>
-    </w:p>
-    <w:p>
-      <w:pPr>
-        <w:pStyle w:val="aff3"/>
-        <w:spacing w:line="120" w:lineRule="auto"/>
-        <w:jc w:val="left"/>
-        <w:rPr>
-          <w:sz w:val="18"/>
-          <w:szCs w:val="18"/>
-          <w:lang w:val="en-US"/>
-        </w:rPr>
-      </w:pPr>
-    </w:p>
-    <w:p>
-      <w:pPr>
-        <w:pStyle w:val="aff3"/>
-        <w:spacing w:line="120" w:lineRule="auto"/>
-        <w:jc w:val="left"/>
-        <w:rPr>
-          <w:sz w:val="18"/>
-          <w:szCs w:val="18"/>
-          <w:lang w:val="en-US"/>
-        </w:rPr>
-      </w:pPr>
-      <w:r>
-        <w:rPr>
-          <w:sz w:val="18"/>
-          <w:szCs w:val="18"/>
-          <w:lang w:val="en-US"/>
-        </w:rPr>
-        <w:t xml:space="preserve">        double result = RPN&lt;double&gt;::CalculateRPN(rpn, data, </w:t>
-      </w:r>
-    </w:p>
-    <w:p>
-      <w:pPr>
-        <w:pStyle w:val="aff3"/>
-        <w:spacing w:line="120" w:lineRule="auto"/>
-        <w:jc w:val="left"/>
-        <w:rPr>
-          <w:sz w:val="18"/>
-          <w:szCs w:val="18"/>
-          <w:lang w:val="en-US"/>
-        </w:rPr>
-      </w:pPr>
-      <w:r>
-        <w:rPr>
-          <w:sz w:val="18"/>
-          <w:szCs w:val="18"/>
-          <w:lang w:val="en-US"/>
-        </w:rPr>
-        <w:t>RPN&lt;double&gt;::GetCountVariables(str));</w:t>
-      </w:r>
-    </w:p>
-    <w:p>
-      <w:pPr>
-        <w:pStyle w:val="aff3"/>
-        <w:spacing w:line="120" w:lineRule="auto"/>
-        <w:jc w:val="left"/>
-        <w:rPr>
-          <w:sz w:val="18"/>
-          <w:szCs w:val="18"/>
-          <w:lang w:val="en-US"/>
-        </w:rPr>
-      </w:pPr>
-      <w:r>
-        <w:rPr>
-          <w:sz w:val="18"/>
-          <w:szCs w:val="18"/>
-          <w:lang w:val="en-US"/>
-        </w:rPr>
-        <w:t xml:space="preserve">        cout &lt;&lt; "Result: " &lt;&lt; result;</w:t>
-      </w:r>
-    </w:p>
-    <w:p>
-      <w:pPr>
-        <w:pStyle w:val="aff3"/>
-        <w:spacing w:line="120" w:lineRule="auto"/>
-        <w:jc w:val="left"/>
-        <w:rPr>
-          <w:sz w:val="18"/>
-          <w:szCs w:val="18"/>
-          <w:lang w:val="en-US"/>
-        </w:rPr>
-      </w:pPr>
-      <w:r>
-        <w:rPr>
-          <w:sz w:val="18"/>
-          <w:szCs w:val="18"/>
-          <w:lang w:val="en-US"/>
-        </w:rPr>
-        <w:t xml:space="preserve">        //char str[] = "A + B   * (C -D)/(F+E)+K";</w:t>
-      </w:r>
-    </w:p>
-    <w:p>
-      <w:pPr>
-        <w:pStyle w:val="aff3"/>
-        <w:spacing w:line="120" w:lineRule="auto"/>
-        <w:jc w:val="left"/>
-        <w:rPr>
-          <w:sz w:val="18"/>
-          <w:szCs w:val="18"/>
-          <w:lang w:val="en-US"/>
-        </w:rPr>
-      </w:pPr>
-      <w:r>
-        <w:rPr>
-          <w:sz w:val="18"/>
-          <w:szCs w:val="18"/>
-          <w:lang w:val="en-US"/>
-        </w:rPr>
-        <w:t xml:space="preserve">    }</w:t>
-      </w:r>
-    </w:p>
-    <w:p>
-      <w:pPr>
-        <w:pStyle w:val="aff3"/>
-        <w:spacing w:line="120" w:lineRule="auto"/>
-        <w:jc w:val="left"/>
-        <w:rPr>
-          <w:sz w:val="18"/>
-          <w:szCs w:val="18"/>
-          <w:lang w:val="en-US"/>
-        </w:rPr>
-      </w:pPr>
-      <w:r>
-        <w:rPr>
-          <w:sz w:val="18"/>
-          <w:szCs w:val="18"/>
-          <w:lang w:val="en-US"/>
-        </w:rPr>
-        <w:t xml:space="preserve">    catch (Exception ex)</w:t>
-      </w:r>
-    </w:p>
-    <w:p>
-      <w:pPr>
-        <w:pStyle w:val="aff3"/>
-        <w:spacing w:line="120" w:lineRule="auto"/>
-        <w:jc w:val="left"/>
-        <w:rPr>
-          <w:sz w:val="18"/>
-          <w:szCs w:val="18"/>
-          <w:lang w:val="en-US"/>
-        </w:rPr>
-      </w:pPr>
-      <w:r>
-        <w:rPr>
-          <w:sz w:val="18"/>
-          <w:szCs w:val="18"/>
-          <w:lang w:val="en-US"/>
-        </w:rPr>
-        <w:t xml:space="preserve">    {</w:t>
-      </w:r>
-    </w:p>
-    <w:p>
-      <w:pPr>
-        <w:pStyle w:val="aff3"/>
-        <w:spacing w:line="120" w:lineRule="auto"/>
-        <w:jc w:val="left"/>
-        <w:rPr>
-          <w:sz w:val="18"/>
-          <w:szCs w:val="18"/>
-          <w:lang w:val="en-US"/>
-        </w:rPr>
-      </w:pPr>
-      <w:r>
-        <w:rPr>
-          <w:sz w:val="18"/>
-          <w:szCs w:val="18"/>
-          <w:lang w:val="en-US"/>
-        </w:rPr>
-        <w:t xml:space="preserve">        cout &lt;&lt; ex.what() &lt;&lt; endl &lt;&lt; endl;</w:t>
-      </w:r>
-    </w:p>
-    <w:p>
-      <w:pPr>
-        <w:pStyle w:val="aff3"/>
-        <w:spacing w:line="120" w:lineRule="auto"/>
-        <w:jc w:val="left"/>
-        <w:rPr>
-          <w:sz w:val="18"/>
-          <w:szCs w:val="18"/>
-        </w:rPr>
-      </w:pPr>
-      <w:r>
-        <w:rPr>
-          <w:sz w:val="18"/>
-          <w:szCs w:val="18"/>
-          <w:lang w:val="en-US"/>
-        </w:rPr>
-        <w:t xml:space="preserve">    </w:t>
-      </w:r>
-      <w:r>
-        <w:rPr>
-          <w:sz w:val="18"/>
-          <w:szCs w:val="18"/>
+        <w:t xml:space="preserve">    var = 0;</w:t>
+      </w:r>
+    </w:p>
+    <w:p>
+      <w:pPr>
+        <w:pStyle w:val="aff3"/>
+        <w:spacing w:line="120" w:lineRule="auto"/>
+        <w:jc w:val="left"/>
+        <w:rPr>
+          <w:sz w:val="18"/>
+          <w:szCs w:val="18"/>
+          <w:lang w:val="en-US"/>
+        </w:rPr>
+      </w:pPr>
+      <w:r>
+        <w:rPr>
+          <w:sz w:val="18"/>
+          <w:szCs w:val="18"/>
+          <w:lang w:val="en-US"/>
+        </w:rPr>
+        <w:t xml:space="preserve">    value = 0;</w:t>
+      </w:r>
+    </w:p>
+    <w:p>
+      <w:pPr>
+        <w:pStyle w:val="aff3"/>
+        <w:spacing w:line="120" w:lineRule="auto"/>
+        <w:jc w:val="left"/>
+        <w:rPr>
+          <w:sz w:val="18"/>
+          <w:szCs w:val="18"/>
+          <w:lang w:val="en-US"/>
+        </w:rPr>
+      </w:pPr>
+      <w:r>
+        <w:rPr>
+          <w:sz w:val="18"/>
+          <w:szCs w:val="18"/>
+          <w:lang w:val="en-US"/>
         </w:rPr>
         <w:t>}</w:t>
       </w:r>
@@ -6619,14 +7997,28 @@
         <w:rPr>
           <w:sz w:val="18"/>
           <w:szCs w:val="18"/>
-        </w:rPr>
-      </w:pPr>
-      <w:r>
-        <w:rPr>
-          <w:sz w:val="18"/>
-          <w:szCs w:val="18"/>
-        </w:rPr>
-        <w:t>}</w:t>
+          <w:lang w:val="en-US"/>
+        </w:rPr>
+      </w:pPr>
+    </w:p>
+    <w:p>
+      <w:pPr>
+        <w:pStyle w:val="aff3"/>
+        <w:spacing w:line="120" w:lineRule="auto"/>
+        <w:jc w:val="left"/>
+        <w:rPr>
+          <w:sz w:val="18"/>
+          <w:szCs w:val="18"/>
+          <w:lang w:val="en-US"/>
+        </w:rPr>
+      </w:pPr>
+      <w:r>
+        <w:rPr>
+          <w:sz w:val="18"/>
+          <w:szCs w:val="18"/>
+          <w:lang w:val="en-US"/>
+        </w:rPr>
+        <w:t>#endif</w:t>
       </w:r>
     </w:p>
     <w:p>
@@ -6636,887 +8028,34 @@
           <w:lang w:val="en-US"/>
         </w:rPr>
       </w:pPr>
-      <w:bookmarkStart w:id="18" w:name="_Toc21286354"/>
-      <w:r>
-        <w:t xml:space="preserve">Приложение </w:t>
-      </w:r>
-      <w:r>
-        <w:t>2</w:t>
-      </w:r>
-      <w:r>
-        <w:t xml:space="preserve">. Класс </w:t>
-      </w:r>
-      <w:r>
-        <w:rPr>
-          <w:lang w:val="en-US"/>
-        </w:rPr>
-        <w:t>Exceptions</w:t>
-      </w:r>
-      <w:bookmarkEnd w:id="18"/>
-    </w:p>
-    <w:p>
-      <w:pPr>
-        <w:pStyle w:val="aff3"/>
-        <w:spacing w:line="120" w:lineRule="auto"/>
-        <w:rPr>
-          <w:sz w:val="18"/>
-        </w:rPr>
-      </w:pPr>
-    </w:p>
-    <w:p>
-      <w:pPr>
-        <w:pStyle w:val="aff3"/>
-        <w:spacing w:line="120" w:lineRule="auto"/>
-        <w:jc w:val="left"/>
-        <w:rPr>
-          <w:sz w:val="18"/>
-        </w:rPr>
-      </w:pPr>
-    </w:p>
-    <w:p>
-      <w:pPr>
-        <w:pStyle w:val="aff3"/>
-        <w:spacing w:line="120" w:lineRule="auto"/>
-        <w:jc w:val="left"/>
-        <w:rPr>
-          <w:sz w:val="18"/>
-        </w:rPr>
-      </w:pPr>
-      <w:r>
-        <w:rPr>
-          <w:sz w:val="18"/>
-        </w:rPr>
-        <w:t>#ifndef _EXCEPTIONS_H_</w:t>
-      </w:r>
-    </w:p>
-    <w:p>
-      <w:pPr>
-        <w:pStyle w:val="aff3"/>
-        <w:spacing w:line="120" w:lineRule="auto"/>
-        <w:jc w:val="left"/>
-        <w:rPr>
-          <w:sz w:val="18"/>
-        </w:rPr>
-      </w:pPr>
-      <w:r>
-        <w:rPr>
-          <w:sz w:val="18"/>
-        </w:rPr>
-        <w:t>#define _EXCEPTIONS_H_</w:t>
-      </w:r>
-    </w:p>
-    <w:p>
-      <w:pPr>
-        <w:pStyle w:val="aff3"/>
-        <w:spacing w:line="120" w:lineRule="auto"/>
-        <w:jc w:val="left"/>
-        <w:rPr>
-          <w:sz w:val="18"/>
-        </w:rPr>
-      </w:pPr>
-    </w:p>
-    <w:p>
-      <w:pPr>
-        <w:pStyle w:val="aff3"/>
-        <w:spacing w:line="120" w:lineRule="auto"/>
-        <w:jc w:val="left"/>
-        <w:rPr>
-          <w:sz w:val="18"/>
-        </w:rPr>
-      </w:pPr>
-      <w:r>
-        <w:rPr>
-          <w:sz w:val="18"/>
-        </w:rPr>
-        <w:t>#include &lt;iostream&gt;</w:t>
-      </w:r>
-    </w:p>
-    <w:p>
-      <w:pPr>
-        <w:pStyle w:val="aff3"/>
-        <w:spacing w:line="120" w:lineRule="auto"/>
-        <w:jc w:val="left"/>
-        <w:rPr>
-          <w:sz w:val="18"/>
-        </w:rPr>
-      </w:pPr>
-      <w:r>
-        <w:rPr>
-          <w:sz w:val="18"/>
-        </w:rPr>
-        <w:t>#include &lt;string&gt;</w:t>
-      </w:r>
-    </w:p>
-    <w:p>
-      <w:pPr>
-        <w:pStyle w:val="aff3"/>
-        <w:spacing w:line="120" w:lineRule="auto"/>
-        <w:jc w:val="left"/>
-        <w:rPr>
-          <w:sz w:val="18"/>
-        </w:rPr>
-      </w:pPr>
-      <w:r>
-        <w:rPr>
-          <w:sz w:val="18"/>
-        </w:rPr>
-        <w:t>#include &lt;exception&gt;</w:t>
-      </w:r>
-    </w:p>
-    <w:p>
-      <w:pPr>
-        <w:pStyle w:val="aff3"/>
-        <w:spacing w:line="120" w:lineRule="auto"/>
-        <w:jc w:val="left"/>
-        <w:rPr>
-          <w:sz w:val="18"/>
-        </w:rPr>
-      </w:pPr>
-    </w:p>
-    <w:p>
-      <w:pPr>
-        <w:pStyle w:val="aff3"/>
-        <w:spacing w:line="120" w:lineRule="auto"/>
-        <w:jc w:val="left"/>
-        <w:rPr>
-          <w:sz w:val="18"/>
-        </w:rPr>
-      </w:pPr>
-      <w:r>
-        <w:rPr>
-          <w:sz w:val="18"/>
-        </w:rPr>
-        <w:t>using namespace std;</w:t>
-      </w:r>
-    </w:p>
-    <w:p>
-      <w:pPr>
-        <w:pStyle w:val="aff3"/>
-        <w:spacing w:line="120" w:lineRule="auto"/>
-        <w:jc w:val="left"/>
-        <w:rPr>
-          <w:sz w:val="18"/>
-        </w:rPr>
-      </w:pPr>
-    </w:p>
-    <w:p>
-      <w:pPr>
-        <w:pStyle w:val="aff3"/>
-        <w:spacing w:line="120" w:lineRule="auto"/>
-        <w:jc w:val="left"/>
-        <w:rPr>
-          <w:sz w:val="18"/>
-        </w:rPr>
-      </w:pPr>
-      <w:r>
-        <w:rPr>
-          <w:sz w:val="18"/>
-        </w:rPr>
-        <w:t>class Exception : public exception</w:t>
-      </w:r>
-    </w:p>
-    <w:p>
-      <w:pPr>
-        <w:pStyle w:val="aff3"/>
-        <w:spacing w:line="120" w:lineRule="auto"/>
-        <w:jc w:val="left"/>
-        <w:rPr>
-          <w:sz w:val="18"/>
-        </w:rPr>
-      </w:pPr>
-    </w:p>
-    <w:p>
-      <w:pPr>
-        <w:pStyle w:val="aff3"/>
-        <w:spacing w:line="120" w:lineRule="auto"/>
-        <w:jc w:val="left"/>
-        <w:rPr>
-          <w:sz w:val="18"/>
-        </w:rPr>
-      </w:pPr>
-      <w:r>
-        <w:rPr>
-          <w:sz w:val="18"/>
-        </w:rPr>
-        <w:t>{</w:t>
-      </w:r>
-    </w:p>
-    <w:p>
-      <w:pPr>
-        <w:pStyle w:val="aff3"/>
-        <w:spacing w:line="120" w:lineRule="auto"/>
-        <w:jc w:val="left"/>
-        <w:rPr>
-          <w:sz w:val="18"/>
-        </w:rPr>
-      </w:pPr>
-      <w:r>
-        <w:rPr>
-          <w:sz w:val="18"/>
-        </w:rPr>
-        <w:t>private:</w:t>
-      </w:r>
-    </w:p>
-    <w:p>
-      <w:pPr>
-        <w:pStyle w:val="aff3"/>
-        <w:spacing w:line="120" w:lineRule="auto"/>
-        <w:jc w:val="left"/>
-        <w:rPr>
-          <w:sz w:val="18"/>
-        </w:rPr>
-      </w:pPr>
-      <w:r>
-        <w:rPr>
-          <w:sz w:val="18"/>
+      <w:bookmarkStart w:id="19" w:name="_Toc21286356"/>
+      <w:r>
+        <w:t>Приложение</w:t>
+      </w:r>
+      <w:r>
+        <w:rPr>
+          <w:lang w:val="en-US"/>
+        </w:rPr>
+        <w:t xml:space="preserve"> 4. </w:t>
+      </w:r>
+      <w:r>
+        <w:t>Класс</w:t>
+      </w:r>
+      <w:r>
+        <w:rPr>
+          <w:lang w:val="en-US"/>
         </w:rPr>
         <w:t xml:space="preserve"> </w:t>
       </w:r>
-      <w:r>
-        <w:rPr>
-          <w:sz w:val="18"/>
-        </w:rPr>
-        <w:t xml:space="preserve">   </w:t>
-      </w:r>
-      <w:r>
-        <w:rPr>
-          <w:sz w:val="18"/>
-        </w:rPr>
-        <w:t>string msg;</w:t>
-      </w:r>
-    </w:p>
-    <w:p>
-      <w:pPr>
-        <w:pStyle w:val="aff3"/>
-        <w:spacing w:line="120" w:lineRule="auto"/>
-        <w:jc w:val="left"/>
-        <w:rPr>
-          <w:sz w:val="18"/>
-        </w:rPr>
-      </w:pPr>
-      <w:r>
-        <w:rPr>
-          <w:sz w:val="18"/>
-        </w:rPr>
-        <w:t>public:</w:t>
-      </w:r>
-    </w:p>
-    <w:p>
-      <w:pPr>
-        <w:pStyle w:val="aff3"/>
-        <w:spacing w:line="120" w:lineRule="auto"/>
-        <w:jc w:val="left"/>
-        <w:rPr>
-          <w:sz w:val="18"/>
-        </w:rPr>
-      </w:pPr>
-      <w:r>
-        <w:rPr>
-          <w:sz w:val="18"/>
-        </w:rPr>
-        <w:t xml:space="preserve">    Exception(string _msg) : msg(_msg) {};</w:t>
-      </w:r>
-    </w:p>
-    <w:p>
-      <w:pPr>
-        <w:pStyle w:val="aff3"/>
-        <w:spacing w:line="120" w:lineRule="auto"/>
-        <w:jc w:val="left"/>
-        <w:rPr>
-          <w:sz w:val="18"/>
-        </w:rPr>
-      </w:pPr>
-    </w:p>
-    <w:p>
-      <w:pPr>
-        <w:pStyle w:val="aff3"/>
-        <w:spacing w:line="120" w:lineRule="auto"/>
-        <w:jc w:val="left"/>
-        <w:rPr>
-          <w:sz w:val="18"/>
-        </w:rPr>
-      </w:pPr>
-      <w:r>
-        <w:rPr>
-          <w:sz w:val="18"/>
-        </w:rPr>
-        <w:t xml:space="preserve">    const char* what() const noexcept</w:t>
-      </w:r>
-    </w:p>
-    <w:p>
-      <w:pPr>
-        <w:pStyle w:val="aff3"/>
-        <w:spacing w:line="120" w:lineRule="auto"/>
-        <w:jc w:val="left"/>
-        <w:rPr>
-          <w:sz w:val="18"/>
-        </w:rPr>
-      </w:pPr>
-      <w:r>
-        <w:rPr>
-          <w:sz w:val="18"/>
-        </w:rPr>
-        <w:t xml:space="preserve">    {</w:t>
-      </w:r>
-    </w:p>
-    <w:p>
-      <w:pPr>
-        <w:pStyle w:val="aff3"/>
-        <w:spacing w:line="120" w:lineRule="auto"/>
-        <w:jc w:val="left"/>
-        <w:rPr>
-          <w:sz w:val="18"/>
-        </w:rPr>
-      </w:pPr>
-      <w:r>
-        <w:rPr>
-          <w:sz w:val="18"/>
-        </w:rPr>
-        <w:t xml:space="preserve">        return msg.c_str();</w:t>
-      </w:r>
-    </w:p>
-    <w:p>
-      <w:pPr>
-        <w:pStyle w:val="aff3"/>
-        <w:spacing w:line="120" w:lineRule="auto"/>
-        <w:jc w:val="left"/>
-        <w:rPr>
-          <w:sz w:val="18"/>
-        </w:rPr>
-      </w:pPr>
-      <w:r>
-        <w:rPr>
-          <w:sz w:val="18"/>
-        </w:rPr>
-        <w:t xml:space="preserve">    }</w:t>
-      </w:r>
-    </w:p>
-    <w:p>
-      <w:pPr>
-        <w:pStyle w:val="aff3"/>
-        <w:spacing w:line="120" w:lineRule="auto"/>
-        <w:jc w:val="left"/>
-        <w:rPr>
-          <w:sz w:val="18"/>
-        </w:rPr>
-      </w:pPr>
-      <w:r>
-        <w:rPr>
-          <w:sz w:val="18"/>
-        </w:rPr>
-        <w:t>};</w:t>
-      </w:r>
-    </w:p>
-    <w:p>
-      <w:pPr>
-        <w:pStyle w:val="aff3"/>
-        <w:spacing w:line="120" w:lineRule="auto"/>
-        <w:jc w:val="left"/>
-        <w:rPr>
-          <w:sz w:val="18"/>
-        </w:rPr>
-      </w:pPr>
-    </w:p>
-    <w:p>
-      <w:pPr>
-        <w:pStyle w:val="aff3"/>
-        <w:spacing w:line="120" w:lineRule="auto"/>
-        <w:jc w:val="left"/>
-        <w:rPr>
-          <w:sz w:val="18"/>
-        </w:rPr>
-      </w:pPr>
-      <w:r>
-        <w:rPr>
-          <w:sz w:val="18"/>
-        </w:rPr>
-        <w:t>#endif</w:t>
-      </w:r>
-    </w:p>
-    <w:p>
-      <w:pPr>
-        <w:pStyle w:val="2"/>
-        <w:rPr>
-          <w:lang w:val="en-US"/>
-        </w:rPr>
-      </w:pPr>
-      <w:bookmarkStart w:id="19" w:name="_Toc21286355"/>
-      <w:r>
-        <w:t>Приложение</w:t>
-      </w:r>
-      <w:r>
-        <w:rPr>
-          <w:lang w:val="en-US"/>
-        </w:rPr>
-        <w:t xml:space="preserve"> 3. </w:t>
-      </w:r>
-      <w:r>
-        <w:t>Класс</w:t>
-      </w:r>
-      <w:r>
-        <w:rPr>
-          <w:lang w:val="en-US"/>
-        </w:rPr>
-        <w:t xml:space="preserve"> </w:t>
-      </w:r>
-      <w:r>
-        <w:rPr>
-          <w:lang w:val="en-US"/>
-        </w:rPr>
-        <w:t>TCouple</w:t>
+      <w:proofErr w:type="spellStart"/>
+      <w:r>
+        <w:rPr>
+          <w:lang w:val="en-US"/>
+        </w:rPr>
+        <w:t>TStack</w:t>
       </w:r>
       <w:bookmarkEnd w:id="19"/>
-    </w:p>
-    <w:p>
-      <w:pPr>
-        <w:pStyle w:val="aff3"/>
-        <w:spacing w:line="120" w:lineRule="auto"/>
-        <w:jc w:val="left"/>
-        <w:rPr>
-          <w:sz w:val="18"/>
-          <w:szCs w:val="18"/>
-          <w:lang w:val="en-US"/>
-        </w:rPr>
-      </w:pPr>
-    </w:p>
-    <w:p>
-      <w:pPr>
-        <w:pStyle w:val="aff3"/>
-        <w:spacing w:line="120" w:lineRule="auto"/>
-        <w:jc w:val="left"/>
-        <w:rPr>
-          <w:sz w:val="18"/>
-          <w:szCs w:val="18"/>
-          <w:lang w:val="en-US"/>
-        </w:rPr>
-      </w:pPr>
-      <w:r>
-        <w:rPr>
-          <w:sz w:val="18"/>
-          <w:szCs w:val="18"/>
-          <w:lang w:val="en-US"/>
-        </w:rPr>
-        <w:t>#ifndef _COUPLE_H_</w:t>
-      </w:r>
-    </w:p>
-    <w:p>
-      <w:pPr>
-        <w:pStyle w:val="aff3"/>
-        <w:spacing w:line="120" w:lineRule="auto"/>
-        <w:jc w:val="left"/>
-        <w:rPr>
-          <w:sz w:val="18"/>
-          <w:szCs w:val="18"/>
-          <w:lang w:val="en-US"/>
-        </w:rPr>
-      </w:pPr>
-      <w:r>
-        <w:rPr>
-          <w:sz w:val="18"/>
-          <w:szCs w:val="18"/>
-          <w:lang w:val="en-US"/>
-        </w:rPr>
-        <w:t>#define _COUPLE_H_</w:t>
-      </w:r>
-    </w:p>
-    <w:p>
-      <w:pPr>
-        <w:pStyle w:val="aff3"/>
-        <w:spacing w:line="120" w:lineRule="auto"/>
-        <w:jc w:val="left"/>
-        <w:rPr>
-          <w:sz w:val="18"/>
-          <w:szCs w:val="18"/>
-          <w:lang w:val="en-US"/>
-        </w:rPr>
-      </w:pPr>
-    </w:p>
-    <w:p>
-      <w:pPr>
-        <w:pStyle w:val="aff3"/>
-        <w:spacing w:line="120" w:lineRule="auto"/>
-        <w:jc w:val="left"/>
-        <w:rPr>
-          <w:sz w:val="18"/>
-          <w:szCs w:val="18"/>
-          <w:lang w:val="en-US"/>
-        </w:rPr>
-      </w:pPr>
-      <w:r>
-        <w:rPr>
-          <w:sz w:val="18"/>
-          <w:szCs w:val="18"/>
-          <w:lang w:val="en-US"/>
-        </w:rPr>
-        <w:t>using namespace std;</w:t>
-      </w:r>
-    </w:p>
-    <w:p>
-      <w:pPr>
-        <w:pStyle w:val="aff3"/>
-        <w:spacing w:line="120" w:lineRule="auto"/>
-        <w:jc w:val="left"/>
-        <w:rPr>
-          <w:sz w:val="18"/>
-          <w:szCs w:val="18"/>
-          <w:lang w:val="en-US"/>
-        </w:rPr>
-      </w:pPr>
-    </w:p>
-    <w:p>
-      <w:pPr>
-        <w:pStyle w:val="aff3"/>
-        <w:spacing w:line="120" w:lineRule="auto"/>
-        <w:jc w:val="left"/>
-        <w:rPr>
-          <w:sz w:val="18"/>
-          <w:szCs w:val="18"/>
-          <w:lang w:val="en-US"/>
-        </w:rPr>
-      </w:pPr>
-      <w:r>
-        <w:rPr>
-          <w:sz w:val="18"/>
-          <w:szCs w:val="18"/>
-          <w:lang w:val="en-US"/>
-        </w:rPr>
-        <w:t>template&lt;typename ValType&gt;</w:t>
-      </w:r>
-    </w:p>
-    <w:p>
-      <w:pPr>
-        <w:pStyle w:val="aff3"/>
-        <w:spacing w:line="120" w:lineRule="auto"/>
-        <w:jc w:val="left"/>
-        <w:rPr>
-          <w:sz w:val="18"/>
-          <w:szCs w:val="18"/>
-          <w:lang w:val="en-US"/>
-        </w:rPr>
-      </w:pPr>
-      <w:r>
-        <w:rPr>
-          <w:sz w:val="18"/>
-          <w:szCs w:val="18"/>
-          <w:lang w:val="en-US"/>
-        </w:rPr>
-        <w:t>class TCouple</w:t>
-      </w:r>
-    </w:p>
-    <w:p>
-      <w:pPr>
-        <w:pStyle w:val="aff3"/>
-        <w:spacing w:line="120" w:lineRule="auto"/>
-        <w:jc w:val="left"/>
-        <w:rPr>
-          <w:sz w:val="18"/>
-          <w:szCs w:val="18"/>
-          <w:lang w:val="en-US"/>
-        </w:rPr>
-      </w:pPr>
-      <w:r>
-        <w:rPr>
-          <w:sz w:val="18"/>
-          <w:szCs w:val="18"/>
-          <w:lang w:val="en-US"/>
-        </w:rPr>
-        <w:t>{</w:t>
-      </w:r>
-    </w:p>
-    <w:p>
-      <w:pPr>
-        <w:pStyle w:val="aff3"/>
-        <w:spacing w:line="120" w:lineRule="auto"/>
-        <w:jc w:val="left"/>
-        <w:rPr>
-          <w:sz w:val="18"/>
-          <w:szCs w:val="18"/>
-          <w:lang w:val="en-US"/>
-        </w:rPr>
-      </w:pPr>
-      <w:r>
-        <w:rPr>
-          <w:sz w:val="18"/>
-          <w:szCs w:val="18"/>
-          <w:lang w:val="en-US"/>
-        </w:rPr>
-        <w:t>public:</w:t>
-      </w:r>
-    </w:p>
-    <w:p>
-      <w:pPr>
-        <w:pStyle w:val="aff3"/>
-        <w:spacing w:line="120" w:lineRule="auto"/>
-        <w:jc w:val="left"/>
-        <w:rPr>
-          <w:sz w:val="18"/>
-          <w:szCs w:val="18"/>
-          <w:lang w:val="en-US"/>
-        </w:rPr>
-      </w:pPr>
-      <w:r>
-        <w:rPr>
-          <w:sz w:val="18"/>
-          <w:szCs w:val="18"/>
-          <w:lang w:val="en-US"/>
-        </w:rPr>
-        <w:t xml:space="preserve">    char var;</w:t>
-      </w:r>
-    </w:p>
-    <w:p>
-      <w:pPr>
-        <w:pStyle w:val="aff3"/>
-        <w:spacing w:line="120" w:lineRule="auto"/>
-        <w:jc w:val="left"/>
-        <w:rPr>
-          <w:sz w:val="18"/>
-          <w:szCs w:val="18"/>
-          <w:lang w:val="en-US"/>
-        </w:rPr>
-      </w:pPr>
-      <w:r>
-        <w:rPr>
-          <w:sz w:val="18"/>
-          <w:szCs w:val="18"/>
-          <w:lang w:val="en-US"/>
-        </w:rPr>
-        <w:t xml:space="preserve">    ValType value;</w:t>
-      </w:r>
-    </w:p>
-    <w:p>
-      <w:pPr>
-        <w:pStyle w:val="aff3"/>
-        <w:spacing w:line="120" w:lineRule="auto"/>
-        <w:jc w:val="left"/>
-        <w:rPr>
-          <w:sz w:val="18"/>
-          <w:szCs w:val="18"/>
-          <w:lang w:val="en-US"/>
-        </w:rPr>
-      </w:pPr>
-    </w:p>
-    <w:p>
-      <w:pPr>
-        <w:pStyle w:val="aff3"/>
-        <w:spacing w:line="120" w:lineRule="auto"/>
-        <w:jc w:val="left"/>
-        <w:rPr>
-          <w:sz w:val="18"/>
-          <w:szCs w:val="18"/>
-          <w:lang w:val="en-US"/>
-        </w:rPr>
-      </w:pPr>
-      <w:r>
-        <w:rPr>
-          <w:sz w:val="18"/>
-          <w:szCs w:val="18"/>
-          <w:lang w:val="en-US"/>
-        </w:rPr>
-        <w:t xml:space="preserve">    TCouple();</w:t>
-      </w:r>
-    </w:p>
-    <w:p>
-      <w:pPr>
-        <w:pStyle w:val="aff3"/>
-        <w:spacing w:line="120" w:lineRule="auto"/>
-        <w:jc w:val="left"/>
-        <w:rPr>
-          <w:sz w:val="18"/>
-          <w:szCs w:val="18"/>
-          <w:lang w:val="en-US"/>
-        </w:rPr>
-      </w:pPr>
-      <w:r>
-        <w:rPr>
-          <w:sz w:val="18"/>
-          <w:szCs w:val="18"/>
-          <w:lang w:val="en-US"/>
-        </w:rPr>
-        <w:t>};</w:t>
-      </w:r>
-    </w:p>
-    <w:p>
-      <w:pPr>
-        <w:pStyle w:val="aff3"/>
-        <w:spacing w:line="120" w:lineRule="auto"/>
-        <w:jc w:val="left"/>
-        <w:rPr>
-          <w:sz w:val="18"/>
-          <w:szCs w:val="18"/>
-          <w:lang w:val="en-US"/>
-        </w:rPr>
-      </w:pPr>
-    </w:p>
-    <w:p>
-      <w:pPr>
-        <w:pStyle w:val="aff3"/>
-        <w:spacing w:line="120" w:lineRule="auto"/>
-        <w:jc w:val="left"/>
-        <w:rPr>
-          <w:sz w:val="18"/>
-          <w:szCs w:val="18"/>
-          <w:lang w:val="en-US"/>
-        </w:rPr>
-      </w:pPr>
-      <w:r>
-        <w:rPr>
-          <w:sz w:val="18"/>
-          <w:szCs w:val="18"/>
-          <w:lang w:val="en-US"/>
-        </w:rPr>
-        <w:t>template&lt;typename ValType&gt;</w:t>
-      </w:r>
-    </w:p>
-    <w:p>
-      <w:pPr>
-        <w:pStyle w:val="aff3"/>
-        <w:spacing w:line="120" w:lineRule="auto"/>
-        <w:jc w:val="left"/>
-        <w:rPr>
-          <w:sz w:val="18"/>
-          <w:szCs w:val="18"/>
-          <w:lang w:val="en-US"/>
-        </w:rPr>
-      </w:pPr>
-      <w:r>
-        <w:rPr>
-          <w:sz w:val="18"/>
-          <w:szCs w:val="18"/>
-          <w:lang w:val="en-US"/>
-        </w:rPr>
-        <w:t>TCouple&lt;ValType&gt;::TCouple()</w:t>
-      </w:r>
-    </w:p>
-    <w:p>
-      <w:pPr>
-        <w:pStyle w:val="aff3"/>
-        <w:spacing w:line="120" w:lineRule="auto"/>
-        <w:jc w:val="left"/>
-        <w:rPr>
-          <w:sz w:val="18"/>
-          <w:szCs w:val="18"/>
-          <w:lang w:val="en-US"/>
-        </w:rPr>
-      </w:pPr>
-      <w:r>
-        <w:rPr>
-          <w:sz w:val="18"/>
-          <w:szCs w:val="18"/>
-          <w:lang w:val="en-US"/>
-        </w:rPr>
-        <w:t>{</w:t>
-      </w:r>
-    </w:p>
-    <w:p>
-      <w:pPr>
-        <w:pStyle w:val="aff3"/>
-        <w:spacing w:line="120" w:lineRule="auto"/>
-        <w:jc w:val="left"/>
-        <w:rPr>
-          <w:sz w:val="18"/>
-          <w:szCs w:val="18"/>
-          <w:lang w:val="en-US"/>
-        </w:rPr>
-      </w:pPr>
-      <w:r>
-        <w:rPr>
-          <w:sz w:val="18"/>
-          <w:szCs w:val="18"/>
-          <w:lang w:val="en-US"/>
-        </w:rPr>
-        <w:t xml:space="preserve">    var = 0;</w:t>
-      </w:r>
-    </w:p>
-    <w:p>
-      <w:pPr>
-        <w:pStyle w:val="aff3"/>
-        <w:spacing w:line="120" w:lineRule="auto"/>
-        <w:jc w:val="left"/>
-        <w:rPr>
-          <w:sz w:val="18"/>
-          <w:szCs w:val="18"/>
-          <w:lang w:val="en-US"/>
-        </w:rPr>
-      </w:pPr>
-      <w:r>
-        <w:rPr>
-          <w:sz w:val="18"/>
-          <w:szCs w:val="18"/>
-          <w:lang w:val="en-US"/>
-        </w:rPr>
-        <w:t xml:space="preserve">    value = 0;</w:t>
-      </w:r>
-    </w:p>
-    <w:p>
-      <w:pPr>
-        <w:pStyle w:val="aff3"/>
-        <w:spacing w:line="120" w:lineRule="auto"/>
-        <w:jc w:val="left"/>
-        <w:rPr>
-          <w:sz w:val="18"/>
-          <w:szCs w:val="18"/>
-          <w:lang w:val="en-US"/>
-        </w:rPr>
-      </w:pPr>
-      <w:r>
-        <w:rPr>
-          <w:sz w:val="18"/>
-          <w:szCs w:val="18"/>
-          <w:lang w:val="en-US"/>
-        </w:rPr>
-        <w:t>}</w:t>
-      </w:r>
-    </w:p>
-    <w:p>
-      <w:pPr>
-        <w:pStyle w:val="aff3"/>
-        <w:spacing w:line="120" w:lineRule="auto"/>
-        <w:jc w:val="left"/>
-        <w:rPr>
-          <w:sz w:val="18"/>
-          <w:szCs w:val="18"/>
-          <w:lang w:val="en-US"/>
-        </w:rPr>
-      </w:pPr>
-    </w:p>
-    <w:p>
-      <w:pPr>
-        <w:pStyle w:val="aff3"/>
-        <w:spacing w:line="120" w:lineRule="auto"/>
-        <w:jc w:val="left"/>
-        <w:rPr>
-          <w:sz w:val="18"/>
-          <w:szCs w:val="18"/>
-          <w:lang w:val="en-US"/>
-        </w:rPr>
-      </w:pPr>
-      <w:r>
-        <w:rPr>
-          <w:sz w:val="18"/>
-          <w:szCs w:val="18"/>
-          <w:lang w:val="en-US"/>
-        </w:rPr>
-        <w:t>#endif</w:t>
-      </w:r>
-    </w:p>
-    <w:p>
-      <w:pPr>
-        <w:pStyle w:val="2"/>
-        <w:rPr>
-          <w:lang w:val="en-US"/>
-        </w:rPr>
-      </w:pPr>
-      <w:bookmarkStart w:id="20" w:name="_Toc21286356"/>
-      <w:r>
-        <w:t xml:space="preserve">Приложение 4. Класс </w:t>
-      </w:r>
-      <w:r>
-        <w:rPr>
-          <w:lang w:val="en-US"/>
-        </w:rPr>
-        <w:t>TStack</w:t>
-      </w:r>
-      <w:bookmarkEnd w:id="20"/>
+      <w:proofErr w:type="spellEnd"/>
     </w:p>
     <w:p>
       <w:pPr>
@@ -9650,9 +10189,24 @@
           <w:lang w:val="en-US"/>
         </w:rPr>
       </w:pPr>
-      <w:bookmarkStart w:id="21" w:name="_Toc21286357"/>
-      <w:r>
-        <w:t xml:space="preserve">Приложение 5. Класс </w:t>
+      <w:bookmarkStart w:id="20" w:name="_Toc21286357"/>
+      <w:r>
+        <w:t>Приложение</w:t>
+      </w:r>
+      <w:r>
+        <w:rPr>
+          <w:lang w:val="en-US"/>
+        </w:rPr>
+        <w:t xml:space="preserve"> 5. </w:t>
+      </w:r>
+      <w:r>
+        <w:t>Класс</w:t>
+      </w:r>
+      <w:r>
+        <w:rPr>
+          <w:lang w:val="en-US"/>
+        </w:rPr>
+        <w:t xml:space="preserve"> </w:t>
       </w:r>
       <w:r>
         <w:rPr>
@@ -9660,7 +10214,7 @@
         </w:rPr>
         <w:t>RPN</w:t>
       </w:r>
-      <w:bookmarkEnd w:id="21"/>
+      <w:bookmarkEnd w:id="20"/>
     </w:p>
     <w:p>
       <w:pPr>
@@ -12498,51 +13052,27 @@
           <w:szCs w:val="18"/>
           <w:lang w:val="en-US"/>
         </w:rPr>
-        <w:t xml:space="preserve">        throw Exception("Error: The symbols are not correct in string!");  /</w:t>
-      </w:r>
-      <w:r>
-        <w:rPr>
-          <w:sz w:val="18"/>
-          <w:szCs w:val="18"/>
-          <w:lang w:val="en-US"/>
-        </w:rPr>
-        <w:t>*</w:t>
-      </w:r>
-      <w:r>
-        <w:rPr>
-          <w:sz w:val="18"/>
-          <w:szCs w:val="18"/>
-          <w:lang w:val="en-US"/>
-        </w:rPr>
-        <w:t xml:space="preserve"> no </w:t>
-      </w:r>
-    </w:p>
-    <w:p>
-      <w:pPr>
-        <w:pStyle w:val="aff3"/>
-        <w:spacing w:line="120" w:lineRule="auto"/>
-        <w:jc w:val="left"/>
-        <w:rPr>
-          <w:sz w:val="18"/>
-          <w:szCs w:val="18"/>
-          <w:lang w:val="en-US"/>
-        </w:rPr>
-      </w:pPr>
-      <w:r>
-        <w:rPr>
-          <w:sz w:val="18"/>
-          <w:szCs w:val="18"/>
-          <w:lang w:val="en-US"/>
-        </w:rPr>
-        <w:t>operation, no space, no letter</w:t>
-      </w:r>
-      <w:r>
-        <w:rPr>
-          <w:sz w:val="18"/>
-          <w:szCs w:val="18"/>
-          <w:lang w:val="en-US"/>
-        </w:rPr>
-        <w:t>*/</w:t>
+        <w:t xml:space="preserve">        throw Exception("Error: The symbols are not correct in string!");  /* no </w:t>
+      </w:r>
+    </w:p>
+    <w:p>
+      <w:pPr>
+        <w:pStyle w:val="aff3"/>
+        <w:spacing w:line="120" w:lineRule="auto"/>
+        <w:jc w:val="left"/>
+        <w:rPr>
+          <w:sz w:val="18"/>
+          <w:szCs w:val="18"/>
+          <w:lang w:val="en-US"/>
+        </w:rPr>
+      </w:pPr>
+      <w:r>
+        <w:rPr>
+          <w:sz w:val="18"/>
+          <w:szCs w:val="18"/>
+          <w:lang w:val="en-US"/>
+        </w:rPr>
+        <w:t>operation, no space, no letter*/</w:t>
       </w:r>
     </w:p>
     <w:p>
@@ -13001,16 +13531,45 @@
         <w:rPr>
           <w:sz w:val="18"/>
           <w:szCs w:val="18"/>
+          <w:lang w:val="en-US"/>
         </w:rPr>
         <w:t xml:space="preserve">    </w:t>
       </w:r>
-      <w:r>
-        <w:rPr>
-          <w:sz w:val="18"/>
-          <w:szCs w:val="18"/>
-          <w:lang w:val="en-US"/>
-        </w:rPr>
-        <w:t>if (_str.length() == 0)</w:t>
+      <w:proofErr w:type="gramStart"/>
+      <w:r>
+        <w:rPr>
+          <w:sz w:val="18"/>
+          <w:szCs w:val="18"/>
+          <w:lang w:val="en-US"/>
+        </w:rPr>
+        <w:t>if</w:t>
+      </w:r>
+      <w:proofErr w:type="gramEnd"/>
+      <w:r>
+        <w:rPr>
+          <w:sz w:val="18"/>
+          <w:szCs w:val="18"/>
+          <w:lang w:val="en-US"/>
+        </w:rPr>
+        <w:t xml:space="preserve"> (_</w:t>
+      </w:r>
+      <w:proofErr w:type="spellStart"/>
+      <w:r>
+        <w:rPr>
+          <w:sz w:val="18"/>
+          <w:szCs w:val="18"/>
+          <w:lang w:val="en-US"/>
+        </w:rPr>
+        <w:t>str.length</w:t>
+      </w:r>
+      <w:proofErr w:type="spellEnd"/>
+      <w:r>
+        <w:rPr>
+          <w:sz w:val="18"/>
+          <w:szCs w:val="18"/>
+          <w:lang w:val="en-US"/>
+        </w:rPr>
+        <w:t>() == 0)</w:t>
       </w:r>
     </w:p>
     <w:p>
@@ -14086,7 +14645,7 @@
         <w:rStyle w:val="ac"/>
         <w:noProof/>
       </w:rPr>
-      <w:t>12</w:t>
+      <w:t>11</w:t>
     </w:r>
     <w:r>
       <w:rPr>
@@ -17159,6 +17718,7 @@
   <w:style w:type="character" w:default="1" w:styleId="a5">
     <w:name w:val="Default Paragraph Font"/>
     <w:uiPriority w:val="1"/>
+    <w:semiHidden/>
     <w:unhideWhenUsed/>
   </w:style>
   <w:style w:type="table" w:default="1" w:styleId="a6">
@@ -17928,7 +18488,7 @@
 </file>
 
 <file path=customXml/itemProps1.xml><?xml version="1.0" encoding="utf-8"?>
-<ds:datastoreItem xmlns:ds="http://schemas.openxmlformats.org/officeDocument/2006/customXml" ds:itemID="{69E8993E-3704-4F12-BE8F-CDC8220848A7}">
+<ds:datastoreItem xmlns:ds="http://schemas.openxmlformats.org/officeDocument/2006/customXml" ds:itemID="{F0B53074-69E9-43B7-997C-6D39913B2311}">
   <ds:schemaRefs>
     <ds:schemaRef ds:uri="http://schemas.openxmlformats.org/officeDocument/2006/bibliography"/>
   </ds:schemaRefs>

--- a/docs/02_Stack_Report.docx
+++ b/docs/02_Stack_Report.docx
@@ -143,31 +143,14 @@
           <w:sz w:val="40"/>
           <w:szCs w:val="40"/>
         </w:rPr>
-        <w:t xml:space="preserve">«Преобразование арифметических выражений в обратную польскую запись с использованием </w:t>
-      </w:r>
-    </w:p>
-    <w:p>
-      <w:pPr>
-        <w:pStyle w:val="a8"/>
+        <w:t>«</w:t>
+      </w:r>
+      <w:r>
         <w:rPr>
           <w:sz w:val="40"/>
           <w:szCs w:val="40"/>
         </w:rPr>
-      </w:pPr>
-      <w:r>
-        <w:rPr>
-          <w:sz w:val="40"/>
-          <w:szCs w:val="40"/>
-        </w:rPr>
-        <w:t xml:space="preserve">класса </w:t>
-      </w:r>
-      <w:r>
-        <w:rPr>
-          <w:sz w:val="40"/>
-          <w:szCs w:val="40"/>
-          <w:lang w:val="en-US"/>
-        </w:rPr>
-        <w:t>TStack</w:t>
+        <w:t>Вычисление арифметических выражений</w:t>
       </w:r>
       <w:r>
         <w:rPr>
@@ -455,7 +438,7 @@
       <w:r>
         <w:fldChar w:fldCharType="separate"/>
       </w:r>
-      <w:hyperlink w:anchor="_Toc21286343" w:history="1">
+      <w:hyperlink w:anchor="_Toc23531056" w:history="1">
         <w:r>
           <w:rPr>
             <w:rStyle w:val="af"/>
@@ -482,7 +465,7 @@
             <w:noProof/>
             <w:webHidden/>
           </w:rPr>
-          <w:instrText xml:space="preserve"> PAGEREF _Toc21286343 \h </w:instrText>
+          <w:instrText xml:space="preserve"> PAGEREF _Toc23531056 \h </w:instrText>
         </w:r>
         <w:r>
           <w:rPr>
@@ -524,7 +507,7 @@
           <w:szCs w:val="22"/>
         </w:rPr>
       </w:pPr>
-      <w:hyperlink w:anchor="_Toc21286344" w:history="1">
+      <w:hyperlink w:anchor="_Toc23531057" w:history="1">
         <w:r>
           <w:rPr>
             <w:rStyle w:val="af"/>
@@ -551,7 +534,7 @@
             <w:noProof/>
             <w:webHidden/>
           </w:rPr>
-          <w:instrText xml:space="preserve"> PAGEREF _Toc21286344 \h </w:instrText>
+          <w:instrText xml:space="preserve"> PAGEREF _Toc23531057 \h </w:instrText>
         </w:r>
         <w:r>
           <w:rPr>
@@ -593,7 +576,7 @@
           <w:szCs w:val="22"/>
         </w:rPr>
       </w:pPr>
-      <w:hyperlink w:anchor="_Toc21286345" w:history="1">
+      <w:hyperlink w:anchor="_Toc23531058" w:history="1">
         <w:r>
           <w:rPr>
             <w:rStyle w:val="af"/>
@@ -620,7 +603,7 @@
             <w:noProof/>
             <w:webHidden/>
           </w:rPr>
-          <w:instrText xml:space="preserve"> PAGEREF _Toc21286345 \h </w:instrText>
+          <w:instrText xml:space="preserve"> PAGEREF _Toc23531058 \h </w:instrText>
         </w:r>
         <w:r>
           <w:rPr>
@@ -662,7 +645,7 @@
           <w:szCs w:val="22"/>
         </w:rPr>
       </w:pPr>
-      <w:hyperlink w:anchor="_Toc21286346" w:history="1">
+      <w:hyperlink w:anchor="_Toc23531059" w:history="1">
         <w:r>
           <w:rPr>
             <w:rStyle w:val="af"/>
@@ -689,7 +672,7 @@
             <w:noProof/>
             <w:webHidden/>
           </w:rPr>
-          <w:instrText xml:space="preserve"> PAGEREF _Toc21286346 \h </w:instrText>
+          <w:instrText xml:space="preserve"> PAGEREF _Toc23531059 \h </w:instrText>
         </w:r>
         <w:r>
           <w:rPr>
@@ -731,7 +714,7 @@
           <w:szCs w:val="22"/>
         </w:rPr>
       </w:pPr>
-      <w:hyperlink w:anchor="_Toc21286347" w:history="1">
+      <w:hyperlink w:anchor="_Toc23531060" w:history="1">
         <w:r>
           <w:rPr>
             <w:rStyle w:val="af"/>
@@ -758,7 +741,7 @@
             <w:noProof/>
             <w:webHidden/>
           </w:rPr>
-          <w:instrText xml:space="preserve"> PAGEREF _Toc21286347 \h </w:instrText>
+          <w:instrText xml:space="preserve"> PAGEREF _Toc23531060 \h </w:instrText>
         </w:r>
         <w:r>
           <w:rPr>
@@ -800,7 +783,7 @@
           <w:szCs w:val="22"/>
         </w:rPr>
       </w:pPr>
-      <w:hyperlink w:anchor="_Toc21286348" w:history="1">
+      <w:hyperlink w:anchor="_Toc23531061" w:history="1">
         <w:r>
           <w:rPr>
             <w:rStyle w:val="af"/>
@@ -827,7 +810,7 @@
             <w:noProof/>
             <w:webHidden/>
           </w:rPr>
-          <w:instrText xml:space="preserve"> PAGEREF _Toc21286348 \h </w:instrText>
+          <w:instrText xml:space="preserve"> PAGEREF _Toc23531061 \h </w:instrText>
         </w:r>
         <w:r>
           <w:rPr>
@@ -869,7 +852,7 @@
           <w:szCs w:val="22"/>
         </w:rPr>
       </w:pPr>
-      <w:hyperlink w:anchor="_Toc21286349" w:history="1">
+      <w:hyperlink w:anchor="_Toc23531062" w:history="1">
         <w:r>
           <w:rPr>
             <w:rStyle w:val="af"/>
@@ -896,7 +879,7 @@
             <w:noProof/>
             <w:webHidden/>
           </w:rPr>
-          <w:instrText xml:space="preserve"> PAGEREF _Toc21286349 \h </w:instrText>
+          <w:instrText xml:space="preserve"> PAGEREF _Toc23531062 \h </w:instrText>
         </w:r>
         <w:r>
           <w:rPr>
@@ -938,7 +921,7 @@
           <w:szCs w:val="22"/>
         </w:rPr>
       </w:pPr>
-      <w:hyperlink w:anchor="_Toc21286350" w:history="1">
+      <w:hyperlink w:anchor="_Toc23531063" w:history="1">
         <w:r>
           <w:rPr>
             <w:rStyle w:val="af"/>
@@ -965,76 +948,7 @@
             <w:noProof/>
             <w:webHidden/>
           </w:rPr>
-          <w:instrText xml:space="preserve"> PAGEREF _Toc21286350 \h </w:instrText>
-        </w:r>
-        <w:r>
-          <w:rPr>
-            <w:noProof/>
-            <w:webHidden/>
-          </w:rPr>
-        </w:r>
-        <w:r>
-          <w:rPr>
-            <w:noProof/>
-            <w:webHidden/>
-          </w:rPr>
-          <w:fldChar w:fldCharType="separate"/>
-        </w:r>
-        <w:r>
-          <w:rPr>
-            <w:noProof/>
-            <w:webHidden/>
-          </w:rPr>
-          <w:t>10</w:t>
-        </w:r>
-        <w:r>
-          <w:rPr>
-            <w:noProof/>
-            <w:webHidden/>
-          </w:rPr>
-          <w:fldChar w:fldCharType="end"/>
-        </w:r>
-      </w:hyperlink>
-    </w:p>
-    <w:p>
-      <w:pPr>
-        <w:pStyle w:val="11"/>
-        <w:rPr>
-          <w:rFonts w:asciiTheme="minorHAnsi" w:eastAsiaTheme="minorEastAsia" w:hAnsiTheme="minorHAnsi" w:cstheme="minorBidi"/>
-          <w:noProof/>
-          <w:color w:val="auto"/>
-          <w:sz w:val="22"/>
-          <w:szCs w:val="22"/>
-        </w:rPr>
-      </w:pPr>
-      <w:hyperlink w:anchor="_Toc21286351" w:history="1">
-        <w:r>
-          <w:rPr>
-            <w:rStyle w:val="af"/>
-            <w:noProof/>
-          </w:rPr>
-          <w:t>Литература</w:t>
-        </w:r>
-        <w:r>
-          <w:rPr>
-            <w:noProof/>
-            <w:webHidden/>
-          </w:rPr>
-          <w:tab/>
-        </w:r>
-        <w:r>
-          <w:rPr>
-            <w:noProof/>
-            <w:webHidden/>
-          </w:rPr>
-          <w:fldChar w:fldCharType="begin"/>
-        </w:r>
-        <w:r>
-          <w:rPr>
-            <w:noProof/>
-            <w:webHidden/>
-          </w:rPr>
-          <w:instrText xml:space="preserve"> PAGEREF _Toc21286351 \h </w:instrText>
+          <w:instrText xml:space="preserve"> PAGEREF _Toc23531063 \h </w:instrText>
         </w:r>
         <w:r>
           <w:rPr>
@@ -1076,13 +990,13 @@
           <w:szCs w:val="22"/>
         </w:rPr>
       </w:pPr>
-      <w:hyperlink w:anchor="_Toc21286352" w:history="1">
+      <w:hyperlink w:anchor="_Toc23531064" w:history="1">
         <w:r>
           <w:rPr>
             <w:rStyle w:val="af"/>
             <w:noProof/>
           </w:rPr>
-          <w:t>Приложения</w:t>
+          <w:t>Литература</w:t>
         </w:r>
         <w:r>
           <w:rPr>
@@ -1103,7 +1017,7 @@
             <w:noProof/>
             <w:webHidden/>
           </w:rPr>
-          <w:instrText xml:space="preserve"> PAGEREF _Toc21286352 \h </w:instrText>
+          <w:instrText xml:space="preserve"> PAGEREF _Toc23531064 \h </w:instrText>
         </w:r>
         <w:r>
           <w:rPr>
@@ -1136,7 +1050,7 @@
     </w:p>
     <w:p>
       <w:pPr>
-        <w:pStyle w:val="21"/>
+        <w:pStyle w:val="11"/>
         <w:rPr>
           <w:rFonts w:asciiTheme="minorHAnsi" w:eastAsiaTheme="minorEastAsia" w:hAnsiTheme="minorHAnsi" w:cstheme="minorBidi"/>
           <w:noProof/>
@@ -1145,7 +1059,76 @@
           <w:szCs w:val="22"/>
         </w:rPr>
       </w:pPr>
-      <w:hyperlink w:anchor="_Toc21286353" w:history="1">
+      <w:hyperlink w:anchor="_Toc23531065" w:history="1">
+        <w:r>
+          <w:rPr>
+            <w:rStyle w:val="af"/>
+            <w:noProof/>
+          </w:rPr>
+          <w:t>Приложения</w:t>
+        </w:r>
+        <w:r>
+          <w:rPr>
+            <w:noProof/>
+            <w:webHidden/>
+          </w:rPr>
+          <w:tab/>
+        </w:r>
+        <w:r>
+          <w:rPr>
+            <w:noProof/>
+            <w:webHidden/>
+          </w:rPr>
+          <w:fldChar w:fldCharType="begin"/>
+        </w:r>
+        <w:r>
+          <w:rPr>
+            <w:noProof/>
+            <w:webHidden/>
+          </w:rPr>
+          <w:instrText xml:space="preserve"> PAGEREF _Toc23531065 \h </w:instrText>
+        </w:r>
+        <w:r>
+          <w:rPr>
+            <w:noProof/>
+            <w:webHidden/>
+          </w:rPr>
+        </w:r>
+        <w:r>
+          <w:rPr>
+            <w:noProof/>
+            <w:webHidden/>
+          </w:rPr>
+          <w:fldChar w:fldCharType="separate"/>
+        </w:r>
+        <w:r>
+          <w:rPr>
+            <w:noProof/>
+            <w:webHidden/>
+          </w:rPr>
+          <w:t>13</w:t>
+        </w:r>
+        <w:r>
+          <w:rPr>
+            <w:noProof/>
+            <w:webHidden/>
+          </w:rPr>
+          <w:fldChar w:fldCharType="end"/>
+        </w:r>
+      </w:hyperlink>
+    </w:p>
+    <w:p>
+      <w:pPr>
+        <w:pStyle w:val="21"/>
+        <w:rPr>
+          <w:rFonts w:asciiTheme="minorHAnsi" w:eastAsiaTheme="minorEastAsia" w:hAnsiTheme="minorHAnsi" w:cstheme="minorBidi"/>
+          <w:noProof/>
+          <w:color w:val="auto"/>
+          <w:sz w:val="22"/>
+          <w:szCs w:val="22"/>
+        </w:rPr>
+      </w:pPr>
+      <w:hyperlink w:anchor="_Toc23531066" w:history="1">
         <w:r>
           <w:rPr>
             <w:rStyle w:val="af"/>
@@ -1172,7 +1155,7 @@
             <w:noProof/>
             <w:webHidden/>
           </w:rPr>
-          <w:instrText xml:space="preserve"> PAGEREF _Toc21286353 \h </w:instrText>
+          <w:instrText xml:space="preserve"> PAGEREF _Toc23531066 \h </w:instrText>
         </w:r>
         <w:r>
           <w:rPr>
@@ -1192,7 +1175,7 @@
             <w:noProof/>
             <w:webHidden/>
           </w:rPr>
-          <w:t>12</w:t>
+          <w:t>13</w:t>
         </w:r>
         <w:r>
           <w:rPr>
@@ -1214,13 +1197,13 @@
           <w:szCs w:val="22"/>
         </w:rPr>
       </w:pPr>
-      <w:hyperlink w:anchor="_Toc21286354" w:history="1">
+      <w:hyperlink w:anchor="_Toc23531067" w:history="1">
         <w:r>
           <w:rPr>
             <w:rStyle w:val="af"/>
             <w:noProof/>
           </w:rPr>
-          <w:t xml:space="preserve">Приложение 2. Класс </w:t>
+          <w:t>Приложение</w:t>
         </w:r>
         <w:r>
           <w:rPr>
@@ -1228,7 +1211,22 @@
             <w:noProof/>
             <w:lang w:val="en-US"/>
           </w:rPr>
-          <w:t>Exceptions</w:t>
+          <w:t xml:space="preserve"> 2. </w:t>
+        </w:r>
+        <w:r>
+          <w:rPr>
+            <w:rStyle w:val="af"/>
+            <w:noProof/>
+          </w:rPr>
+          <w:t>Класс</w:t>
+        </w:r>
+        <w:r>
+          <w:rPr>
+            <w:rStyle w:val="af"/>
+            <w:noProof/>
+            <w:lang w:val="en-US"/>
+          </w:rPr>
+          <w:t xml:space="preserve"> Exceptions</w:t>
         </w:r>
         <w:r>
           <w:rPr>
@@ -1249,7 +1247,7 @@
             <w:noProof/>
             <w:webHidden/>
           </w:rPr>
-          <w:instrText xml:space="preserve"> PAGEREF _Toc21286354 \h </w:instrText>
+          <w:instrText xml:space="preserve"> PAGEREF _Toc23531067 \h </w:instrText>
         </w:r>
         <w:r>
           <w:rPr>
@@ -1269,7 +1267,7 @@
             <w:noProof/>
             <w:webHidden/>
           </w:rPr>
-          <w:t>12</w:t>
+          <w:t>13</w:t>
         </w:r>
         <w:r>
           <w:rPr>
@@ -1291,7 +1289,7 @@
           <w:szCs w:val="22"/>
         </w:rPr>
       </w:pPr>
-      <w:hyperlink w:anchor="_Toc21286355" w:history="1">
+      <w:hyperlink w:anchor="_Toc23531068" w:history="1">
         <w:r>
           <w:rPr>
             <w:rStyle w:val="af"/>
@@ -1341,7 +1339,7 @@
             <w:noProof/>
             <w:webHidden/>
           </w:rPr>
-          <w:instrText xml:space="preserve"> PAGEREF _Toc21286355 \h </w:instrText>
+          <w:instrText xml:space="preserve"> PAGEREF _Toc23531068 \h </w:instrText>
         </w:r>
         <w:r>
           <w:rPr>
@@ -1361,7 +1359,7 @@
             <w:noProof/>
             <w:webHidden/>
           </w:rPr>
-          <w:t>13</w:t>
+          <w:t>14</w:t>
         </w:r>
         <w:r>
           <w:rPr>
@@ -1383,13 +1381,13 @@
           <w:szCs w:val="22"/>
         </w:rPr>
       </w:pPr>
-      <w:hyperlink w:anchor="_Toc21286356" w:history="1">
+      <w:hyperlink w:anchor="_Toc23531069" w:history="1">
         <w:r>
           <w:rPr>
             <w:rStyle w:val="af"/>
             <w:noProof/>
           </w:rPr>
-          <w:t xml:space="preserve">Приложение 4. Класс </w:t>
+          <w:t>Приложение</w:t>
         </w:r>
         <w:r>
           <w:rPr>
@@ -1397,7 +1395,22 @@
             <w:noProof/>
             <w:lang w:val="en-US"/>
           </w:rPr>
-          <w:t>TStack</w:t>
+          <w:t xml:space="preserve"> 4. </w:t>
+        </w:r>
+        <w:r>
+          <w:rPr>
+            <w:rStyle w:val="af"/>
+            <w:noProof/>
+          </w:rPr>
+          <w:t>Класс</w:t>
+        </w:r>
+        <w:r>
+          <w:rPr>
+            <w:rStyle w:val="af"/>
+            <w:noProof/>
+            <w:lang w:val="en-US"/>
+          </w:rPr>
+          <w:t xml:space="preserve"> TStack</w:t>
         </w:r>
         <w:r>
           <w:rPr>
@@ -1418,7 +1431,7 @@
             <w:noProof/>
             <w:webHidden/>
           </w:rPr>
-          <w:instrText xml:space="preserve"> PAGEREF _Toc21286356 \h </w:instrText>
+          <w:instrText xml:space="preserve"> PAGEREF _Toc23531069 \h </w:instrText>
         </w:r>
         <w:r>
           <w:rPr>
@@ -1438,7 +1451,7 @@
             <w:noProof/>
             <w:webHidden/>
           </w:rPr>
-          <w:t>13</w:t>
+          <w:t>14</w:t>
         </w:r>
         <w:r>
           <w:rPr>
@@ -1460,13 +1473,13 @@
           <w:szCs w:val="22"/>
         </w:rPr>
       </w:pPr>
-      <w:hyperlink w:anchor="_Toc21286357" w:history="1">
+      <w:hyperlink w:anchor="_Toc23531070" w:history="1">
         <w:r>
           <w:rPr>
             <w:rStyle w:val="af"/>
             <w:noProof/>
           </w:rPr>
-          <w:t xml:space="preserve">Приложение 5. Класс </w:t>
+          <w:t>Приложение</w:t>
         </w:r>
         <w:r>
           <w:rPr>
@@ -1474,7 +1487,22 @@
             <w:noProof/>
             <w:lang w:val="en-US"/>
           </w:rPr>
-          <w:t>RPN</w:t>
+          <w:t xml:space="preserve"> 5. </w:t>
+        </w:r>
+        <w:r>
+          <w:rPr>
+            <w:rStyle w:val="af"/>
+            <w:noProof/>
+          </w:rPr>
+          <w:t>Класс</w:t>
+        </w:r>
+        <w:r>
+          <w:rPr>
+            <w:rStyle w:val="af"/>
+            <w:noProof/>
+            <w:lang w:val="en-US"/>
+          </w:rPr>
+          <w:t xml:space="preserve"> RPN</w:t>
         </w:r>
         <w:r>
           <w:rPr>
@@ -1495,7 +1523,7 @@
             <w:noProof/>
             <w:webHidden/>
           </w:rPr>
-          <w:instrText xml:space="preserve"> PAGEREF _Toc21286357 \h </w:instrText>
+          <w:instrText xml:space="preserve"> PAGEREF _Toc23531070 \h </w:instrText>
         </w:r>
         <w:r>
           <w:rPr>
@@ -1515,7 +1543,7 @@
             <w:noProof/>
             <w:webHidden/>
           </w:rPr>
-          <w:t>15</w:t>
+          <w:t>16</w:t>
         </w:r>
         <w:r>
           <w:rPr>
@@ -1545,7 +1573,7 @@
       <w:pPr>
         <w:pStyle w:val="10"/>
       </w:pPr>
-      <w:bookmarkStart w:id="0" w:name="_Toc21286343"/>
+      <w:bookmarkStart w:id="0" w:name="_Toc23531056"/>
       <w:r>
         <w:lastRenderedPageBreak/>
         <w:t>Введение</w:t>
@@ -1876,7 +1904,7 @@
       <w:pPr>
         <w:pStyle w:val="10"/>
       </w:pPr>
-      <w:bookmarkStart w:id="1" w:name="_Toc21286344"/>
+      <w:bookmarkStart w:id="1" w:name="_Toc23531057"/>
       <w:r>
         <w:lastRenderedPageBreak/>
         <w:t>Постановка задачи</w:t>
@@ -1910,7 +1938,7 @@
       <w:pPr>
         <w:pStyle w:val="10"/>
       </w:pPr>
-      <w:bookmarkStart w:id="2" w:name="_Toc21286345"/>
+      <w:bookmarkStart w:id="2" w:name="_Toc23531058"/>
       <w:r>
         <w:lastRenderedPageBreak/>
         <w:t xml:space="preserve">Руководство </w:t>
@@ -2091,28 +2119,11 @@
         <w:fldChar w:fldCharType="separate"/>
       </w:r>
       <w:r>
-        <w:t>р</w:t>
-      </w:r>
-      <w:r>
-        <w:t>ис</w:t>
-      </w:r>
-      <w:r>
-        <w:t>.</w:t>
-      </w:r>
-      <w:r>
-        <w:rPr>
-          <w:sz w:val="20"/>
-          <w:szCs w:val="20"/>
-        </w:rPr>
-        <w:t xml:space="preserve"> </w:t>
-      </w:r>
-      <w:r>
-        <w:rPr>
-          <w:noProof/>
-          <w:sz w:val="20"/>
-          <w:szCs w:val="20"/>
-        </w:rPr>
-        <w:t>1</w:t>
+        <w:rPr>
+          <w:b/>
+          <w:bCs/>
+        </w:rPr>
+        <w:t>Ошибка! Источник ссылки не найден.</w:t>
       </w:r>
       <w:r>
         <w:fldChar w:fldCharType="end"/>
@@ -2258,11 +2269,11 @@
                           <w:sz w:val="28"/>
                         </w:rPr>
                       </w:pPr>
-                      <w:bookmarkStart w:id="5" w:name="_Ref21275235"/>
+                      <w:bookmarkStart w:id="4" w:name="_Ref21275235"/>
                       <w:r>
                         <w:t>Пример работы демонстрационной программы</w:t>
                       </w:r>
-                      <w:bookmarkEnd w:id="5"/>
+                      <w:bookmarkEnd w:id="4"/>
                     </w:p>
                   </w:txbxContent>
                 </v:textbox>
@@ -2374,11 +2385,7 @@
         <w:fldChar w:fldCharType="separate"/>
       </w:r>
       <w:r>
-        <w:t xml:space="preserve">рис. </w:t>
-      </w:r>
-      <w:proofErr w:type="gramStart"/>
-      <w:r>
-        <w:t xml:space="preserve">2 </w:t>
+        <w:t>Пример работы демонстрационной программы</w:t>
       </w:r>
       <w:r>
         <w:fldChar w:fldCharType="end"/>
@@ -2386,7 +2393,6 @@
       <w:r>
         <w:t>)</w:t>
       </w:r>
-      <w:proofErr w:type="gramEnd"/>
       <w:r>
         <w:t>.</w:t>
       </w:r>
@@ -2608,7 +2614,11 @@
         <w:fldChar w:fldCharType="separate"/>
       </w:r>
       <w:r>
-        <w:t>рис. 3</w:t>
+        <w:rPr>
+          <w:b/>
+          <w:bCs/>
+        </w:rPr>
+        <w:t>Ошибка! Источник ссылки не найден.</w:t>
       </w:r>
       <w:r>
         <w:fldChar w:fldCharType="end"/>
@@ -2859,7 +2869,11 @@
         <w:fldChar w:fldCharType="separate"/>
       </w:r>
       <w:r>
-        <w:t>рис. 4</w:t>
+        <w:rPr>
+          <w:b/>
+          <w:bCs/>
+        </w:rPr>
+        <w:t>Ошибка! Источник ссылки не найден.</w:t>
       </w:r>
       <w:r>
         <w:fldChar w:fldCharType="end"/>
@@ -2879,26 +2893,32 @@
         <w:pStyle w:val="10"/>
         <w:ind w:firstLine="0"/>
       </w:pPr>
-      <w:bookmarkStart w:id="4" w:name="_Toc21286346"/>
+      <w:bookmarkStart w:id="5" w:name="_Toc23531059"/>
       <w:r>
         <w:lastRenderedPageBreak/>
         <w:t>Руководство программиста</w:t>
       </w:r>
-      <w:bookmarkEnd w:id="4"/>
+      <w:bookmarkEnd w:id="5"/>
     </w:p>
     <w:p>
       <w:pPr>
         <w:pStyle w:val="2"/>
       </w:pPr>
-      <w:bookmarkStart w:id="5" w:name="_Toc21286347"/>
+      <w:bookmarkStart w:id="6" w:name="_Toc23531060"/>
       <w:r>
         <w:t>Описание структуры программы</w:t>
       </w:r>
-      <w:bookmarkEnd w:id="5"/>
-    </w:p>
-    <w:p>
-      <w:r>
-        <w:t>Программа состоит из следующих модулей:</w:t>
+      <w:bookmarkEnd w:id="6"/>
+    </w:p>
+    <w:p>
+      <w:r>
+        <w:t xml:space="preserve">Программа состоит из следующих </w:t>
+      </w:r>
+      <w:r>
+        <w:t>файлов</w:t>
+      </w:r>
+      <w:r>
+        <w:t>:</w:t>
       </w:r>
     </w:p>
     <w:p>
@@ -2916,20 +2936,8 @@
         <w:t>Includes</w:t>
       </w:r>
       <w:r>
-        <w:t>. Содержит в себе файлы,</w:t>
-      </w:r>
-      <w:r>
-        <w:t xml:space="preserve"> в которых реализованы классы.</w:t>
-      </w:r>
-    </w:p>
-    <w:p>
-      <w:pPr>
-        <w:pStyle w:val="afe"/>
-        <w:numPr>
-          <w:ilvl w:val="1"/>
-          <w:numId w:val="26"/>
-        </w:numPr>
-      </w:pPr>
+        <w:t>\</w:t>
+      </w:r>
       <w:r>
         <w:rPr>
           <w:lang w:val="en-US"/>
@@ -2950,111 +2958,6 @@
       </w:r>
       <w:r>
         <w:t>заголовочный файл, который содержит в себе описание и реализацию собственного класса исключений.</w:t>
-      </w:r>
-    </w:p>
-    <w:p>
-      <w:pPr>
-        <w:pStyle w:val="afe"/>
-        <w:numPr>
-          <w:ilvl w:val="1"/>
-          <w:numId w:val="26"/>
-        </w:numPr>
-      </w:pPr>
-      <w:r>
-        <w:rPr>
-          <w:lang w:val="en-US"/>
-        </w:rPr>
-        <w:t>TCouple</w:t>
-      </w:r>
-      <w:r>
-        <w:t>.</w:t>
-      </w:r>
-      <w:r>
-        <w:rPr>
-          <w:lang w:val="en-US"/>
-        </w:rPr>
-        <w:t>h</w:t>
-      </w:r>
-      <w:r>
-        <w:t xml:space="preserve"> – </w:t>
-      </w:r>
-      <w:r>
-        <w:t xml:space="preserve">заголовочный файл, который содержит в себе описание и реализацию шаблонного класса для хранения пары зависимых между собой значений – имя переменной и ее значение. </w:t>
-      </w:r>
-    </w:p>
-    <w:p>
-      <w:pPr>
-        <w:pStyle w:val="afe"/>
-        <w:numPr>
-          <w:ilvl w:val="1"/>
-          <w:numId w:val="26"/>
-        </w:numPr>
-      </w:pPr>
-      <w:r>
-        <w:rPr>
-          <w:lang w:val="en-US"/>
-        </w:rPr>
-        <w:t>TStack</w:t>
-      </w:r>
-      <w:r>
-        <w:t>.</w:t>
-      </w:r>
-      <w:r>
-        <w:rPr>
-          <w:lang w:val="en-US"/>
-        </w:rPr>
-        <w:t>h</w:t>
-      </w:r>
-      <w:r>
-        <w:t xml:space="preserve"> – </w:t>
-      </w:r>
-      <w:r>
-        <w:t>заголовочный файл, в котором реализован класс стека, как структуры данных.</w:t>
-      </w:r>
-    </w:p>
-    <w:p>
-      <w:pPr>
-        <w:pStyle w:val="afe"/>
-        <w:numPr>
-          <w:ilvl w:val="1"/>
-          <w:numId w:val="26"/>
-        </w:numPr>
-      </w:pPr>
-      <w:r>
-        <w:rPr>
-          <w:lang w:val="en-US"/>
-        </w:rPr>
-        <w:t>RPN</w:t>
-      </w:r>
-      <w:r>
-        <w:t>.</w:t>
-      </w:r>
-      <w:r>
-        <w:rPr>
-          <w:lang w:val="en-US"/>
-        </w:rPr>
-        <w:t>h</w:t>
-      </w:r>
-      <w:r>
-        <w:t xml:space="preserve"> – </w:t>
-      </w:r>
-      <w:r>
-        <w:t xml:space="preserve">заголовочный файл, в котором хранится статический класс </w:t>
-      </w:r>
-      <w:r>
-        <w:rPr>
-          <w:lang w:val="en-US"/>
-        </w:rPr>
-        <w:t>RPN</w:t>
-      </w:r>
-      <w:r>
-        <w:t xml:space="preserve"> с методами</w:t>
-      </w:r>
-      <w:r>
-        <w:t xml:space="preserve"> </w:t>
-      </w:r>
-      <w:r>
-        <w:t>для работы с арифметическими выражениями.</w:t>
       </w:r>
     </w:p>
     <w:p>
@@ -3069,6 +2972,142 @@
         <w:rPr>
           <w:lang w:val="en-US"/>
         </w:rPr>
+        <w:t>Includes</w:t>
+      </w:r>
+      <w:r>
+        <w:t>\</w:t>
+      </w:r>
+      <w:proofErr w:type="spellStart"/>
+      <w:r>
+        <w:rPr>
+          <w:lang w:val="en-US"/>
+        </w:rPr>
+        <w:t>TCouple</w:t>
+      </w:r>
+      <w:proofErr w:type="spellEnd"/>
+      <w:r>
+        <w:t>.</w:t>
+      </w:r>
+      <w:r>
+        <w:rPr>
+          <w:lang w:val="en-US"/>
+        </w:rPr>
+        <w:t>h</w:t>
+      </w:r>
+      <w:r>
+        <w:t xml:space="preserve"> – </w:t>
+      </w:r>
+      <w:r>
+        <w:t xml:space="preserve">заголовочный файл, который содержит в себе описание и реализацию шаблонного класса для хранения пары зависимых между собой значений – имя переменной и ее значение. </w:t>
+      </w:r>
+    </w:p>
+    <w:p>
+      <w:pPr>
+        <w:pStyle w:val="afe"/>
+        <w:numPr>
+          <w:ilvl w:val="0"/>
+          <w:numId w:val="26"/>
+        </w:numPr>
+      </w:pPr>
+      <w:r>
+        <w:rPr>
+          <w:lang w:val="en-US"/>
+        </w:rPr>
+        <w:t>Includes</w:t>
+      </w:r>
+      <w:r>
+        <w:t>\</w:t>
+      </w:r>
+      <w:proofErr w:type="spellStart"/>
+      <w:r>
+        <w:rPr>
+          <w:lang w:val="en-US"/>
+        </w:rPr>
+        <w:t>TStack</w:t>
+      </w:r>
+      <w:proofErr w:type="spellEnd"/>
+      <w:r>
+        <w:t>.</w:t>
+      </w:r>
+      <w:r>
+        <w:rPr>
+          <w:lang w:val="en-US"/>
+        </w:rPr>
+        <w:t>h</w:t>
+      </w:r>
+      <w:r>
+        <w:t xml:space="preserve"> – </w:t>
+      </w:r>
+      <w:r>
+        <w:t>заголовочный файл, в котором реализован класс стека, как структуры данных.</w:t>
+      </w:r>
+    </w:p>
+    <w:p>
+      <w:pPr>
+        <w:pStyle w:val="afe"/>
+        <w:numPr>
+          <w:ilvl w:val="0"/>
+          <w:numId w:val="26"/>
+        </w:numPr>
+      </w:pPr>
+      <w:r>
+        <w:rPr>
+          <w:lang w:val="en-US"/>
+        </w:rPr>
+        <w:t>Includes</w:t>
+      </w:r>
+      <w:r>
+        <w:t>\</w:t>
+      </w:r>
+      <w:r>
+        <w:rPr>
+          <w:lang w:val="en-US"/>
+        </w:rPr>
+        <w:t>RPN</w:t>
+      </w:r>
+      <w:r>
+        <w:t>.</w:t>
+      </w:r>
+      <w:r>
+        <w:rPr>
+          <w:lang w:val="en-US"/>
+        </w:rPr>
+        <w:t>h</w:t>
+      </w:r>
+      <w:r>
+        <w:t xml:space="preserve"> – </w:t>
+      </w:r>
+      <w:r>
+        <w:t xml:space="preserve">заголовочный файл, в котором хранится статический класс </w:t>
+      </w:r>
+      <w:r>
+        <w:rPr>
+          <w:lang w:val="en-US"/>
+        </w:rPr>
+        <w:t>RPN</w:t>
+      </w:r>
+      <w:r>
+        <w:t xml:space="preserve"> с методами</w:t>
+      </w:r>
+      <w:r>
+        <w:t xml:space="preserve"> </w:t>
+      </w:r>
+      <w:r>
+        <w:t>для работы с арифметическими выражениями.</w:t>
+      </w:r>
+    </w:p>
+    <w:p>
+      <w:pPr>
+        <w:pStyle w:val="afe"/>
+        <w:numPr>
+          <w:ilvl w:val="0"/>
+          <w:numId w:val="26"/>
+        </w:numPr>
+      </w:pPr>
+      <w:r>
+        <w:rPr>
+          <w:lang w:val="en-US"/>
+        </w:rPr>
         <w:t>main</w:t>
       </w:r>
       <w:r>
@@ -3092,11 +3131,11 @@
       <w:pPr>
         <w:pStyle w:val="2"/>
       </w:pPr>
-      <w:bookmarkStart w:id="6" w:name="_Toc21286348"/>
+      <w:bookmarkStart w:id="7" w:name="_Toc23531061"/>
       <w:r>
         <w:t>Описание структур данных</w:t>
       </w:r>
-      <w:bookmarkEnd w:id="6"/>
+      <w:bookmarkEnd w:id="7"/>
     </w:p>
     <w:p>
       <w:pPr>
@@ -3151,21 +3190,30 @@
           <w:numId w:val="28"/>
         </w:numPr>
       </w:pPr>
-      <w:r>
-        <w:rPr>
-          <w:lang w:val="en-US"/>
-        </w:rPr>
-        <w:t>Private</w:t>
-      </w:r>
-      <w:r>
-        <w:t xml:space="preserve"> поле - </w:t>
-      </w:r>
+      <w:proofErr w:type="spellStart"/>
+      <w:proofErr w:type="gramStart"/>
       <w:r>
         <w:rPr>
           <w:rStyle w:val="aff4"/>
         </w:rPr>
-        <w:t>string msg</w:t>
-      </w:r>
+        <w:t>string</w:t>
+      </w:r>
+      <w:proofErr w:type="spellEnd"/>
+      <w:proofErr w:type="gramEnd"/>
+      <w:r>
+        <w:rPr>
+          <w:rStyle w:val="aff4"/>
+        </w:rPr>
+        <w:t xml:space="preserve"> </w:t>
+      </w:r>
+      <w:proofErr w:type="spellStart"/>
+      <w:r>
+        <w:rPr>
+          <w:rStyle w:val="aff4"/>
+        </w:rPr>
+        <w:t>msg</w:t>
+      </w:r>
+      <w:proofErr w:type="spellEnd"/>
       <w:r>
         <w:t xml:space="preserve"> – переменная, которая хранит в себе строку с информацией об ошибке.</w:t>
       </w:r>
@@ -3178,21 +3226,7 @@
           <w:numId w:val="28"/>
         </w:numPr>
       </w:pPr>
-      <w:r>
-        <w:rPr>
-          <w:lang w:val="en-US"/>
-        </w:rPr>
-        <w:t>Public</w:t>
-      </w:r>
-      <w:r>
-        <w:t xml:space="preserve"> </w:t>
-      </w:r>
-      <w:r>
-        <w:t>метод</w:t>
-      </w:r>
-      <w:r>
-        <w:t xml:space="preserve"> - </w:t>
-      </w:r>
+      <w:proofErr w:type="gramStart"/>
       <w:r>
         <w:rPr>
           <w:rStyle w:val="aff4"/>
@@ -3206,6 +3240,7 @@
         </w:rPr>
         <w:t>(</w:t>
       </w:r>
+      <w:proofErr w:type="gramEnd"/>
       <w:r>
         <w:rPr>
           <w:rStyle w:val="aff4"/>
@@ -3219,6 +3254,7 @@
         </w:rPr>
         <w:t xml:space="preserve"> _</w:t>
       </w:r>
+      <w:proofErr w:type="spellStart"/>
       <w:r>
         <w:rPr>
           <w:rStyle w:val="aff4"/>
@@ -3226,12 +3262,14 @@
         </w:rPr>
         <w:t>msg</w:t>
       </w:r>
+      <w:proofErr w:type="spellEnd"/>
       <w:r>
         <w:rPr>
           <w:rStyle w:val="aff4"/>
         </w:rPr>
         <w:t xml:space="preserve">) : </w:t>
       </w:r>
+      <w:proofErr w:type="spellStart"/>
       <w:r>
         <w:rPr>
           <w:rStyle w:val="aff4"/>
@@ -3239,12 +3277,14 @@
         </w:rPr>
         <w:t>msg</w:t>
       </w:r>
+      <w:proofErr w:type="spellEnd"/>
       <w:r>
         <w:rPr>
           <w:rStyle w:val="aff4"/>
         </w:rPr>
         <w:t>(_</w:t>
       </w:r>
+      <w:proofErr w:type="spellStart"/>
       <w:r>
         <w:rPr>
           <w:rStyle w:val="aff4"/>
@@ -3252,6 +3292,7 @@
         </w:rPr>
         <w:t>msg</w:t>
       </w:r>
+      <w:proofErr w:type="spellEnd"/>
       <w:r>
         <w:rPr>
           <w:rStyle w:val="aff4"/>
@@ -3273,14 +3314,49 @@
           <w:numId w:val="28"/>
         </w:numPr>
       </w:pPr>
-      <w:r>
-        <w:t xml:space="preserve">Public метод - </w:t>
-      </w:r>
+      <w:proofErr w:type="spellStart"/>
+      <w:proofErr w:type="gramStart"/>
       <w:r>
         <w:rPr>
           <w:rStyle w:val="aff4"/>
         </w:rPr>
-        <w:t>const char* what() const noexcept</w:t>
+        <w:t>const</w:t>
+      </w:r>
+      <w:proofErr w:type="spellEnd"/>
+      <w:proofErr w:type="gramEnd"/>
+      <w:r>
+        <w:rPr>
+          <w:rStyle w:val="aff4"/>
+        </w:rPr>
+        <w:t xml:space="preserve"> </w:t>
+      </w:r>
+      <w:proofErr w:type="spellStart"/>
+      <w:r>
+        <w:rPr>
+          <w:rStyle w:val="aff4"/>
+        </w:rPr>
+        <w:t>char</w:t>
+      </w:r>
+      <w:proofErr w:type="spellEnd"/>
+      <w:r>
+        <w:rPr>
+          <w:rStyle w:val="aff4"/>
+        </w:rPr>
+        <w:t xml:space="preserve">* </w:t>
+      </w:r>
+      <w:proofErr w:type="spellStart"/>
+      <w:r>
+        <w:rPr>
+          <w:rStyle w:val="aff4"/>
+        </w:rPr>
+        <w:t>what</w:t>
+      </w:r>
+      <w:proofErr w:type="spellEnd"/>
+      <w:r>
+        <w:rPr>
+          <w:rStyle w:val="aff4"/>
+        </w:rPr>
+        <w:t>() const noexcept</w:t>
       </w:r>
       <w:r>
         <w:t xml:space="preserve"> – </w:t>
@@ -3363,23 +3439,35 @@
           <w:numId w:val="29"/>
         </w:numPr>
       </w:pPr>
-      <w:r>
-        <w:rPr>
-          <w:lang w:val="en-US"/>
-        </w:rPr>
-        <w:t>Public</w:t>
-      </w:r>
-      <w:r>
-        <w:t xml:space="preserve"> поле</w:t>
-      </w:r>
-      <w:r>
-        <w:t xml:space="preserve"> – </w:t>
-      </w:r>
+      <w:proofErr w:type="spellStart"/>
+      <w:proofErr w:type="gramStart"/>
       <w:r>
         <w:rPr>
           <w:rStyle w:val="aff4"/>
         </w:rPr>
-        <w:t xml:space="preserve">char var </w:t>
+        <w:t>char</w:t>
+      </w:r>
+      <w:proofErr w:type="spellEnd"/>
+      <w:proofErr w:type="gramEnd"/>
+      <w:r>
+        <w:rPr>
+          <w:rStyle w:val="aff4"/>
+        </w:rPr>
+        <w:t xml:space="preserve"> </w:t>
+      </w:r>
+      <w:proofErr w:type="spellStart"/>
+      <w:r>
+        <w:rPr>
+          <w:rStyle w:val="aff4"/>
+        </w:rPr>
+        <w:t>var</w:t>
+      </w:r>
+      <w:proofErr w:type="spellEnd"/>
+      <w:r>
+        <w:rPr>
+          <w:rStyle w:val="aff4"/>
+        </w:rPr>
+        <w:t xml:space="preserve"> </w:t>
       </w:r>
       <w:r>
         <w:t xml:space="preserve">– </w:t>
@@ -3396,23 +3484,33 @@
           <w:numId w:val="29"/>
         </w:numPr>
       </w:pPr>
-      <w:r>
-        <w:rPr>
-          <w:lang w:val="en-US"/>
-        </w:rPr>
-        <w:t>Public</w:t>
-      </w:r>
-      <w:r>
+      <w:proofErr w:type="spellStart"/>
+      <w:r>
+        <w:rPr>
+          <w:rStyle w:val="aff4"/>
+        </w:rPr>
+        <w:t>ValType</w:t>
+      </w:r>
+      <w:proofErr w:type="spellEnd"/>
+      <w:r>
+        <w:rPr>
+          <w:rStyle w:val="aff4"/>
+        </w:rPr>
         <w:t xml:space="preserve"> </w:t>
       </w:r>
-      <w:r>
-        <w:t xml:space="preserve">поле – </w:t>
-      </w:r>
+      <w:proofErr w:type="spellStart"/>
       <w:r>
         <w:rPr>
           <w:rStyle w:val="aff4"/>
         </w:rPr>
-        <w:t xml:space="preserve">ValType value </w:t>
+        <w:t>value</w:t>
+      </w:r>
+      <w:proofErr w:type="spellEnd"/>
+      <w:r>
+        <w:rPr>
+          <w:rStyle w:val="aff4"/>
+        </w:rPr>
+        <w:t xml:space="preserve"> </w:t>
       </w:r>
       <w:r>
         <w:t xml:space="preserve">– </w:t>
@@ -3447,23 +3545,27 @@
           <w:numId w:val="29"/>
         </w:numPr>
       </w:pPr>
-      <w:r>
-        <w:rPr>
-          <w:lang w:val="en-US"/>
-        </w:rPr>
-        <w:t>Public</w:t>
-      </w:r>
-      <w:r>
-        <w:t xml:space="preserve"> </w:t>
-      </w:r>
-      <w:r>
-        <w:t xml:space="preserve">метод - </w:t>
-      </w:r>
+      <w:proofErr w:type="spellStart"/>
+      <w:proofErr w:type="gramStart"/>
       <w:r>
         <w:rPr>
           <w:rStyle w:val="aff4"/>
         </w:rPr>
-        <w:t xml:space="preserve">TCouple() </w:t>
+        <w:t>TCouple</w:t>
+      </w:r>
+      <w:proofErr w:type="spellEnd"/>
+      <w:r>
+        <w:rPr>
+          <w:rStyle w:val="aff4"/>
+        </w:rPr>
+        <w:t>(</w:t>
+      </w:r>
+      <w:proofErr w:type="gramEnd"/>
+      <w:r>
+        <w:rPr>
+          <w:rStyle w:val="aff4"/>
+        </w:rPr>
+        <w:t xml:space="preserve">) </w:t>
       </w:r>
       <w:r>
         <w:t>– конструктор по умолчанию.</w:t>
@@ -3537,24 +3639,30 @@
           <w:numId w:val="30"/>
         </w:numPr>
       </w:pPr>
-      <w:r>
-        <w:rPr>
-          <w:lang w:val="en-US"/>
-        </w:rPr>
-        <w:t>Private</w:t>
-      </w:r>
-      <w:r>
+      <w:proofErr w:type="spellStart"/>
+      <w:proofErr w:type="gramStart"/>
+      <w:r>
+        <w:rPr>
+          <w:rStyle w:val="aff4"/>
+        </w:rPr>
+        <w:t>int</w:t>
+      </w:r>
+      <w:proofErr w:type="spellEnd"/>
+      <w:proofErr w:type="gramEnd"/>
+      <w:r>
+        <w:rPr>
+          <w:rStyle w:val="aff4"/>
+        </w:rPr>
         <w:t xml:space="preserve"> </w:t>
       </w:r>
-      <w:r>
-        <w:t xml:space="preserve">поле – </w:t>
-      </w:r>
+      <w:proofErr w:type="spellStart"/>
       <w:r>
         <w:rPr>
           <w:rStyle w:val="aff4"/>
         </w:rPr>
-        <w:t>int size</w:t>
-      </w:r>
+        <w:t>size</w:t>
+      </w:r>
+      <w:proofErr w:type="spellEnd"/>
       <w:r>
         <w:t xml:space="preserve"> – </w:t>
       </w:r>
@@ -3570,24 +3678,30 @@
           <w:numId w:val="30"/>
         </w:numPr>
       </w:pPr>
-      <w:r>
-        <w:rPr>
-          <w:lang w:val="en-US"/>
-        </w:rPr>
-        <w:t>Private</w:t>
-      </w:r>
-      <w:r>
+      <w:proofErr w:type="spellStart"/>
+      <w:proofErr w:type="gramStart"/>
+      <w:r>
+        <w:rPr>
+          <w:rStyle w:val="aff4"/>
+        </w:rPr>
+        <w:t>int</w:t>
+      </w:r>
+      <w:proofErr w:type="spellEnd"/>
+      <w:proofErr w:type="gramEnd"/>
+      <w:r>
+        <w:rPr>
+          <w:rStyle w:val="aff4"/>
+        </w:rPr>
         <w:t xml:space="preserve"> </w:t>
       </w:r>
-      <w:r>
-        <w:t xml:space="preserve">поле – </w:t>
-      </w:r>
+      <w:proofErr w:type="spellStart"/>
       <w:r>
         <w:rPr>
           <w:rStyle w:val="aff4"/>
         </w:rPr>
-        <w:t>int top</w:t>
-      </w:r>
+        <w:t>top</w:t>
+      </w:r>
+      <w:proofErr w:type="spellEnd"/>
       <w:r>
         <w:t xml:space="preserve"> – </w:t>
       </w:r>
@@ -3603,25 +3717,28 @@
           <w:numId w:val="30"/>
         </w:numPr>
       </w:pPr>
-      <w:r>
-        <w:rPr>
-          <w:lang w:val="en-US"/>
-        </w:rPr>
-        <w:lastRenderedPageBreak/>
-        <w:t>Private</w:t>
-      </w:r>
-      <w:r>
-        <w:t xml:space="preserve"> </w:t>
-      </w:r>
-      <w:r>
-        <w:t xml:space="preserve">поле – </w:t>
-      </w:r>
+      <w:proofErr w:type="spellStart"/>
       <w:r>
         <w:rPr>
           <w:rStyle w:val="aff4"/>
         </w:rPr>
-        <w:t>ValType* elem</w:t>
-      </w:r>
+        <w:t>ValType</w:t>
+      </w:r>
+      <w:proofErr w:type="spellEnd"/>
+      <w:r>
+        <w:rPr>
+          <w:rStyle w:val="aff4"/>
+        </w:rPr>
+        <w:t xml:space="preserve">* </w:t>
+      </w:r>
+      <w:proofErr w:type="spellStart"/>
+      <w:r>
+        <w:rPr>
+          <w:rStyle w:val="aff4"/>
+        </w:rPr>
+        <w:t>elem</w:t>
+      </w:r>
+      <w:proofErr w:type="spellEnd"/>
       <w:r>
         <w:t xml:space="preserve"> </w:t>
       </w:r>
@@ -3643,23 +3760,27 @@
           <w:numId w:val="30"/>
         </w:numPr>
       </w:pPr>
-      <w:r>
-        <w:rPr>
-          <w:lang w:val="en-US"/>
-        </w:rPr>
-        <w:t>Public</w:t>
-      </w:r>
-      <w:r>
-        <w:t xml:space="preserve"> </w:t>
-      </w:r>
-      <w:r>
-        <w:t xml:space="preserve">метод - </w:t>
-      </w:r>
+      <w:proofErr w:type="spellStart"/>
+      <w:proofErr w:type="gramStart"/>
       <w:r>
         <w:rPr>
           <w:rStyle w:val="aff4"/>
         </w:rPr>
-        <w:t>TStack()</w:t>
+        <w:t>TStack</w:t>
+      </w:r>
+      <w:proofErr w:type="spellEnd"/>
+      <w:r>
+        <w:rPr>
+          <w:rStyle w:val="aff4"/>
+        </w:rPr>
+        <w:t>(</w:t>
+      </w:r>
+      <w:proofErr w:type="gramEnd"/>
+      <w:r>
+        <w:rPr>
+          <w:rStyle w:val="aff4"/>
+        </w:rPr>
+        <w:t>)</w:t>
       </w:r>
       <w:r>
         <w:t xml:space="preserve"> – конструктор по умолчанию.</w:t>
@@ -3673,26 +3794,63 @@
           <w:numId w:val="30"/>
         </w:numPr>
       </w:pPr>
-      <w:r>
-        <w:rPr>
-          <w:lang w:val="en-US"/>
-        </w:rPr>
-        <w:t>Public</w:t>
-      </w:r>
-      <w:r>
+      <w:proofErr w:type="spellStart"/>
+      <w:proofErr w:type="gramStart"/>
+      <w:r>
+        <w:rPr>
+          <w:rStyle w:val="aff4"/>
+        </w:rPr>
+        <w:t>TStack</w:t>
+      </w:r>
+      <w:proofErr w:type="spellEnd"/>
+      <w:r>
+        <w:rPr>
+          <w:rStyle w:val="aff4"/>
+        </w:rPr>
+        <w:t>(</w:t>
+      </w:r>
+      <w:proofErr w:type="spellStart"/>
+      <w:proofErr w:type="gramEnd"/>
+      <w:r>
+        <w:rPr>
+          <w:rStyle w:val="aff4"/>
+        </w:rPr>
+        <w:t>const</w:t>
+      </w:r>
+      <w:proofErr w:type="spellEnd"/>
+      <w:r>
+        <w:rPr>
+          <w:rStyle w:val="aff4"/>
+        </w:rPr>
         <w:t xml:space="preserve"> </w:t>
       </w:r>
-      <w:r>
-        <w:t>метод</w:t>
-      </w:r>
-      <w:r>
-        <w:t xml:space="preserve"> – </w:t>
-      </w:r>
+      <w:proofErr w:type="spellStart"/>
       <w:r>
         <w:rPr>
           <w:rStyle w:val="aff4"/>
         </w:rPr>
-        <w:t>TStack(const TStack&lt;ValType&gt;&amp;)</w:t>
+        <w:t>TStack</w:t>
+      </w:r>
+      <w:proofErr w:type="spellEnd"/>
+      <w:r>
+        <w:rPr>
+          <w:rStyle w:val="aff4"/>
+        </w:rPr>
+        <w:t>&lt;</w:t>
+      </w:r>
+      <w:proofErr w:type="spellStart"/>
+      <w:r>
+        <w:rPr>
+          <w:rStyle w:val="aff4"/>
+        </w:rPr>
+        <w:t>ValType</w:t>
+      </w:r>
+      <w:proofErr w:type="spellEnd"/>
+      <w:r>
+        <w:rPr>
+          <w:rStyle w:val="aff4"/>
+        </w:rPr>
+        <w:t>&gt;&amp;)</w:t>
       </w:r>
       <w:r>
         <w:t xml:space="preserve"> – </w:t>
@@ -3711,18 +3869,32 @@
       </w:pPr>
       <w:r>
         <w:rPr>
-          <w:lang w:val="en-US"/>
-        </w:rPr>
-        <w:t xml:space="preserve">Public </w:t>
-      </w:r>
-      <w:r>
-        <w:t xml:space="preserve">метод - </w:t>
-      </w:r>
-      <w:r>
-        <w:rPr>
           <w:rStyle w:val="aff4"/>
         </w:rPr>
-        <w:t>~TStack()</w:t>
+        <w:lastRenderedPageBreak/>
+        <w:t>~</w:t>
+      </w:r>
+      <w:proofErr w:type="spellStart"/>
+      <w:proofErr w:type="gramStart"/>
+      <w:r>
+        <w:rPr>
+          <w:rStyle w:val="aff4"/>
+        </w:rPr>
+        <w:t>TStack</w:t>
+      </w:r>
+      <w:proofErr w:type="spellEnd"/>
+      <w:r>
+        <w:rPr>
+          <w:rStyle w:val="aff4"/>
+        </w:rPr>
+        <w:t>(</w:t>
+      </w:r>
+      <w:proofErr w:type="gramEnd"/>
+      <w:r>
+        <w:rPr>
+          <w:rStyle w:val="aff4"/>
+        </w:rPr>
+        <w:t>)</w:t>
       </w:r>
       <w:r>
         <w:rPr>
@@ -3742,53 +3914,32 @@
           <w:numId w:val="30"/>
         </w:numPr>
       </w:pPr>
-      <w:r>
-        <w:rPr>
-          <w:lang w:val="en-US"/>
-        </w:rPr>
-        <w:t>P</w:t>
-      </w:r>
-      <w:r>
-        <w:rPr>
-          <w:lang w:val="en-US"/>
-        </w:rPr>
-        <w:t>u</w:t>
-      </w:r>
-      <w:r>
-        <w:rPr>
-          <w:lang w:val="en-US"/>
-        </w:rPr>
-        <w:t>blic</w:t>
-      </w:r>
-      <w:r>
+      <w:proofErr w:type="spellStart"/>
+      <w:proofErr w:type="gramStart"/>
+      <w:r>
+        <w:rPr>
+          <w:rStyle w:val="aff4"/>
+          <w:lang w:val="en-US"/>
+        </w:rPr>
+        <w:t>bool</w:t>
+      </w:r>
+      <w:proofErr w:type="spellEnd"/>
+      <w:proofErr w:type="gramEnd"/>
+      <w:r>
+        <w:rPr>
+          <w:rStyle w:val="aff4"/>
+        </w:rPr>
         <w:t xml:space="preserve"> </w:t>
       </w:r>
-      <w:r>
-        <w:t>метод</w:t>
-      </w:r>
-      <w:r>
-        <w:t xml:space="preserve"> - </w:t>
-      </w:r>
+      <w:proofErr w:type="spellStart"/>
       <w:r>
         <w:rPr>
           <w:rStyle w:val="aff4"/>
           <w:lang w:val="en-US"/>
         </w:rPr>
-        <w:t>bool</w:t>
-      </w:r>
-      <w:r>
-        <w:rPr>
-          <w:rStyle w:val="aff4"/>
-        </w:rPr>
-        <w:t xml:space="preserve"> </w:t>
-      </w:r>
-      <w:r>
-        <w:rPr>
-          <w:rStyle w:val="aff4"/>
-          <w:lang w:val="en-US"/>
-        </w:rPr>
         <w:t>IsEmpty</w:t>
       </w:r>
+      <w:proofErr w:type="spellEnd"/>
       <w:r>
         <w:rPr>
           <w:rStyle w:val="aff4"/>
@@ -3832,27 +3983,44 @@
           <w:numId w:val="30"/>
         </w:numPr>
       </w:pPr>
-      <w:r>
-        <w:rPr>
-          <w:lang w:val="en-US"/>
-        </w:rPr>
-        <w:t>Public</w:t>
-      </w:r>
-      <w:r>
+      <w:proofErr w:type="spellStart"/>
+      <w:proofErr w:type="gramStart"/>
+      <w:r>
+        <w:rPr>
+          <w:rStyle w:val="aff4"/>
+        </w:rPr>
+        <w:t>bool</w:t>
+      </w:r>
+      <w:proofErr w:type="spellEnd"/>
+      <w:proofErr w:type="gramEnd"/>
+      <w:r>
+        <w:rPr>
+          <w:rStyle w:val="aff4"/>
+        </w:rPr>
         <w:t xml:space="preserve"> </w:t>
       </w:r>
-      <w:r>
-        <w:t>метод</w:t>
-      </w:r>
-      <w:r>
-        <w:t xml:space="preserve"> - </w:t>
-      </w:r>
+      <w:proofErr w:type="spellStart"/>
       <w:r>
         <w:rPr>
           <w:rStyle w:val="aff4"/>
         </w:rPr>
-        <w:t>bool IsFull() const</w:t>
-      </w:r>
+        <w:t>IsFull</w:t>
+      </w:r>
+      <w:proofErr w:type="spellEnd"/>
+      <w:r>
+        <w:rPr>
+          <w:rStyle w:val="aff4"/>
+        </w:rPr>
+        <w:t xml:space="preserve">() </w:t>
+      </w:r>
+      <w:proofErr w:type="spellStart"/>
+      <w:r>
+        <w:rPr>
+          <w:rStyle w:val="aff4"/>
+        </w:rPr>
+        <w:t>const</w:t>
+      </w:r>
+      <w:proofErr w:type="spellEnd"/>
       <w:r>
         <w:t xml:space="preserve"> - </w:t>
       </w:r>
@@ -3886,26 +4054,49 @@
           <w:numId w:val="30"/>
         </w:numPr>
       </w:pPr>
-      <w:r>
-        <w:rPr>
-          <w:lang w:val="en-US"/>
-        </w:rPr>
-        <w:t>Public</w:t>
-      </w:r>
-      <w:r>
+      <w:proofErr w:type="spellStart"/>
+      <w:proofErr w:type="gramStart"/>
+      <w:r>
+        <w:rPr>
+          <w:rStyle w:val="aff4"/>
+        </w:rPr>
+        <w:t>void</w:t>
+      </w:r>
+      <w:proofErr w:type="spellEnd"/>
+      <w:proofErr w:type="gramEnd"/>
+      <w:r>
+        <w:rPr>
+          <w:rStyle w:val="aff4"/>
+        </w:rPr>
         <w:t xml:space="preserve"> </w:t>
       </w:r>
-      <w:r>
-        <w:t>метод</w:t>
-      </w:r>
-      <w:r>
-        <w:t xml:space="preserve"> - </w:t>
-      </w:r>
+      <w:proofErr w:type="spellStart"/>
       <w:r>
         <w:rPr>
           <w:rStyle w:val="aff4"/>
         </w:rPr>
-        <w:t>void Push(ValType)</w:t>
+        <w:t>Push</w:t>
+      </w:r>
+      <w:proofErr w:type="spellEnd"/>
+      <w:r>
+        <w:rPr>
+          <w:rStyle w:val="aff4"/>
+        </w:rPr>
+        <w:t>(</w:t>
+      </w:r>
+      <w:proofErr w:type="spellStart"/>
+      <w:r>
+        <w:rPr>
+          <w:rStyle w:val="aff4"/>
+        </w:rPr>
+        <w:t>ValType</w:t>
+      </w:r>
+      <w:proofErr w:type="spellEnd"/>
+      <w:r>
+        <w:rPr>
+          <w:rStyle w:val="aff4"/>
+        </w:rPr>
+        <w:t>)</w:t>
       </w:r>
       <w:r>
         <w:t xml:space="preserve"> – метод, </w:t>
@@ -3931,54 +4122,33 @@
           <w:numId w:val="30"/>
         </w:numPr>
       </w:pPr>
-      <w:r>
-        <w:rPr>
-          <w:lang w:val="en-US"/>
-        </w:rPr>
-        <w:t>Public</w:t>
-      </w:r>
-      <w:r>
+      <w:proofErr w:type="gramStart"/>
+      <w:r>
+        <w:rPr>
+          <w:rStyle w:val="aff4"/>
+          <w:lang w:val="en-US"/>
+        </w:rPr>
+        <w:t>void</w:t>
+      </w:r>
+      <w:proofErr w:type="gramEnd"/>
+      <w:r>
+        <w:rPr>
+          <w:rStyle w:val="aff4"/>
+        </w:rPr>
         <w:t xml:space="preserve"> </w:t>
       </w:r>
       <w:r>
-        <w:t>метод</w:t>
-      </w:r>
-      <w:r>
-        <w:t xml:space="preserve"> - </w:t>
-      </w:r>
-      <w:r>
         <w:rPr>
           <w:rStyle w:val="aff4"/>
           <w:lang w:val="en-US"/>
         </w:rPr>
-        <w:t>void</w:t>
+        <w:t>Pop</w:t>
       </w:r>
       <w:r>
         <w:rPr>
           <w:rStyle w:val="aff4"/>
         </w:rPr>
-        <w:t xml:space="preserve"> </w:t>
-      </w:r>
-      <w:proofErr w:type="gramStart"/>
-      <w:r>
-        <w:rPr>
-          <w:rStyle w:val="aff4"/>
-          <w:lang w:val="en-US"/>
-        </w:rPr>
-        <w:t>Pop</w:t>
-      </w:r>
-      <w:r>
-        <w:rPr>
-          <w:rStyle w:val="aff4"/>
-        </w:rPr>
-        <w:t>(</w:t>
-      </w:r>
-      <w:proofErr w:type="gramEnd"/>
-      <w:r>
-        <w:rPr>
-          <w:rStyle w:val="aff4"/>
-        </w:rPr>
-        <w:t>)</w:t>
+        <w:t>()</w:t>
       </w:r>
       <w:r>
         <w:t xml:space="preserve"> – </w:t>
@@ -4001,21 +4171,6 @@
           <w:numId w:val="30"/>
         </w:numPr>
       </w:pPr>
-      <w:r>
-        <w:rPr>
-          <w:lang w:val="en-US"/>
-        </w:rPr>
-        <w:t>Public</w:t>
-      </w:r>
-      <w:r>
-        <w:t xml:space="preserve"> </w:t>
-      </w:r>
-      <w:r>
-        <w:t>метод</w:t>
-      </w:r>
-      <w:r>
-        <w:t xml:space="preserve"> - </w:t>
-      </w:r>
       <w:proofErr w:type="spellStart"/>
       <w:r>
         <w:rPr>
@@ -4099,41 +4254,32 @@
           <w:numId w:val="30"/>
         </w:numPr>
       </w:pPr>
-      <w:r>
-        <w:rPr>
-          <w:lang w:val="en-US"/>
-        </w:rPr>
-        <w:t>Public</w:t>
-      </w:r>
-      <w:r>
+      <w:proofErr w:type="spellStart"/>
+      <w:proofErr w:type="gramStart"/>
+      <w:r>
+        <w:rPr>
+          <w:rStyle w:val="aff4"/>
+          <w:lang w:val="en-US"/>
+        </w:rPr>
+        <w:t>int</w:t>
+      </w:r>
+      <w:proofErr w:type="spellEnd"/>
+      <w:proofErr w:type="gramEnd"/>
+      <w:r>
+        <w:rPr>
+          <w:rStyle w:val="aff4"/>
+        </w:rPr>
         <w:t xml:space="preserve"> </w:t>
       </w:r>
-      <w:r>
-        <w:t>метод</w:t>
-      </w:r>
-      <w:r>
-        <w:t xml:space="preserve"> - </w:t>
-      </w:r>
+      <w:proofErr w:type="spellStart"/>
       <w:r>
         <w:rPr>
           <w:rStyle w:val="aff4"/>
           <w:lang w:val="en-US"/>
         </w:rPr>
-        <w:t>int</w:t>
-      </w:r>
-      <w:r>
-        <w:rPr>
-          <w:rStyle w:val="aff4"/>
-        </w:rPr>
-        <w:t xml:space="preserve"> </w:t>
-      </w:r>
-      <w:r>
-        <w:rPr>
-          <w:rStyle w:val="aff4"/>
-          <w:lang w:val="en-US"/>
-        </w:rPr>
         <w:t>GetSize</w:t>
       </w:r>
+      <w:proofErr w:type="spellEnd"/>
       <w:r>
         <w:rPr>
           <w:rStyle w:val="aff4"/>
@@ -4232,54 +4378,45 @@
           <w:numId w:val="31"/>
         </w:numPr>
       </w:pPr>
-      <w:r>
-        <w:rPr>
-          <w:lang w:val="en-US"/>
-        </w:rPr>
-        <w:t>Private</w:t>
-      </w:r>
-      <w:r>
+      <w:proofErr w:type="gramStart"/>
+      <w:r>
+        <w:rPr>
+          <w:rStyle w:val="aff4"/>
+          <w:lang w:val="en-US"/>
+        </w:rPr>
+        <w:t>static</w:t>
+      </w:r>
+      <w:proofErr w:type="gramEnd"/>
+      <w:r>
+        <w:rPr>
+          <w:rStyle w:val="aff4"/>
+        </w:rPr>
         <w:t xml:space="preserve"> </w:t>
       </w:r>
-      <w:r>
-        <w:t>метод</w:t>
-      </w:r>
-      <w:r>
-        <w:t xml:space="preserve"> - </w:t>
-      </w:r>
+      <w:proofErr w:type="spellStart"/>
       <w:r>
         <w:rPr>
           <w:rStyle w:val="aff4"/>
           <w:lang w:val="en-US"/>
         </w:rPr>
-        <w:t>static</w:t>
-      </w:r>
+        <w:t>int</w:t>
+      </w:r>
+      <w:proofErr w:type="spellEnd"/>
       <w:r>
         <w:rPr>
           <w:rStyle w:val="aff4"/>
         </w:rPr>
         <w:t xml:space="preserve"> </w:t>
       </w:r>
+      <w:proofErr w:type="spellStart"/>
       <w:r>
         <w:rPr>
           <w:rStyle w:val="aff4"/>
           <w:lang w:val="en-US"/>
         </w:rPr>
-        <w:t>int</w:t>
-      </w:r>
-      <w:r>
-        <w:rPr>
-          <w:rStyle w:val="aff4"/>
-        </w:rPr>
-        <w:t xml:space="preserve"> </w:t>
-      </w:r>
-      <w:r>
-        <w:rPr>
-          <w:rStyle w:val="aff4"/>
-          <w:lang w:val="en-US"/>
-        </w:rPr>
         <w:t>GetPriority</w:t>
       </w:r>
+      <w:proofErr w:type="spellEnd"/>
       <w:r>
         <w:rPr>
           <w:rStyle w:val="aff4"/>
@@ -4339,54 +4476,45 @@
           <w:numId w:val="31"/>
         </w:numPr>
       </w:pPr>
-      <w:r>
-        <w:rPr>
-          <w:lang w:val="en-US"/>
-        </w:rPr>
-        <w:t>Private</w:t>
-      </w:r>
-      <w:r>
+      <w:proofErr w:type="gramStart"/>
+      <w:r>
+        <w:rPr>
+          <w:rStyle w:val="aff4"/>
+          <w:lang w:val="en-US"/>
+        </w:rPr>
+        <w:t>static</w:t>
+      </w:r>
+      <w:proofErr w:type="gramEnd"/>
+      <w:r>
+        <w:rPr>
+          <w:rStyle w:val="aff4"/>
+        </w:rPr>
         <w:t xml:space="preserve"> </w:t>
       </w:r>
-      <w:r>
-        <w:t>метод</w:t>
-      </w:r>
-      <w:r>
-        <w:t xml:space="preserve"> - </w:t>
-      </w:r>
+      <w:proofErr w:type="spellStart"/>
       <w:r>
         <w:rPr>
           <w:rStyle w:val="aff4"/>
           <w:lang w:val="en-US"/>
         </w:rPr>
-        <w:t>static</w:t>
-      </w:r>
+        <w:t>bool</w:t>
+      </w:r>
+      <w:proofErr w:type="spellEnd"/>
       <w:r>
         <w:rPr>
           <w:rStyle w:val="aff4"/>
         </w:rPr>
         <w:t xml:space="preserve"> </w:t>
       </w:r>
+      <w:proofErr w:type="spellStart"/>
       <w:r>
         <w:rPr>
           <w:rStyle w:val="aff4"/>
           <w:lang w:val="en-US"/>
         </w:rPr>
-        <w:t>bool</w:t>
-      </w:r>
-      <w:r>
-        <w:rPr>
-          <w:rStyle w:val="aff4"/>
-        </w:rPr>
-        <w:t xml:space="preserve"> </w:t>
-      </w:r>
-      <w:r>
-        <w:rPr>
-          <w:rStyle w:val="aff4"/>
-          <w:lang w:val="en-US"/>
-        </w:rPr>
         <w:t>IsOperation</w:t>
       </w:r>
+      <w:proofErr w:type="spellEnd"/>
       <w:r>
         <w:rPr>
           <w:rStyle w:val="aff4"/>
@@ -4464,27 +4592,27 @@
           <w:numId w:val="31"/>
         </w:numPr>
       </w:pPr>
-      <w:r>
-        <w:rPr>
-          <w:lang w:val="en-US"/>
-        </w:rPr>
-        <w:t>Private</w:t>
-      </w:r>
-      <w:r>
+      <w:proofErr w:type="gramStart"/>
+      <w:r>
+        <w:rPr>
+          <w:rStyle w:val="aff4"/>
+          <w:lang w:val="en-US"/>
+        </w:rPr>
+        <w:t>static</w:t>
+      </w:r>
+      <w:proofErr w:type="gramEnd"/>
+      <w:r>
+        <w:rPr>
+          <w:rStyle w:val="aff4"/>
+        </w:rPr>
         <w:t xml:space="preserve"> </w:t>
       </w:r>
       <w:r>
-        <w:t>метод</w:t>
-      </w:r>
-      <w:r>
-        <w:t xml:space="preserve"> - </w:t>
-      </w:r>
-      <w:r>
         <w:rPr>
           <w:rStyle w:val="aff4"/>
           <w:lang w:val="en-US"/>
         </w:rPr>
-        <w:t>static</w:t>
+        <w:t>void</w:t>
       </w:r>
       <w:r>
         <w:rPr>
@@ -4492,37 +4620,22 @@
         </w:rPr>
         <w:t xml:space="preserve"> </w:t>
       </w:r>
+      <w:proofErr w:type="spellStart"/>
       <w:r>
         <w:rPr>
           <w:rStyle w:val="aff4"/>
           <w:lang w:val="en-US"/>
         </w:rPr>
-        <w:t>void</w:t>
-      </w:r>
+        <w:t>GetCountAndListOfVariables</w:t>
+      </w:r>
+      <w:proofErr w:type="spellEnd"/>
       <w:r>
         <w:rPr>
           <w:rStyle w:val="aff4"/>
         </w:rPr>
-        <w:t xml:space="preserve"> </w:t>
+        <w:t>(</w:t>
       </w:r>
       <w:proofErr w:type="spellStart"/>
-      <w:proofErr w:type="gramStart"/>
-      <w:r>
-        <w:rPr>
-          <w:rStyle w:val="aff4"/>
-          <w:lang w:val="en-US"/>
-        </w:rPr>
-        <w:t>GetCountAndListOfVariables</w:t>
-      </w:r>
-      <w:proofErr w:type="spellEnd"/>
-      <w:r>
-        <w:rPr>
-          <w:rStyle w:val="aff4"/>
-        </w:rPr>
-        <w:t>(</w:t>
-      </w:r>
-      <w:proofErr w:type="spellStart"/>
-      <w:proofErr w:type="gramEnd"/>
       <w:r>
         <w:rPr>
           <w:rStyle w:val="aff4"/>
@@ -4589,140 +4702,129 @@
           <w:numId w:val="31"/>
         </w:numPr>
       </w:pPr>
-      <w:r>
-        <w:rPr>
-          <w:lang w:val="en-US"/>
-        </w:rPr>
-        <w:t>Public</w:t>
-      </w:r>
-      <w:r>
+      <w:proofErr w:type="gramStart"/>
+      <w:r>
+        <w:rPr>
+          <w:rStyle w:val="aff4"/>
+          <w:lang w:val="en-US"/>
+        </w:rPr>
+        <w:t>static</w:t>
+      </w:r>
+      <w:proofErr w:type="gramEnd"/>
+      <w:r>
+        <w:rPr>
+          <w:rStyle w:val="aff4"/>
+        </w:rPr>
         <w:t xml:space="preserve"> </w:t>
       </w:r>
+      <w:proofErr w:type="spellStart"/>
+      <w:r>
+        <w:rPr>
+          <w:rStyle w:val="aff4"/>
+          <w:lang w:val="en-US"/>
+        </w:rPr>
+        <w:t>TCouple</w:t>
+      </w:r>
+      <w:proofErr w:type="spellEnd"/>
+      <w:r>
+        <w:rPr>
+          <w:rStyle w:val="aff4"/>
+        </w:rPr>
+        <w:t>&lt;</w:t>
+      </w:r>
+      <w:proofErr w:type="spellStart"/>
+      <w:r>
+        <w:rPr>
+          <w:rStyle w:val="aff4"/>
+          <w:lang w:val="en-US"/>
+        </w:rPr>
+        <w:t>ValType</w:t>
+      </w:r>
+      <w:proofErr w:type="spellEnd"/>
+      <w:r>
+        <w:rPr>
+          <w:rStyle w:val="aff4"/>
+        </w:rPr>
+        <w:t>&gt;*</w:t>
+      </w:r>
+      <w:r>
+        <w:rPr>
+          <w:rStyle w:val="aff4"/>
+        </w:rPr>
+        <w:t xml:space="preserve"> </w:t>
+      </w:r>
+      <w:proofErr w:type="spellStart"/>
+      <w:r>
+        <w:rPr>
+          <w:rStyle w:val="aff4"/>
+          <w:lang w:val="en-US"/>
+        </w:rPr>
+        <w:t>SetDataOfVariables</w:t>
+      </w:r>
+      <w:proofErr w:type="spellEnd"/>
+      <w:r>
+        <w:rPr>
+          <w:rStyle w:val="aff4"/>
+        </w:rPr>
+        <w:t>(</w:t>
+      </w:r>
+      <w:r>
+        <w:rPr>
+          <w:rStyle w:val="aff4"/>
+          <w:lang w:val="en-US"/>
+        </w:rPr>
+        <w:t>string</w:t>
+      </w:r>
+      <w:r>
+        <w:rPr>
+          <w:rStyle w:val="aff4"/>
+        </w:rPr>
+        <w:t xml:space="preserve">, </w:t>
+      </w:r>
+      <w:proofErr w:type="spellStart"/>
+      <w:r>
+        <w:rPr>
+          <w:rStyle w:val="aff4"/>
+          <w:lang w:val="en-US"/>
+        </w:rPr>
+        <w:t>int</w:t>
+      </w:r>
+      <w:proofErr w:type="spellEnd"/>
+      <w:r>
+        <w:rPr>
+          <w:rStyle w:val="aff4"/>
+        </w:rPr>
+        <w:t xml:space="preserve">&amp;) </w:t>
+      </w:r>
+      <w:r>
+        <w:t xml:space="preserve">– </w:t>
+      </w:r>
+      <w:r>
+        <w:t>статический</w:t>
+      </w:r>
+      <w:r>
+        <w:t xml:space="preserve"> </w:t>
+      </w:r>
       <w:r>
         <w:t>метод</w:t>
       </w:r>
       <w:r>
-        <w:t xml:space="preserve"> - </w:t>
-      </w:r>
-      <w:r>
-        <w:rPr>
-          <w:rStyle w:val="aff4"/>
-          <w:lang w:val="en-US"/>
-        </w:rPr>
-        <w:t>static</w:t>
-      </w:r>
-      <w:r>
-        <w:rPr>
-          <w:rStyle w:val="aff4"/>
-        </w:rPr>
-        <w:t xml:space="preserve"> </w:t>
+        <w:t>,</w:t>
+      </w:r>
+      <w:r>
+        <w:t xml:space="preserve"> который на вход получает строку из уникальных символов(имен переменных) и их количество. На выходе получается массив типа </w:t>
       </w:r>
       <w:proofErr w:type="spellStart"/>
       <w:r>
         <w:rPr>
-          <w:rStyle w:val="aff4"/>
           <w:lang w:val="en-US"/>
         </w:rPr>
         <w:t>TCouple</w:t>
       </w:r>
       <w:proofErr w:type="spellEnd"/>
       <w:r>
-        <w:rPr>
-          <w:rStyle w:val="aff4"/>
-        </w:rPr>
-        <w:t>&lt;</w:t>
-      </w:r>
-      <w:proofErr w:type="spellStart"/>
-      <w:r>
-        <w:rPr>
-          <w:rStyle w:val="aff4"/>
-          <w:lang w:val="en-US"/>
-        </w:rPr>
-        <w:t>ValType</w:t>
-      </w:r>
-      <w:proofErr w:type="spellEnd"/>
-      <w:r>
-        <w:rPr>
-          <w:rStyle w:val="aff4"/>
-        </w:rPr>
-        <w:t xml:space="preserve">&gt;* </w:t>
-      </w:r>
-      <w:proofErr w:type="spellStart"/>
-      <w:proofErr w:type="gramStart"/>
-      <w:r>
-        <w:rPr>
-          <w:rStyle w:val="aff4"/>
-          <w:lang w:val="en-US"/>
-        </w:rPr>
-        <w:t>SetDataOfVariables</w:t>
-      </w:r>
-      <w:proofErr w:type="spellEnd"/>
-      <w:r>
-        <w:rPr>
-          <w:rStyle w:val="aff4"/>
-        </w:rPr>
-        <w:t>(</w:t>
-      </w:r>
-      <w:proofErr w:type="gramEnd"/>
-      <w:r>
-        <w:rPr>
-          <w:rStyle w:val="aff4"/>
-          <w:lang w:val="en-US"/>
-        </w:rPr>
-        <w:t>string</w:t>
-      </w:r>
-      <w:r>
-        <w:rPr>
-          <w:rStyle w:val="aff4"/>
-        </w:rPr>
-        <w:t xml:space="preserve">, </w:t>
-      </w:r>
-      <w:proofErr w:type="spellStart"/>
-      <w:r>
-        <w:rPr>
-          <w:rStyle w:val="aff4"/>
-          <w:lang w:val="en-US"/>
-        </w:rPr>
-        <w:t>int</w:t>
-      </w:r>
-      <w:proofErr w:type="spellEnd"/>
-      <w:r>
-        <w:rPr>
-          <w:rStyle w:val="aff4"/>
-        </w:rPr>
-        <w:t xml:space="preserve">&amp;) </w:t>
-      </w:r>
-      <w:r>
-        <w:t xml:space="preserve">– </w:t>
-      </w:r>
-      <w:r>
-        <w:t>статический</w:t>
-      </w:r>
-      <w:r>
-        <w:t xml:space="preserve"> </w:t>
-      </w:r>
-      <w:r>
-        <w:t>метод</w:t>
-      </w:r>
-      <w:r>
-        <w:t>,</w:t>
-      </w:r>
-      <w:r>
-        <w:t xml:space="preserve"> который на вход получает строку из уникальных символов(имен переменных) и их количество. На выходе получается массив типа </w:t>
-      </w:r>
-      <w:proofErr w:type="spellStart"/>
-      <w:r>
-        <w:rPr>
-          <w:lang w:val="en-US"/>
-        </w:rPr>
-        <w:t>TCouple</w:t>
-      </w:r>
-      <w:proofErr w:type="spellEnd"/>
-      <w:r>
         <w:t>, то есть некоторую базу данных, содержащую в себе список имен переменных и соответствующие им значения.</w:t>
       </w:r>
-      <w:bookmarkStart w:id="7" w:name="_GoBack"/>
-      <w:bookmarkEnd w:id="7"/>
     </w:p>
     <w:p>
       <w:pPr>
@@ -4732,22 +4834,8 @@
           <w:numId w:val="31"/>
         </w:numPr>
       </w:pPr>
-      <w:r>
-        <w:rPr>
-          <w:lang w:val="en-US"/>
-        </w:rPr>
-        <w:t>Public</w:t>
-      </w:r>
-      <w:r>
-        <w:t xml:space="preserve"> </w:t>
-      </w:r>
-      <w:r>
-        <w:t>метод</w:t>
-      </w:r>
-      <w:r>
-        <w:t xml:space="preserve"> - </w:t>
-      </w:r>
       <w:proofErr w:type="spellStart"/>
+      <w:proofErr w:type="gramStart"/>
       <w:r>
         <w:rPr>
           <w:rStyle w:val="aff4"/>
@@ -4755,6 +4843,7 @@
         <w:t>static</w:t>
       </w:r>
       <w:proofErr w:type="spellEnd"/>
+      <w:proofErr w:type="gramEnd"/>
       <w:r>
         <w:rPr>
           <w:rStyle w:val="aff4"/>
@@ -4824,154 +4913,639 @@
           <w:numId w:val="31"/>
         </w:numPr>
       </w:pPr>
-      <w:r>
-        <w:rPr>
-          <w:lang w:val="en-US"/>
-        </w:rPr>
-        <w:t>Public</w:t>
-      </w:r>
-      <w:r>
+      <w:proofErr w:type="gramStart"/>
+      <w:r>
+        <w:rPr>
+          <w:rStyle w:val="aff4"/>
+          <w:lang w:val="en-US"/>
+        </w:rPr>
+        <w:t>static</w:t>
+      </w:r>
+      <w:proofErr w:type="gramEnd"/>
+      <w:r>
+        <w:rPr>
+          <w:rStyle w:val="aff4"/>
+        </w:rPr>
         <w:t xml:space="preserve"> </w:t>
       </w:r>
       <w:r>
+        <w:rPr>
+          <w:rStyle w:val="aff4"/>
+          <w:lang w:val="en-US"/>
+        </w:rPr>
+        <w:t>double</w:t>
+      </w:r>
+      <w:r>
+        <w:rPr>
+          <w:rStyle w:val="aff4"/>
+        </w:rPr>
+        <w:t xml:space="preserve"> </w:t>
+      </w:r>
+      <w:proofErr w:type="spellStart"/>
+      <w:r>
+        <w:rPr>
+          <w:rStyle w:val="aff4"/>
+          <w:lang w:val="en-US"/>
+        </w:rPr>
+        <w:t>CalculateRPN</w:t>
+      </w:r>
+      <w:proofErr w:type="spellEnd"/>
+      <w:r>
+        <w:rPr>
+          <w:rStyle w:val="aff4"/>
+        </w:rPr>
+        <w:t>(</w:t>
+      </w:r>
+      <w:r>
+        <w:rPr>
+          <w:rStyle w:val="aff4"/>
+          <w:lang w:val="en-US"/>
+        </w:rPr>
+        <w:t>string</w:t>
+      </w:r>
+      <w:r>
+        <w:rPr>
+          <w:rStyle w:val="aff4"/>
+        </w:rPr>
+        <w:t xml:space="preserve">, </w:t>
+      </w:r>
+      <w:r>
+        <w:rPr>
+          <w:rStyle w:val="aff4"/>
+          <w:lang w:val="en-US"/>
+        </w:rPr>
+        <w:t>TCouple</w:t>
+      </w:r>
+      <w:r>
+        <w:rPr>
+          <w:rStyle w:val="aff4"/>
+        </w:rPr>
+        <w:t>&lt;</w:t>
+      </w:r>
+      <w:r>
+        <w:rPr>
+          <w:rStyle w:val="aff4"/>
+          <w:lang w:val="en-US"/>
+        </w:rPr>
+        <w:t>ValType</w:t>
+      </w:r>
+      <w:r>
+        <w:rPr>
+          <w:rStyle w:val="aff4"/>
+        </w:rPr>
+        <w:t xml:space="preserve">&gt;*, </w:t>
+      </w:r>
+      <w:r>
+        <w:rPr>
+          <w:rStyle w:val="aff4"/>
+          <w:lang w:val="en-US"/>
+        </w:rPr>
+        <w:t>int</w:t>
+      </w:r>
+      <w:r>
+        <w:rPr>
+          <w:rStyle w:val="aff4"/>
+        </w:rPr>
+        <w:t>)</w:t>
+      </w:r>
+      <w:r>
+        <w:t xml:space="preserve"> – </w:t>
+      </w:r>
+      <w:r>
+        <w:t>статический</w:t>
+      </w:r>
+      <w:r>
+        <w:t xml:space="preserve"> </w:t>
+      </w:r>
+      <w:r>
         <w:t>метод</w:t>
       </w:r>
       <w:r>
-        <w:t xml:space="preserve"> - </w:t>
+        <w:t xml:space="preserve">, </w:t>
+      </w:r>
+      <w:r>
+        <w:t xml:space="preserve">который на вход получает строку – выражение в форме обратной польской записи, указатель на область памяти, в которой хранятся пары данных типа </w:t>
       </w:r>
       <w:r>
         <w:rPr>
           <w:rStyle w:val="aff4"/>
           <w:lang w:val="en-US"/>
         </w:rPr>
-        <w:t>static</w:t>
-      </w:r>
-      <w:r>
-        <w:rPr>
-          <w:rStyle w:val="aff4"/>
-        </w:rPr>
-        <w:t xml:space="preserve"> </w:t>
-      </w:r>
-      <w:r>
-        <w:rPr>
-          <w:rStyle w:val="aff4"/>
-          <w:lang w:val="en-US"/>
-        </w:rPr>
-        <w:t>double</w:t>
-      </w:r>
-      <w:r>
-        <w:rPr>
-          <w:rStyle w:val="aff4"/>
-        </w:rPr>
-        <w:t xml:space="preserve"> </w:t>
-      </w:r>
-      <w:r>
-        <w:rPr>
-          <w:rStyle w:val="aff4"/>
-          <w:lang w:val="en-US"/>
-        </w:rPr>
-        <w:t>CalculateRPN</w:t>
-      </w:r>
-      <w:r>
-        <w:rPr>
-          <w:rStyle w:val="aff4"/>
-        </w:rPr>
-        <w:t>(</w:t>
-      </w:r>
-      <w:r>
-        <w:rPr>
-          <w:rStyle w:val="aff4"/>
-          <w:lang w:val="en-US"/>
-        </w:rPr>
-        <w:t>string</w:t>
-      </w:r>
-      <w:r>
-        <w:rPr>
-          <w:rStyle w:val="aff4"/>
-        </w:rPr>
-        <w:t xml:space="preserve">, </w:t>
-      </w:r>
-      <w:r>
-        <w:rPr>
-          <w:rStyle w:val="aff4"/>
-          <w:lang w:val="en-US"/>
-        </w:rPr>
         <w:t>TCouple</w:t>
       </w:r>
       <w:r>
-        <w:rPr>
-          <w:rStyle w:val="aff4"/>
-        </w:rPr>
-        <w:t>&lt;</w:t>
-      </w:r>
-      <w:r>
-        <w:rPr>
-          <w:rStyle w:val="aff4"/>
-          <w:lang w:val="en-US"/>
-        </w:rPr>
-        <w:t>ValType</w:t>
-      </w:r>
-      <w:r>
-        <w:rPr>
-          <w:rStyle w:val="aff4"/>
-        </w:rPr>
-        <w:t xml:space="preserve">&gt;*, </w:t>
-      </w:r>
-      <w:r>
-        <w:rPr>
-          <w:rStyle w:val="aff4"/>
-          <w:lang w:val="en-US"/>
-        </w:rPr>
-        <w:t>int</w:t>
-      </w:r>
-      <w:r>
-        <w:rPr>
-          <w:rStyle w:val="aff4"/>
-        </w:rPr>
+        <w:t>, и соответственно количество таких пар. Метод же возвращает значение выражения с данными значениями.</w:t>
+      </w:r>
+    </w:p>
+    <w:p>
+      <w:pPr>
+        <w:pStyle w:val="2"/>
+      </w:pPr>
+      <w:bookmarkStart w:id="8" w:name="_Toc23531062"/>
+      <w:r>
+        <w:lastRenderedPageBreak/>
+        <w:t>Описание алгоритмов</w:t>
+      </w:r>
+      <w:bookmarkEnd w:id="8"/>
+    </w:p>
+    <w:p>
+      <w:pPr>
+        <w:rPr>
+          <w:b/>
+        </w:rPr>
+      </w:pPr>
+      <w:r>
+        <w:rPr>
+          <w:b/>
+        </w:rPr>
+        <w:t>Описание структуры данных стек.</w:t>
+      </w:r>
+    </w:p>
+    <w:p>
+      <w:r>
+        <w:rPr>
+          <w:noProof/>
+        </w:rPr>
+        <mc:AlternateContent>
+          <mc:Choice Requires="wps">
+            <w:drawing>
+              <wp:anchor distT="0" distB="0" distL="114300" distR="114300" simplePos="0" relativeHeight="251672576" behindDoc="0" locked="0" layoutInCell="1" allowOverlap="1" wp14:anchorId="1457D25B" wp14:editId="082DA45C">
+                <wp:simplePos x="0" y="0"/>
+                <wp:positionH relativeFrom="column">
+                  <wp:posOffset>3635375</wp:posOffset>
+                </wp:positionH>
+                <wp:positionV relativeFrom="paragraph">
+                  <wp:posOffset>1721485</wp:posOffset>
+                </wp:positionV>
+                <wp:extent cx="2295525" cy="635"/>
+                <wp:effectExtent l="0" t="0" r="0" b="0"/>
+                <wp:wrapSquare wrapText="bothSides"/>
+                <wp:docPr id="10" name="Надпись 10"/>
+                <wp:cNvGraphicFramePr/>
+                <a:graphic xmlns:a="http://schemas.openxmlformats.org/drawingml/2006/main">
+                  <a:graphicData uri="http://schemas.microsoft.com/office/word/2010/wordprocessingShape">
+                    <wps:wsp>
+                      <wps:cNvSpPr txBox="1"/>
+                      <wps:spPr>
+                        <a:xfrm>
+                          <a:off x="0" y="0"/>
+                          <a:ext cx="2295525" cy="635"/>
+                        </a:xfrm>
+                        <a:prstGeom prst="rect">
+                          <a:avLst/>
+                        </a:prstGeom>
+                        <a:solidFill>
+                          <a:prstClr val="white"/>
+                        </a:solidFill>
+                        <a:ln>
+                          <a:noFill/>
+                        </a:ln>
+                        <a:effectLst/>
+                      </wps:spPr>
+                      <wps:txbx>
+                        <w:txbxContent>
+                          <w:p>
+                            <w:pPr>
+                              <w:pStyle w:val="afb"/>
+                              <w:jc w:val="left"/>
+                              <w:rPr>
+                                <w:noProof/>
+                                <w:color w:val="000000" w:themeColor="text1"/>
+                                <w:sz w:val="28"/>
+                                <w:szCs w:val="24"/>
+                              </w:rPr>
+                            </w:pPr>
+                            <w:bookmarkStart w:id="9" w:name="_Ref23530929"/>
+                            <w:bookmarkStart w:id="10" w:name="_Ref23530935"/>
+                            <w:r>
+                              <w:rPr>
+                                <w:b/>
+                                <w:sz w:val="20"/>
+                              </w:rPr>
+                              <w:t xml:space="preserve">Схема </w:t>
+                            </w:r>
+                            <w:r>
+                              <w:rPr>
+                                <w:b/>
+                                <w:sz w:val="20"/>
+                              </w:rPr>
+                              <w:fldChar w:fldCharType="begin"/>
+                            </w:r>
+                            <w:r>
+                              <w:rPr>
+                                <w:b/>
+                                <w:sz w:val="20"/>
+                              </w:rPr>
+                              <w:instrText xml:space="preserve"> SEQ Схема \* ARABIC </w:instrText>
+                            </w:r>
+                            <w:r>
+                              <w:rPr>
+                                <w:b/>
+                                <w:sz w:val="20"/>
+                              </w:rPr>
+                              <w:fldChar w:fldCharType="separate"/>
+                            </w:r>
+                            <w:r>
+                              <w:rPr>
+                                <w:b/>
+                                <w:noProof/>
+                                <w:sz w:val="20"/>
+                              </w:rPr>
+                              <w:t>1</w:t>
+                            </w:r>
+                            <w:r>
+                              <w:rPr>
+                                <w:b/>
+                                <w:sz w:val="20"/>
+                              </w:rPr>
+                              <w:fldChar w:fldCharType="end"/>
+                            </w:r>
+                            <w:bookmarkEnd w:id="10"/>
+                            <w:r>
+                              <w:rPr>
+                                <w:b/>
+                                <w:sz w:val="20"/>
+                              </w:rPr>
+                              <w:t>.</w:t>
+                            </w:r>
+                            <w:r>
+                              <w:rPr>
+                                <w:sz w:val="20"/>
+                              </w:rPr>
+                              <w:t xml:space="preserve"> Принцип работы стека.</w:t>
+                            </w:r>
+                            <w:bookmarkEnd w:id="9"/>
+                          </w:p>
+                        </w:txbxContent>
+                      </wps:txbx>
+                      <wps:bodyPr rot="0" spcFirstLastPara="0" vertOverflow="overflow" horzOverflow="overflow" vert="horz" wrap="square" lIns="0" tIns="0" rIns="0" bIns="0" numCol="1" spcCol="0" rtlCol="0" fromWordArt="0" anchor="t" anchorCtr="0" forceAA="0" compatLnSpc="1">
+                        <a:prstTxWarp prst="textNoShape">
+                          <a:avLst/>
+                        </a:prstTxWarp>
+                        <a:spAutoFit/>
+                      </wps:bodyPr>
+                    </wps:wsp>
+                  </a:graphicData>
+                </a:graphic>
+              </wp:anchor>
+            </w:drawing>
+          </mc:Choice>
+          <mc:Fallback>
+            <w:pict>
+              <v:shape w14:anchorId="1457D25B" id="Надпись 10" o:spid="_x0000_s1030" type="#_x0000_t202" style="position:absolute;left:0;text-align:left;margin-left:286.25pt;margin-top:135.55pt;width:180.75pt;height:.05pt;z-index:251672576;visibility:visible;mso-wrap-style:square;mso-wrap-distance-left:9pt;mso-wrap-distance-top:0;mso-wrap-distance-right:9pt;mso-wrap-distance-bottom:0;mso-position-horizontal:absolute;mso-position-horizontal-relative:text;mso-position-vertical:absolute;mso-position-vertical-relative:text;v-text-anchor:top" o:gfxdata="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" stroked="f">
+                <v:textbox style="mso-fit-shape-to-text:t" inset="0,0,0,0">
+                  <w:txbxContent>
+                    <w:p>
+                      <w:pPr>
+                        <w:pStyle w:val="afb"/>
+                        <w:jc w:val="left"/>
+                        <w:rPr>
+                          <w:noProof/>
+                          <w:color w:val="000000" w:themeColor="text1"/>
+                          <w:sz w:val="28"/>
+                          <w:szCs w:val="24"/>
+                        </w:rPr>
+                      </w:pPr>
+                      <w:bookmarkStart w:id="11" w:name="_Ref23530929"/>
+                      <w:bookmarkStart w:id="12" w:name="_Ref23530935"/>
+                      <w:r>
+                        <w:rPr>
+                          <w:b/>
+                          <w:sz w:val="20"/>
+                        </w:rPr>
+                        <w:t xml:space="preserve">Схема </w:t>
+                      </w:r>
+                      <w:r>
+                        <w:rPr>
+                          <w:b/>
+                          <w:sz w:val="20"/>
+                        </w:rPr>
+                        <w:fldChar w:fldCharType="begin"/>
+                      </w:r>
+                      <w:r>
+                        <w:rPr>
+                          <w:b/>
+                          <w:sz w:val="20"/>
+                        </w:rPr>
+                        <w:instrText xml:space="preserve"> SEQ Схема \* ARABIC </w:instrText>
+                      </w:r>
+                      <w:r>
+                        <w:rPr>
+                          <w:b/>
+                          <w:sz w:val="20"/>
+                        </w:rPr>
+                        <w:fldChar w:fldCharType="separate"/>
+                      </w:r>
+                      <w:r>
+                        <w:rPr>
+                          <w:b/>
+                          <w:noProof/>
+                          <w:sz w:val="20"/>
+                        </w:rPr>
+                        <w:t>1</w:t>
+                      </w:r>
+                      <w:r>
+                        <w:rPr>
+                          <w:b/>
+                          <w:sz w:val="20"/>
+                        </w:rPr>
+                        <w:fldChar w:fldCharType="end"/>
+                      </w:r>
+                      <w:bookmarkEnd w:id="12"/>
+                      <w:r>
+                        <w:rPr>
+                          <w:b/>
+                          <w:sz w:val="20"/>
+                        </w:rPr>
+                        <w:t>.</w:t>
+                      </w:r>
+                      <w:r>
+                        <w:rPr>
+                          <w:sz w:val="20"/>
+                        </w:rPr>
+                        <w:t xml:space="preserve"> Принцип работы стека.</w:t>
+                      </w:r>
+                      <w:bookmarkEnd w:id="11"/>
+                    </w:p>
+                  </w:txbxContent>
+                </v:textbox>
+                <w10:wrap type="square"/>
+              </v:shape>
+            </w:pict>
+          </mc:Fallback>
+        </mc:AlternateContent>
+      </w:r>
+      <w:r>
+        <w:rPr>
+          <w:noProof/>
+        </w:rPr>
+        <w:drawing>
+          <wp:anchor distT="0" distB="0" distL="114300" distR="114300" simplePos="0" relativeHeight="251670528" behindDoc="0" locked="0" layoutInCell="1" allowOverlap="1" wp14:anchorId="2371221C" wp14:editId="46365095">
+            <wp:simplePos x="0" y="0"/>
+            <wp:positionH relativeFrom="margin">
+              <wp:align>right</wp:align>
+            </wp:positionH>
+            <wp:positionV relativeFrom="margin">
+              <wp:posOffset>537210</wp:posOffset>
+            </wp:positionV>
+            <wp:extent cx="2295525" cy="1583055"/>
+            <wp:effectExtent l="0" t="0" r="9525" b="0"/>
+            <wp:wrapSquare wrapText="bothSides"/>
+            <wp:docPr id="9" name="Рисунок 9"/>
+            <wp:cNvGraphicFramePr>
+              <a:graphicFrameLocks xmlns:a="http://schemas.openxmlformats.org/drawingml/2006/main" noChangeAspect="1"/>
+            </wp:cNvGraphicFramePr>
+            <a:graphic xmlns:a="http://schemas.openxmlformats.org/drawingml/2006/main">
+              <a:graphicData uri="http://schemas.openxmlformats.org/drawingml/2006/picture">
+                <pic:pic xmlns:pic="http://schemas.openxmlformats.org/drawingml/2006/picture">
+                  <pic:nvPicPr>
+                    <pic:cNvPr id="9" name="stack_representation.jpg"/>
+                    <pic:cNvPicPr/>
+                  </pic:nvPicPr>
+                  <pic:blipFill>
+                    <a:blip r:embed="rId14">
+                      <a:extLst>
+                        <a:ext uri="{28A0092B-C50C-407E-A947-70E740481C1C}">
+                          <a14:useLocalDpi xmlns:a14="http://schemas.microsoft.com/office/drawing/2010/main" val="0"/>
+                        </a:ext>
+                      </a:extLst>
+                    </a:blip>
+                    <a:stretch>
+                      <a:fillRect/>
+                    </a:stretch>
+                  </pic:blipFill>
+                  <pic:spPr>
+                    <a:xfrm>
+                      <a:off x="0" y="0"/>
+                      <a:ext cx="2295525" cy="1583055"/>
+                    </a:xfrm>
+                    <a:prstGeom prst="rect">
+                      <a:avLst/>
+                    </a:prstGeom>
+                  </pic:spPr>
+                </pic:pic>
+              </a:graphicData>
+            </a:graphic>
+            <wp14:sizeRelH relativeFrom="margin">
+              <wp14:pctWidth>0</wp14:pctWidth>
+            </wp14:sizeRelH>
+            <wp14:sizeRelV relativeFrom="margin">
+              <wp14:pctHeight>0</wp14:pctHeight>
+            </wp14:sizeRelV>
+          </wp:anchor>
+        </w:drawing>
+      </w:r>
+      <w:r>
+        <w:t>В данной программе реализована такая структура данны</w:t>
+      </w:r>
+      <w:r>
+        <w:t>х</w:t>
+      </w:r>
+      <w:r>
+        <w:t xml:space="preserve">, как стек на базе массивов. Стек представляет собой список элементов, организованный по принципу </w:t>
+      </w:r>
+      <w:r>
+        <w:rPr>
+          <w:lang w:val="en-US"/>
+        </w:rPr>
+        <w:t>LIFO</w:t>
+      </w:r>
+      <w:r>
+        <w:t>, то есть «последним пришел, первым вышел»</w:t>
+      </w:r>
+      <w:r>
+        <w:t xml:space="preserve"> (</w:t>
+      </w:r>
+      <w:r>
+        <w:rPr>
+          <w:szCs w:val="22"/>
+        </w:rPr>
+        <w:fldChar w:fldCharType="begin"/>
+      </w:r>
+      <w:r>
+        <w:rPr>
+          <w:szCs w:val="22"/>
+        </w:rPr>
+        <w:instrText xml:space="preserve"> REF _Ref23530935 \h </w:instrText>
+      </w:r>
+      <w:r>
+        <w:rPr>
+          <w:szCs w:val="22"/>
+        </w:rPr>
+      </w:r>
+      <w:r>
+        <w:rPr>
+          <w:szCs w:val="22"/>
+        </w:rPr>
+        <w:instrText xml:space="preserve"> \* MERGEFORMAT </w:instrText>
+      </w:r>
+      <w:r>
+        <w:rPr>
+          <w:szCs w:val="22"/>
+        </w:rPr>
+        <w:fldChar w:fldCharType="separate"/>
+      </w:r>
+      <w:r>
+        <w:rPr>
+          <w:szCs w:val="22"/>
+        </w:rPr>
+        <w:t xml:space="preserve">Схема </w:t>
+      </w:r>
+      <w:r>
+        <w:rPr>
+          <w:noProof/>
+          <w:szCs w:val="22"/>
+        </w:rPr>
+        <w:t>1</w:t>
+      </w:r>
+      <w:r>
+        <w:rPr>
+          <w:szCs w:val="22"/>
+        </w:rPr>
+        <w:fldChar w:fldCharType="end"/>
+      </w:r>
+      <w:r>
         <w:t>)</w:t>
       </w:r>
       <w:r>
-        <w:t xml:space="preserve"> – </w:t>
-      </w:r>
-      <w:r>
-        <w:t>статический</w:t>
-      </w:r>
-      <w:r>
-        <w:t xml:space="preserve"> </w:t>
-      </w:r>
-      <w:r>
-        <w:t>метод</w:t>
-      </w:r>
-      <w:r>
-        <w:t xml:space="preserve">, </w:t>
-      </w:r>
-      <w:r>
-        <w:t xml:space="preserve">который на вход </w:t>
-      </w:r>
-      <w:r>
-        <w:lastRenderedPageBreak/>
-        <w:t xml:space="preserve">получает строку – выражение в форме обратной польской записи, указатель на область памяти, в которой хранятся пары данных типа </w:t>
-      </w:r>
-      <w:r>
-        <w:rPr>
-          <w:rStyle w:val="aff4"/>
-          <w:lang w:val="en-US"/>
-        </w:rPr>
-        <w:t>TCouple</w:t>
-      </w:r>
-      <w:r>
-        <w:t>, и соответственно количество таких пар. Метод же возвращает значение выражения с данными значениями.</w:t>
-      </w:r>
-    </w:p>
-    <w:p>
-      <w:pPr>
-        <w:pStyle w:val="2"/>
-      </w:pPr>
-      <w:bookmarkStart w:id="8" w:name="_Toc21286349"/>
-      <w:r>
-        <w:t>Описание алгоритмов</w:t>
-      </w:r>
-      <w:bookmarkEnd w:id="8"/>
+        <w:t>.</w:t>
+      </w:r>
+    </w:p>
+    <w:p/>
+    <w:p>
+      <w:r>
+        <w:t>Количество элементов можно узнать по индексу первого свободного в стеке элементу.</w:t>
+      </w:r>
+    </w:p>
+    <w:p>
+      <w:pPr>
+        <w:rPr>
+          <w:u w:val="single"/>
+        </w:rPr>
+      </w:pPr>
+      <w:r>
+        <w:rPr>
+          <w:u w:val="single"/>
+        </w:rPr>
+        <w:t>Характеристики стека:</w:t>
+      </w:r>
+    </w:p>
+    <w:p>
+      <w:pPr>
+        <w:pStyle w:val="afe"/>
+        <w:numPr>
+          <w:ilvl w:val="0"/>
+          <w:numId w:val="40"/>
+        </w:numPr>
+      </w:pPr>
+      <w:r>
+        <w:t>Максимальное количество элементов, которые может в себя вместить стек (то есть некоторый настоящий его размер).</w:t>
+      </w:r>
+    </w:p>
+    <w:p>
+      <w:pPr>
+        <w:pStyle w:val="afe"/>
+        <w:numPr>
+          <w:ilvl w:val="0"/>
+          <w:numId w:val="40"/>
+        </w:numPr>
+      </w:pPr>
+      <w:r>
+        <w:t>Массив элементов.</w:t>
+      </w:r>
+    </w:p>
+    <w:p>
+      <w:pPr>
+        <w:pStyle w:val="afe"/>
+        <w:numPr>
+          <w:ilvl w:val="0"/>
+          <w:numId w:val="40"/>
+        </w:numPr>
+      </w:pPr>
+      <w:r>
+        <w:t>Индекс вершины стека, то есть индекс первого свободного элемента.</w:t>
+      </w:r>
+    </w:p>
+    <w:p>
+      <w:pPr>
+        <w:rPr>
+          <w:u w:val="single"/>
+        </w:rPr>
+      </w:pPr>
+      <w:r>
+        <w:rPr>
+          <w:u w:val="single"/>
+        </w:rPr>
+        <w:t>Операции над стеком:</w:t>
+      </w:r>
+    </w:p>
+    <w:p>
+      <w:pPr>
+        <w:pStyle w:val="afe"/>
+        <w:numPr>
+          <w:ilvl w:val="0"/>
+          <w:numId w:val="41"/>
+        </w:numPr>
+      </w:pPr>
+      <w:r>
+        <w:t>Положить элемент.</w:t>
+      </w:r>
+    </w:p>
+    <w:p>
+      <w:pPr>
+        <w:pStyle w:val="afe"/>
+        <w:numPr>
+          <w:ilvl w:val="0"/>
+          <w:numId w:val="41"/>
+        </w:numPr>
+      </w:pPr>
+      <w:r>
+        <w:t>Посмотреть элемент, который хранится на вершине стека.</w:t>
+      </w:r>
+    </w:p>
+    <w:p>
+      <w:pPr>
+        <w:pStyle w:val="afe"/>
+        <w:numPr>
+          <w:ilvl w:val="0"/>
+          <w:numId w:val="41"/>
+        </w:numPr>
+      </w:pPr>
+      <w:r>
+        <w:t>Удалить элемент.</w:t>
+      </w:r>
+    </w:p>
+    <w:p>
+      <w:pPr>
+        <w:pStyle w:val="afe"/>
+        <w:numPr>
+          <w:ilvl w:val="0"/>
+          <w:numId w:val="41"/>
+        </w:numPr>
+      </w:pPr>
+      <w:r>
+        <w:t>Проверка на полноту.</w:t>
+      </w:r>
+    </w:p>
+    <w:p>
+      <w:pPr>
+        <w:pStyle w:val="afe"/>
+        <w:numPr>
+          <w:ilvl w:val="0"/>
+          <w:numId w:val="41"/>
+        </w:numPr>
+      </w:pPr>
+      <w:r>
+        <w:t>Проверка на пустоту.</w:t>
+      </w:r>
+    </w:p>
+    <w:p>
+      <w:r>
+        <w:rPr>
+          <w:b/>
+        </w:rPr>
+        <w:t>Описание алгоритмов преобразования в польскую запись и ее вычисления</w:t>
+      </w:r>
     </w:p>
     <w:p>
       <w:r>
@@ -5006,7 +5580,10 @@
       <w:r>
         <w:t>приоритет 3</w:t>
       </w:r>
-      <w:bookmarkStart w:id="9" w:name="_Toc169986019"/>
+      <w:bookmarkStart w:id="13" w:name="_Toc169986019"/>
+      <w:r>
+        <w:t>.</w:t>
+      </w:r>
     </w:p>
     <w:p>
       <w:pPr>
@@ -5045,6 +5622,9 @@
       <w:r>
         <w:t xml:space="preserve"> – приоритет 2</w:t>
       </w:r>
+      <w:r>
+        <w:t>.</w:t>
+      </w:r>
     </w:p>
     <w:p>
       <w:pPr>
@@ -5074,17 +5654,23 @@
       <w:r>
         <w:t xml:space="preserve"> – приоритет 1</w:t>
       </w:r>
+      <w:r>
+        <w:rPr>
+          <w:b/>
+        </w:rPr>
+        <w:t>.</w:t>
+      </w:r>
     </w:p>
     <w:p>
       <w:pPr>
         <w:spacing w:before="0" w:line="360" w:lineRule="auto"/>
         <w:rPr>
-          <w:b/>
-        </w:rPr>
-      </w:pPr>
-      <w:r>
-        <w:rPr>
-          <w:b/>
+          <w:u w:val="single"/>
+        </w:rPr>
+      </w:pPr>
+      <w:r>
+        <w:rPr>
+          <w:u w:val="single"/>
         </w:rPr>
         <w:t>Преобразование выражений в обратную польскую запись.</w:t>
       </w:r>
@@ -5416,14 +6002,23 @@
         <w:pStyle w:val="afe"/>
         <w:ind w:left="360" w:firstLine="0"/>
         <w:rPr>
-          <w:b/>
-        </w:rPr>
-      </w:pPr>
-      <w:r>
-        <w:rPr>
-          <w:b/>
-        </w:rPr>
-        <w:t>Вычисление значения выражения в форме обратной польской записи.</w:t>
+          <w:u w:val="single"/>
+        </w:rPr>
+      </w:pPr>
+      <w:r>
+        <w:rPr>
+          <w:u w:val="single"/>
+        </w:rPr>
+        <w:lastRenderedPageBreak/>
+        <w:t>Вычисление значе</w:t>
+      </w:r>
+      <w:bookmarkStart w:id="14" w:name="_GoBack"/>
+      <w:bookmarkEnd w:id="14"/>
+      <w:r>
+        <w:rPr>
+          <w:u w:val="single"/>
+        </w:rPr>
+        <w:t>ния выражения в форме обратной польской записи.</w:t>
       </w:r>
     </w:p>
     <w:p>
@@ -5678,13 +6273,13 @@
         <w:pStyle w:val="10"/>
         <w:ind w:firstLine="0"/>
       </w:pPr>
-      <w:bookmarkStart w:id="10" w:name="_Toc21286350"/>
+      <w:bookmarkStart w:id="15" w:name="_Toc23531063"/>
       <w:r>
         <w:lastRenderedPageBreak/>
         <w:t>Заключение</w:t>
       </w:r>
-      <w:bookmarkEnd w:id="9"/>
-      <w:bookmarkEnd w:id="10"/>
+      <w:bookmarkEnd w:id="13"/>
+      <w:bookmarkEnd w:id="15"/>
     </w:p>
     <w:p>
       <w:r>
@@ -5771,14 +6366,14 @@
       <w:pPr>
         <w:pStyle w:val="10"/>
       </w:pPr>
-      <w:bookmarkStart w:id="11" w:name="_Toc169986020"/>
-      <w:bookmarkStart w:id="12" w:name="_Toc21286351"/>
+      <w:bookmarkStart w:id="16" w:name="_Toc169986020"/>
+      <w:bookmarkStart w:id="17" w:name="_Toc23531064"/>
       <w:r>
         <w:lastRenderedPageBreak/>
         <w:t>Литература</w:t>
       </w:r>
-      <w:bookmarkEnd w:id="11"/>
-      <w:bookmarkEnd w:id="12"/>
+      <w:bookmarkEnd w:id="16"/>
+      <w:bookmarkEnd w:id="17"/>
     </w:p>
     <w:p>
       <w:pPr>
@@ -5927,32 +6522,32 @@
       <w:pPr>
         <w:pStyle w:val="10"/>
       </w:pPr>
-      <w:bookmarkStart w:id="13" w:name="_Toc169986021"/>
-      <w:bookmarkStart w:id="14" w:name="_Toc21286352"/>
+      <w:bookmarkStart w:id="18" w:name="_Toc169986021"/>
+      <w:bookmarkStart w:id="19" w:name="_Toc23531065"/>
       <w:r>
         <w:lastRenderedPageBreak/>
         <w:t>Приложения</w:t>
       </w:r>
-      <w:bookmarkEnd w:id="13"/>
-      <w:bookmarkEnd w:id="14"/>
+      <w:bookmarkEnd w:id="18"/>
+      <w:bookmarkEnd w:id="19"/>
     </w:p>
     <w:p>
       <w:pPr>
         <w:pStyle w:val="2"/>
       </w:pPr>
-      <w:bookmarkStart w:id="15" w:name="_Toc169986022"/>
-      <w:bookmarkStart w:id="16" w:name="_Toc21286353"/>
+      <w:bookmarkStart w:id="20" w:name="_Toc169986022"/>
+      <w:bookmarkStart w:id="21" w:name="_Toc23531066"/>
       <w:r>
         <w:t xml:space="preserve">Приложение </w:t>
       </w:r>
-      <w:bookmarkEnd w:id="15"/>
+      <w:bookmarkEnd w:id="20"/>
       <w:r>
         <w:t>1</w:t>
       </w:r>
       <w:r>
         <w:t>. Исходный код основной функции</w:t>
       </w:r>
-      <w:bookmarkEnd w:id="16"/>
+      <w:bookmarkEnd w:id="21"/>
     </w:p>
     <w:p>
       <w:pPr>
@@ -6847,7 +7442,7 @@
           <w:lang w:val="en-US"/>
         </w:rPr>
       </w:pPr>
-      <w:bookmarkStart w:id="17" w:name="_Toc21286354"/>
+      <w:bookmarkStart w:id="22" w:name="_Toc23531067"/>
       <w:r>
         <w:t>Приложение</w:t>
       </w:r>
@@ -6878,7 +7473,7 @@
         </w:rPr>
         <w:t>Exceptions</w:t>
       </w:r>
-      <w:bookmarkEnd w:id="17"/>
+      <w:bookmarkEnd w:id="22"/>
     </w:p>
     <w:p>
       <w:pPr>
@@ -7562,7 +8157,7 @@
           <w:lang w:val="en-US"/>
         </w:rPr>
       </w:pPr>
-      <w:bookmarkStart w:id="18" w:name="_Toc21286355"/>
+      <w:bookmarkStart w:id="23" w:name="_Toc23531068"/>
       <w:r>
         <w:t>Приложение</w:t>
       </w:r>
@@ -7587,7 +8182,7 @@
         </w:rPr>
         <w:t>TCouple</w:t>
       </w:r>
-      <w:bookmarkEnd w:id="18"/>
+      <w:bookmarkEnd w:id="23"/>
     </w:p>
     <w:p>
       <w:pPr>
@@ -8028,7 +8623,7 @@
           <w:lang w:val="en-US"/>
         </w:rPr>
       </w:pPr>
-      <w:bookmarkStart w:id="19" w:name="_Toc21286356"/>
+      <w:bookmarkStart w:id="24" w:name="_Toc23531069"/>
       <w:r>
         <w:t>Приложение</w:t>
       </w:r>
@@ -8054,7 +8649,7 @@
         </w:rPr>
         <w:t>TStack</w:t>
       </w:r>
-      <w:bookmarkEnd w:id="19"/>
+      <w:bookmarkEnd w:id="24"/>
       <w:proofErr w:type="spellEnd"/>
     </w:p>
     <w:p>
@@ -10189,7 +10784,7 @@
           <w:lang w:val="en-US"/>
         </w:rPr>
       </w:pPr>
-      <w:bookmarkStart w:id="20" w:name="_Toc21286357"/>
+      <w:bookmarkStart w:id="25" w:name="_Toc23531070"/>
       <w:r>
         <w:t>Приложение</w:t>
       </w:r>
@@ -10214,7 +10809,7 @@
         </w:rPr>
         <w:t>RPN</w:t>
       </w:r>
-      <w:bookmarkEnd w:id="20"/>
+      <w:bookmarkEnd w:id="25"/>
     </w:p>
     <w:p>
       <w:pPr>
@@ -14645,7 +15240,7 @@
         <w:rStyle w:val="ac"/>
         <w:noProof/>
       </w:rPr>
-      <w:t>11</w:t>
+      <w:t>19</w:t>
     </w:r>
     <w:r>
       <w:rPr>
@@ -14905,12 +15500,125 @@
     </w:lvl>
   </w:abstractNum>
   <w:abstractNum w:abstractNumId="3">
+    <w:nsid w:val="0A1B4DB8"/>
+    <w:multiLevelType w:val="hybridMultilevel"/>
+    <w:tmpl w:val="B68A4E6E"/>
+    <w:lvl w:ilvl="0" w:tplc="04190001">
+      <w:start w:val="1"/>
+      <w:numFmt w:val="bullet"/>
+      <w:lvlText w:val=""/>
+      <w:lvlJc w:val="left"/>
+      <w:pPr>
+        <w:ind w:left="1259" w:hanging="360"/>
+      </w:pPr>
+      <w:rPr>
+        <w:rFonts w:ascii="Symbol" w:hAnsi="Symbol" w:hint="default"/>
+      </w:rPr>
+    </w:lvl>
+    <w:lvl w:ilvl="1" w:tplc="04190003" w:tentative="1">
+      <w:start w:val="1"/>
+      <w:numFmt w:val="bullet"/>
+      <w:lvlText w:val="o"/>
+      <w:lvlJc w:val="left"/>
+      <w:pPr>
+        <w:ind w:left="1979" w:hanging="360"/>
+      </w:pPr>
+      <w:rPr>
+        <w:rFonts w:ascii="Courier New" w:hAnsi="Courier New" w:cs="Courier New" w:hint="default"/>
+      </w:rPr>
+    </w:lvl>
+    <w:lvl w:ilvl="2" w:tplc="04190005" w:tentative="1">
+      <w:start w:val="1"/>
+      <w:numFmt w:val="bullet"/>
+      <w:lvlText w:val=""/>
+      <w:lvlJc w:val="left"/>
+      <w:pPr>
+        <w:ind w:left="2699" w:hanging="360"/>
+      </w:pPr>
+      <w:rPr>
+        <w:rFonts w:ascii="Wingdings" w:hAnsi="Wingdings" w:hint="default"/>
+      </w:rPr>
+    </w:lvl>
+    <w:lvl w:ilvl="3" w:tplc="04190001" w:tentative="1">
+      <w:start w:val="1"/>
+      <w:numFmt w:val="bullet"/>
+      <w:lvlText w:val=""/>
+      <w:lvlJc w:val="left"/>
+      <w:pPr>
+        <w:ind w:left="3419" w:hanging="360"/>
+      </w:pPr>
+      <w:rPr>
+        <w:rFonts w:ascii="Symbol" w:hAnsi="Symbol" w:hint="default"/>
+      </w:rPr>
+    </w:lvl>
+    <w:lvl w:ilvl="4" w:tplc="04190003" w:tentative="1">
+      <w:start w:val="1"/>
+      <w:numFmt w:val="bullet"/>
+      <w:lvlText w:val="o"/>
+      <w:lvlJc w:val="left"/>
+      <w:pPr>
+        <w:ind w:left="4139" w:hanging="360"/>
+      </w:pPr>
+      <w:rPr>
+        <w:rFonts w:ascii="Courier New" w:hAnsi="Courier New" w:cs="Courier New" w:hint="default"/>
+      </w:rPr>
+    </w:lvl>
+    <w:lvl w:ilvl="5" w:tplc="04190005" w:tentative="1">
+      <w:start w:val="1"/>
+      <w:numFmt w:val="bullet"/>
+      <w:lvlText w:val=""/>
+      <w:lvlJc w:val="left"/>
+      <w:pPr>
+        <w:ind w:left="4859" w:hanging="360"/>
+      </w:pPr>
+      <w:rPr>
+        <w:rFonts w:ascii="Wingdings" w:hAnsi="Wingdings" w:hint="default"/>
+      </w:rPr>
+    </w:lvl>
+    <w:lvl w:ilvl="6" w:tplc="04190001" w:tentative="1">
+      <w:start w:val="1"/>
+      <w:numFmt w:val="bullet"/>
+      <w:lvlText w:val=""/>
+      <w:lvlJc w:val="left"/>
+      <w:pPr>
+        <w:ind w:left="5579" w:hanging="360"/>
+      </w:pPr>
+      <w:rPr>
+        <w:rFonts w:ascii="Symbol" w:hAnsi="Symbol" w:hint="default"/>
+      </w:rPr>
+    </w:lvl>
+    <w:lvl w:ilvl="7" w:tplc="04190003" w:tentative="1">
+      <w:start w:val="1"/>
+      <w:numFmt w:val="bullet"/>
+      <w:lvlText w:val="o"/>
+      <w:lvlJc w:val="left"/>
+      <w:pPr>
+        <w:ind w:left="6299" w:hanging="360"/>
+      </w:pPr>
+      <w:rPr>
+        <w:rFonts w:ascii="Courier New" w:hAnsi="Courier New" w:cs="Courier New" w:hint="default"/>
+      </w:rPr>
+    </w:lvl>
+    <w:lvl w:ilvl="8" w:tplc="04190005" w:tentative="1">
+      <w:start w:val="1"/>
+      <w:numFmt w:val="bullet"/>
+      <w:lvlText w:val=""/>
+      <w:lvlJc w:val="left"/>
+      <w:pPr>
+        <w:ind w:left="7019" w:hanging="360"/>
+      </w:pPr>
+      <w:rPr>
+        <w:rFonts w:ascii="Wingdings" w:hAnsi="Wingdings" w:hint="default"/>
+      </w:rPr>
+    </w:lvl>
+  </w:abstractNum>
+  <w:abstractNum w:abstractNumId="4">
     <w:nsid w:val="0A6F63E3"/>
     <w:multiLevelType w:val="multilevel"/>
     <w:tmpl w:val="43AC9636"/>
     <w:numStyleLink w:val="a"/>
   </w:abstractNum>
-  <w:abstractNum w:abstractNumId="4">
+  <w:abstractNum w:abstractNumId="5">
     <w:nsid w:val="0AF51819"/>
     <w:multiLevelType w:val="multilevel"/>
     <w:tmpl w:val="34588C9A"/>
@@ -15059,7 +15767,7 @@
       </w:rPr>
     </w:lvl>
   </w:abstractNum>
-  <w:abstractNum w:abstractNumId="5">
+  <w:abstractNum w:abstractNumId="6">
     <w:nsid w:val="0B126DD5"/>
     <w:multiLevelType w:val="multilevel"/>
     <w:tmpl w:val="0419001F"/>
@@ -15148,7 +15856,7 @@
       </w:pPr>
     </w:lvl>
   </w:abstractNum>
-  <w:abstractNum w:abstractNumId="6">
+  <w:abstractNum w:abstractNumId="7">
     <w:nsid w:val="0C862E5B"/>
     <w:multiLevelType w:val="multilevel"/>
     <w:tmpl w:val="2D5690DC"/>
@@ -15265,13 +15973,13 @@
       </w:pPr>
     </w:lvl>
   </w:abstractNum>
-  <w:abstractNum w:abstractNumId="7">
+  <w:abstractNum w:abstractNumId="8">
     <w:nsid w:val="0D8F5C05"/>
     <w:multiLevelType w:val="multilevel"/>
     <w:tmpl w:val="43AC9636"/>
     <w:numStyleLink w:val="a"/>
   </w:abstractNum>
-  <w:abstractNum w:abstractNumId="8">
+  <w:abstractNum w:abstractNumId="9">
     <w:nsid w:val="0F090B22"/>
     <w:multiLevelType w:val="multilevel"/>
     <w:tmpl w:val="0419001F"/>
@@ -15360,7 +16068,7 @@
       </w:pPr>
     </w:lvl>
   </w:abstractNum>
-  <w:abstractNum w:abstractNumId="9">
+  <w:abstractNum w:abstractNumId="10">
     <w:nsid w:val="0F32140B"/>
     <w:multiLevelType w:val="multilevel"/>
     <w:tmpl w:val="0419001F"/>
@@ -15446,7 +16154,7 @@
       </w:pPr>
     </w:lvl>
   </w:abstractNum>
-  <w:abstractNum w:abstractNumId="10">
+  <w:abstractNum w:abstractNumId="11">
     <w:nsid w:val="12AC0FB0"/>
     <w:multiLevelType w:val="multilevel"/>
     <w:tmpl w:val="0419001F"/>
@@ -15532,13 +16240,13 @@
       </w:pPr>
     </w:lvl>
   </w:abstractNum>
-  <w:abstractNum w:abstractNumId="11">
+  <w:abstractNum w:abstractNumId="12">
     <w:nsid w:val="182F0307"/>
     <w:multiLevelType w:val="multilevel"/>
     <w:tmpl w:val="C2641204"/>
     <w:numStyleLink w:val="1"/>
   </w:abstractNum>
-  <w:abstractNum w:abstractNumId="12">
+  <w:abstractNum w:abstractNumId="13">
     <w:nsid w:val="200E675F"/>
     <w:multiLevelType w:val="hybridMultilevel"/>
     <w:tmpl w:val="00A62C22"/>
@@ -15651,7 +16359,7 @@
       </w:rPr>
     </w:lvl>
   </w:abstractNum>
-  <w:abstractNum w:abstractNumId="13">
+  <w:abstractNum w:abstractNumId="14">
     <w:nsid w:val="24F03AFB"/>
     <w:multiLevelType w:val="multilevel"/>
     <w:tmpl w:val="0419001F"/>
@@ -15737,7 +16445,7 @@
       </w:pPr>
     </w:lvl>
   </w:abstractNum>
-  <w:abstractNum w:abstractNumId="14">
+  <w:abstractNum w:abstractNumId="15">
     <w:nsid w:val="2547494C"/>
     <w:multiLevelType w:val="singleLevel"/>
     <w:tmpl w:val="D7126028"/>
@@ -15761,13 +16469,13 @@
       </w:rPr>
     </w:lvl>
   </w:abstractNum>
-  <w:abstractNum w:abstractNumId="15">
+  <w:abstractNum w:abstractNumId="16">
     <w:nsid w:val="3923347B"/>
     <w:multiLevelType w:val="multilevel"/>
     <w:tmpl w:val="43AC9636"/>
     <w:numStyleLink w:val="a"/>
   </w:abstractNum>
-  <w:abstractNum w:abstractNumId="16">
+  <w:abstractNum w:abstractNumId="17">
     <w:nsid w:val="3CF379E4"/>
     <w:multiLevelType w:val="multilevel"/>
     <w:tmpl w:val="43AC9636"/>
@@ -15884,19 +16592,19 @@
       </w:pPr>
     </w:lvl>
   </w:abstractNum>
-  <w:abstractNum w:abstractNumId="17">
+  <w:abstractNum w:abstractNumId="18">
     <w:nsid w:val="3D162F74"/>
     <w:multiLevelType w:val="multilevel"/>
     <w:tmpl w:val="C2641204"/>
     <w:numStyleLink w:val="1"/>
   </w:abstractNum>
-  <w:abstractNum w:abstractNumId="18">
+  <w:abstractNum w:abstractNumId="19">
     <w:nsid w:val="3D4961CC"/>
     <w:multiLevelType w:val="multilevel"/>
     <w:tmpl w:val="C2641204"/>
     <w:numStyleLink w:val="1"/>
   </w:abstractNum>
-  <w:abstractNum w:abstractNumId="19">
+  <w:abstractNum w:abstractNumId="20">
     <w:nsid w:val="4356793D"/>
     <w:multiLevelType w:val="hybridMultilevel"/>
     <w:tmpl w:val="466AA4A8"/>
@@ -15991,7 +16699,7 @@
       </w:pPr>
     </w:lvl>
   </w:abstractNum>
-  <w:abstractNum w:abstractNumId="20">
+  <w:abstractNum w:abstractNumId="21">
     <w:nsid w:val="47C34707"/>
     <w:multiLevelType w:val="hybridMultilevel"/>
     <w:tmpl w:val="2872F01E"/>
@@ -16132,13 +16840,13 @@
       </w:rPr>
     </w:lvl>
   </w:abstractNum>
-  <w:abstractNum w:abstractNumId="21">
+  <w:abstractNum w:abstractNumId="22">
     <w:nsid w:val="48482303"/>
     <w:multiLevelType w:val="multilevel"/>
     <w:tmpl w:val="C2641204"/>
     <w:numStyleLink w:val="1"/>
   </w:abstractNum>
-  <w:abstractNum w:abstractNumId="22">
+  <w:abstractNum w:abstractNumId="23">
     <w:nsid w:val="4CC44D29"/>
     <w:multiLevelType w:val="multilevel"/>
     <w:tmpl w:val="C2641204"/>
@@ -16280,7 +16988,7 @@
       </w:rPr>
     </w:lvl>
   </w:abstractNum>
-  <w:abstractNum w:abstractNumId="23">
+  <w:abstractNum w:abstractNumId="24">
     <w:nsid w:val="519D3A65"/>
     <w:multiLevelType w:val="hybridMultilevel"/>
     <w:tmpl w:val="CE4CC5CC"/>
@@ -16395,13 +17103,126 @@
       </w:rPr>
     </w:lvl>
   </w:abstractNum>
-  <w:abstractNum w:abstractNumId="24">
+  <w:abstractNum w:abstractNumId="25">
+    <w:nsid w:val="620346B2"/>
+    <w:multiLevelType w:val="hybridMultilevel"/>
+    <w:tmpl w:val="C40EC6FC"/>
+    <w:lvl w:ilvl="0" w:tplc="04190001">
+      <w:start w:val="1"/>
+      <w:numFmt w:val="bullet"/>
+      <w:lvlText w:val=""/>
+      <w:lvlJc w:val="left"/>
+      <w:pPr>
+        <w:ind w:left="1259" w:hanging="360"/>
+      </w:pPr>
+      <w:rPr>
+        <w:rFonts w:ascii="Symbol" w:hAnsi="Symbol" w:hint="default"/>
+      </w:rPr>
+    </w:lvl>
+    <w:lvl w:ilvl="1" w:tplc="04190003" w:tentative="1">
+      <w:start w:val="1"/>
+      <w:numFmt w:val="bullet"/>
+      <w:lvlText w:val="o"/>
+      <w:lvlJc w:val="left"/>
+      <w:pPr>
+        <w:ind w:left="1979" w:hanging="360"/>
+      </w:pPr>
+      <w:rPr>
+        <w:rFonts w:ascii="Courier New" w:hAnsi="Courier New" w:cs="Courier New" w:hint="default"/>
+      </w:rPr>
+    </w:lvl>
+    <w:lvl w:ilvl="2" w:tplc="04190005" w:tentative="1">
+      <w:start w:val="1"/>
+      <w:numFmt w:val="bullet"/>
+      <w:lvlText w:val=""/>
+      <w:lvlJc w:val="left"/>
+      <w:pPr>
+        <w:ind w:left="2699" w:hanging="360"/>
+      </w:pPr>
+      <w:rPr>
+        <w:rFonts w:ascii="Wingdings" w:hAnsi="Wingdings" w:hint="default"/>
+      </w:rPr>
+    </w:lvl>
+    <w:lvl w:ilvl="3" w:tplc="04190001" w:tentative="1">
+      <w:start w:val="1"/>
+      <w:numFmt w:val="bullet"/>
+      <w:lvlText w:val=""/>
+      <w:lvlJc w:val="left"/>
+      <w:pPr>
+        <w:ind w:left="3419" w:hanging="360"/>
+      </w:pPr>
+      <w:rPr>
+        <w:rFonts w:ascii="Symbol" w:hAnsi="Symbol" w:hint="default"/>
+      </w:rPr>
+    </w:lvl>
+    <w:lvl w:ilvl="4" w:tplc="04190003" w:tentative="1">
+      <w:start w:val="1"/>
+      <w:numFmt w:val="bullet"/>
+      <w:lvlText w:val="o"/>
+      <w:lvlJc w:val="left"/>
+      <w:pPr>
+        <w:ind w:left="4139" w:hanging="360"/>
+      </w:pPr>
+      <w:rPr>
+        <w:rFonts w:ascii="Courier New" w:hAnsi="Courier New" w:cs="Courier New" w:hint="default"/>
+      </w:rPr>
+    </w:lvl>
+    <w:lvl w:ilvl="5" w:tplc="04190005" w:tentative="1">
+      <w:start w:val="1"/>
+      <w:numFmt w:val="bullet"/>
+      <w:lvlText w:val=""/>
+      <w:lvlJc w:val="left"/>
+      <w:pPr>
+        <w:ind w:left="4859" w:hanging="360"/>
+      </w:pPr>
+      <w:rPr>
+        <w:rFonts w:ascii="Wingdings" w:hAnsi="Wingdings" w:hint="default"/>
+      </w:rPr>
+    </w:lvl>
+    <w:lvl w:ilvl="6" w:tplc="04190001" w:tentative="1">
+      <w:start w:val="1"/>
+      <w:numFmt w:val="bullet"/>
+      <w:lvlText w:val=""/>
+      <w:lvlJc w:val="left"/>
+      <w:pPr>
+        <w:ind w:left="5579" w:hanging="360"/>
+      </w:pPr>
+      <w:rPr>
+        <w:rFonts w:ascii="Symbol" w:hAnsi="Symbol" w:hint="default"/>
+      </w:rPr>
+    </w:lvl>
+    <w:lvl w:ilvl="7" w:tplc="04190003" w:tentative="1">
+      <w:start w:val="1"/>
+      <w:numFmt w:val="bullet"/>
+      <w:lvlText w:val="o"/>
+      <w:lvlJc w:val="left"/>
+      <w:pPr>
+        <w:ind w:left="6299" w:hanging="360"/>
+      </w:pPr>
+      <w:rPr>
+        <w:rFonts w:ascii="Courier New" w:hAnsi="Courier New" w:cs="Courier New" w:hint="default"/>
+      </w:rPr>
+    </w:lvl>
+    <w:lvl w:ilvl="8" w:tplc="04190005" w:tentative="1">
+      <w:start w:val="1"/>
+      <w:numFmt w:val="bullet"/>
+      <w:lvlText w:val=""/>
+      <w:lvlJc w:val="left"/>
+      <w:pPr>
+        <w:ind w:left="7019" w:hanging="360"/>
+      </w:pPr>
+      <w:rPr>
+        <w:rFonts w:ascii="Wingdings" w:hAnsi="Wingdings" w:hint="default"/>
+      </w:rPr>
+    </w:lvl>
+  </w:abstractNum>
+  <w:abstractNum w:abstractNumId="26">
     <w:nsid w:val="66D13F4E"/>
     <w:multiLevelType w:val="multilevel"/>
     <w:tmpl w:val="43AC9636"/>
     <w:numStyleLink w:val="a"/>
   </w:abstractNum>
-  <w:abstractNum w:abstractNumId="25">
+  <w:abstractNum w:abstractNumId="27">
     <w:nsid w:val="6F5B479E"/>
     <w:multiLevelType w:val="multilevel"/>
     <w:tmpl w:val="3F725246"/>
@@ -16543,13 +17364,13 @@
       </w:rPr>
     </w:lvl>
   </w:abstractNum>
-  <w:abstractNum w:abstractNumId="26">
+  <w:abstractNum w:abstractNumId="28">
     <w:nsid w:val="6F902787"/>
     <w:multiLevelType w:val="multilevel"/>
     <w:tmpl w:val="43AC9636"/>
     <w:numStyleLink w:val="a"/>
   </w:abstractNum>
-  <w:abstractNum w:abstractNumId="27">
+  <w:abstractNum w:abstractNumId="29">
     <w:nsid w:val="728E7D9E"/>
     <w:multiLevelType w:val="multilevel"/>
     <w:tmpl w:val="0419001F"/>
@@ -16635,19 +17456,19 @@
       </w:pPr>
     </w:lvl>
   </w:abstractNum>
-  <w:abstractNum w:abstractNumId="28">
+  <w:abstractNum w:abstractNumId="30">
     <w:nsid w:val="7330547D"/>
     <w:multiLevelType w:val="multilevel"/>
     <w:tmpl w:val="C2641204"/>
     <w:numStyleLink w:val="1"/>
   </w:abstractNum>
-  <w:abstractNum w:abstractNumId="29">
+  <w:abstractNum w:abstractNumId="31">
     <w:nsid w:val="749C666C"/>
     <w:multiLevelType w:val="multilevel"/>
     <w:tmpl w:val="C2641204"/>
     <w:numStyleLink w:val="1"/>
   </w:abstractNum>
-  <w:abstractNum w:abstractNumId="30">
+  <w:abstractNum w:abstractNumId="32">
     <w:nsid w:val="75272EF3"/>
     <w:multiLevelType w:val="multilevel"/>
     <w:tmpl w:val="B66A809A"/>
@@ -16764,13 +17585,13 @@
       </w:pPr>
     </w:lvl>
   </w:abstractNum>
-  <w:abstractNum w:abstractNumId="31">
+  <w:abstractNum w:abstractNumId="33">
     <w:nsid w:val="753F3B34"/>
     <w:multiLevelType w:val="multilevel"/>
     <w:tmpl w:val="43AC9636"/>
     <w:numStyleLink w:val="a"/>
   </w:abstractNum>
-  <w:abstractNum w:abstractNumId="32">
+  <w:abstractNum w:abstractNumId="34">
     <w:nsid w:val="7806608A"/>
     <w:multiLevelType w:val="multilevel"/>
     <w:tmpl w:val="0419001F"/>
@@ -16856,7 +17677,7 @@
       </w:pPr>
     </w:lvl>
   </w:abstractNum>
-  <w:abstractNum w:abstractNumId="33">
+  <w:abstractNum w:abstractNumId="35">
     <w:nsid w:val="7E7F0F61"/>
     <w:multiLevelType w:val="hybridMultilevel"/>
     <w:tmpl w:val="6E705458"/>
@@ -16973,7 +17794,7 @@
       </w:pPr>
     </w:lvl>
   </w:abstractNum>
-  <w:abstractNum w:abstractNumId="34">
+  <w:abstractNum w:abstractNumId="36">
     <w:nsid w:val="7E845EC6"/>
     <w:multiLevelType w:val="hybridMultilevel"/>
     <w:tmpl w:val="2B78237E"/>
@@ -17086,7 +17907,7 @@
       </w:rPr>
     </w:lvl>
   </w:abstractNum>
-  <w:abstractNum w:abstractNumId="35">
+  <w:abstractNum w:abstractNumId="37">
     <w:nsid w:val="7F937F2D"/>
     <w:multiLevelType w:val="hybridMultilevel"/>
     <w:tmpl w:val="464E98C0"/>
@@ -17200,130 +18021,136 @@
     </w:lvl>
   </w:abstractNum>
   <w:num w:numId="1">
-    <w:abstractNumId w:val="22"/>
+    <w:abstractNumId w:val="23"/>
   </w:num>
   <w:num w:numId="2">
-    <w:abstractNumId w:val="25"/>
+    <w:abstractNumId w:val="27"/>
   </w:num>
   <w:num w:numId="3">
     <w:abstractNumId w:val="0"/>
   </w:num>
   <w:num w:numId="4">
-    <w:abstractNumId w:val="6"/>
+    <w:abstractNumId w:val="7"/>
   </w:num>
   <w:num w:numId="5">
-    <w:abstractNumId w:val="11"/>
+    <w:abstractNumId w:val="12"/>
   </w:num>
   <w:num w:numId="6">
-    <w:abstractNumId w:val="8"/>
+    <w:abstractNumId w:val="9"/>
   </w:num>
   <w:num w:numId="7">
-    <w:abstractNumId w:val="16"/>
+    <w:abstractNumId w:val="17"/>
   </w:num>
   <w:num w:numId="8">
-    <w:abstractNumId w:val="3"/>
+    <w:abstractNumId w:val="4"/>
   </w:num>
   <w:num w:numId="9">
-    <w:abstractNumId w:val="18"/>
+    <w:abstractNumId w:val="19"/>
   </w:num>
   <w:num w:numId="10">
     <w:abstractNumId w:val="1"/>
   </w:num>
   <w:num w:numId="11">
-    <w:abstractNumId w:val="29"/>
+    <w:abstractNumId w:val="31"/>
   </w:num>
   <w:num w:numId="12">
-    <w:abstractNumId w:val="17"/>
+    <w:abstractNumId w:val="18"/>
   </w:num>
   <w:num w:numId="13">
-    <w:abstractNumId w:val="7"/>
+    <w:abstractNumId w:val="8"/>
   </w:num>
   <w:num w:numId="14">
-    <w:abstractNumId w:val="31"/>
+    <w:abstractNumId w:val="33"/>
   </w:num>
   <w:num w:numId="15">
-    <w:abstractNumId w:val="14"/>
+    <w:abstractNumId w:val="15"/>
   </w:num>
   <w:num w:numId="16">
+    <w:abstractNumId w:val="21"/>
+  </w:num>
+  <w:num w:numId="17">
+    <w:abstractNumId w:val="16"/>
+  </w:num>
+  <w:num w:numId="18">
+    <w:abstractNumId w:val="28"/>
+  </w:num>
+  <w:num w:numId="19">
+    <w:abstractNumId w:val="30"/>
+  </w:num>
+  <w:num w:numId="20">
+    <w:abstractNumId w:val="26"/>
+  </w:num>
+  <w:num w:numId="21">
+    <w:abstractNumId w:val="32"/>
+  </w:num>
+  <w:num w:numId="22">
+    <w:abstractNumId w:val="22"/>
+  </w:num>
+  <w:num w:numId="23">
+    <w:abstractNumId w:val="35"/>
+  </w:num>
+  <w:num w:numId="24">
     <w:abstractNumId w:val="20"/>
   </w:num>
-  <w:num w:numId="17">
-    <w:abstractNumId w:val="15"/>
-  </w:num>
-  <w:num w:numId="18">
-    <w:abstractNumId w:val="26"/>
-  </w:num>
-  <w:num w:numId="19">
-    <w:abstractNumId w:val="28"/>
-  </w:num>
-  <w:num w:numId="20">
-    <w:abstractNumId w:val="24"/>
-  </w:num>
-  <w:num w:numId="21">
-    <w:abstractNumId w:val="30"/>
-  </w:num>
-  <w:num w:numId="22">
-    <w:abstractNumId w:val="21"/>
-  </w:num>
-  <w:num w:numId="23">
-    <w:abstractNumId w:val="33"/>
-  </w:num>
-  <w:num w:numId="24">
-    <w:abstractNumId w:val="19"/>
-  </w:num>
   <w:num w:numId="25">
-    <w:abstractNumId w:val="4"/>
+    <w:abstractNumId w:val="5"/>
   </w:num>
   <w:num w:numId="26">
-    <w:abstractNumId w:val="12"/>
+    <w:abstractNumId w:val="13"/>
   </w:num>
   <w:num w:numId="27">
     <w:abstractNumId w:val="2"/>
   </w:num>
   <w:num w:numId="28">
-    <w:abstractNumId w:val="23"/>
+    <w:abstractNumId w:val="24"/>
   </w:num>
   <w:num w:numId="29">
-    <w:abstractNumId w:val="23"/>
+    <w:abstractNumId w:val="24"/>
     <w:lvlOverride w:ilvl="0">
       <w:startOverride w:val="1"/>
     </w:lvlOverride>
   </w:num>
   <w:num w:numId="30">
-    <w:abstractNumId w:val="23"/>
+    <w:abstractNumId w:val="24"/>
     <w:lvlOverride w:ilvl="0">
       <w:startOverride w:val="1"/>
     </w:lvlOverride>
   </w:num>
   <w:num w:numId="31">
-    <w:abstractNumId w:val="23"/>
+    <w:abstractNumId w:val="24"/>
     <w:lvlOverride w:ilvl="0">
       <w:startOverride w:val="1"/>
     </w:lvlOverride>
   </w:num>
   <w:num w:numId="32">
-    <w:abstractNumId w:val="35"/>
+    <w:abstractNumId w:val="37"/>
   </w:num>
   <w:num w:numId="33">
-    <w:abstractNumId w:val="5"/>
+    <w:abstractNumId w:val="6"/>
   </w:num>
   <w:num w:numId="34">
+    <w:abstractNumId w:val="11"/>
+  </w:num>
+  <w:num w:numId="35">
+    <w:abstractNumId w:val="29"/>
+  </w:num>
+  <w:num w:numId="36">
+    <w:abstractNumId w:val="34"/>
+  </w:num>
+  <w:num w:numId="37">
     <w:abstractNumId w:val="10"/>
   </w:num>
-  <w:num w:numId="35">
-    <w:abstractNumId w:val="27"/>
-  </w:num>
-  <w:num w:numId="36">
-    <w:abstractNumId w:val="32"/>
-  </w:num>
-  <w:num w:numId="37">
-    <w:abstractNumId w:val="9"/>
-  </w:num>
   <w:num w:numId="38">
-    <w:abstractNumId w:val="34"/>
+    <w:abstractNumId w:val="36"/>
   </w:num>
   <w:num w:numId="39">
-    <w:abstractNumId w:val="13"/>
+    <w:abstractNumId w:val="14"/>
+  </w:num>
+  <w:num w:numId="40">
+    <w:abstractNumId w:val="3"/>
+  </w:num>
+  <w:num w:numId="41">
+    <w:abstractNumId w:val="25"/>
   </w:num>
 </w:numbering>
 </file>
@@ -18488,7 +19315,7 @@
 </file>
 
 <file path=customXml/itemProps1.xml><?xml version="1.0" encoding="utf-8"?>
-<ds:datastoreItem xmlns:ds="http://schemas.openxmlformats.org/officeDocument/2006/customXml" ds:itemID="{F0B53074-69E9-43B7-997C-6D39913B2311}">
+<ds:datastoreItem xmlns:ds="http://schemas.openxmlformats.org/officeDocument/2006/customXml" ds:itemID="{3E652CAA-9787-4273-B08A-1A75A7ADDB20}">
   <ds:schemaRefs>
     <ds:schemaRef ds:uri="http://schemas.openxmlformats.org/officeDocument/2006/bibliography"/>
   </ds:schemaRefs>
